--- a/programacion_net_II/U2_EA/DPRN2_U2_EA_FRGA.docx
+++ b/programacion_net_II/U2_EA/DPRN2_U2_EA_FRGA.docx
@@ -26,7 +26,7 @@
           <w:lang w:val="es-MX" w:eastAsia="es-MX"/>
         </w:rPr>
         <w:drawing>
-          <wp:anchor distT="0" distB="0" distL="114300" distR="114300" simplePos="0" relativeHeight="251658240" behindDoc="1" locked="0" layoutInCell="1" allowOverlap="1" wp14:anchorId="05565A3B" wp14:editId="05A8A648">
+          <wp:anchor distT="0" distB="0" distL="114300" distR="114300" simplePos="0" relativeHeight="251658240" behindDoc="1" locked="0" layoutInCell="1" allowOverlap="1" wp14:anchorId="05565A3B" wp14:editId="581A81EB">
             <wp:simplePos x="0" y="0"/>
             <wp:positionH relativeFrom="page">
               <wp:align>right</wp:align>
@@ -255,13 +255,6 @@
         </w:p>
         <w:p>
           <w:pPr>
-            <w:rPr>
-              <w:rFonts w:ascii="Montserrat" w:hAnsi="Montserrat"/>
-            </w:rPr>
-          </w:pPr>
-        </w:p>
-        <w:p>
-          <w:pPr>
             <w:widowControl w:val="0"/>
             <w:spacing w:line="360" w:lineRule="auto"/>
             <w:ind w:left="2124" w:firstLine="708"/>
@@ -290,6 +283,15 @@
               <w:lang w:val="es-MX" w:eastAsia="es-MX"/>
             </w:rPr>
             <w:t xml:space="preserve"> </w:t>
+          </w:r>
+          <w:r>
+            <w:rPr>
+              <w:rFonts w:ascii="Montserrat" w:eastAsia="Arial" w:hAnsi="Montserrat" w:cs="Arial"/>
+              <w:sz w:val="32"/>
+              <w:szCs w:val="32"/>
+              <w:lang w:val="es-MX" w:eastAsia="es-MX"/>
+            </w:rPr>
+            <w:t>Sexto Semestre</w:t>
           </w:r>
         </w:p>
         <w:p>
@@ -322,6 +324,15 @@
               <w:lang w:val="es-MX" w:eastAsia="es-MX"/>
             </w:rPr>
             <w:t xml:space="preserve"> </w:t>
+          </w:r>
+          <w:r>
+            <w:rPr>
+              <w:rFonts w:ascii="Montserrat" w:eastAsia="Arial" w:hAnsi="Montserrat" w:cs="Arial"/>
+              <w:sz w:val="32"/>
+              <w:szCs w:val="32"/>
+              <w:lang w:val="es-MX" w:eastAsia="es-MX"/>
+            </w:rPr>
+            <w:t xml:space="preserve"> Programación net II</w:t>
           </w:r>
         </w:p>
         <w:p>
@@ -356,12 +367,22 @@
             </w:rPr>
             <w:t>:</w:t>
           </w:r>
+          <w:r>
+            <w:rPr>
+              <w:rFonts w:ascii="Montserrat" w:eastAsia="Arial" w:hAnsi="Montserrat" w:cs="Arial"/>
+              <w:b/>
+              <w:sz w:val="32"/>
+              <w:szCs w:val="32"/>
+              <w:lang w:val="es-MX" w:eastAsia="es-MX"/>
+            </w:rPr>
+            <w:t xml:space="preserve"> Herencia y polimorfismo en el lenguaje de programación C Sharp</w:t>
+          </w:r>
         </w:p>
         <w:p>
           <w:pPr>
             <w:widowControl w:val="0"/>
             <w:spacing w:line="360" w:lineRule="auto"/>
-            <w:ind w:left="2124" w:firstLine="708"/>
+            <w:ind w:left="2124"/>
             <w:rPr>
               <w:rFonts w:ascii="Montserrat" w:eastAsia="Arial" w:hAnsi="Montserrat" w:cs="Arial"/>
               <w:sz w:val="32"/>
@@ -377,14 +398,16 @@
               <w:szCs w:val="32"/>
               <w:lang w:val="es-MX" w:eastAsia="es-MX"/>
             </w:rPr>
-            <w:t xml:space="preserve">Actividad: </w:t>
+            <w:t>Evidencia de Aprendizaje: Herencia, Polimorfismo y sobreescritura.</w:t>
           </w:r>
         </w:p>
         <w:p>
           <w:pPr>
             <w:widowControl w:val="0"/>
+            <w:tabs>
+              <w:tab w:val="center" w:pos="5835"/>
+            </w:tabs>
             <w:spacing w:line="360" w:lineRule="auto"/>
-            <w:ind w:left="2124" w:firstLine="708"/>
             <w:rPr>
               <w:rFonts w:ascii="Montserrat" w:eastAsia="Arial" w:hAnsi="Montserrat" w:cs="Arial"/>
               <w:sz w:val="32"/>
@@ -404,15 +427,15 @@
             <mc:AlternateContent>
               <mc:Choice Requires="wps">
                 <w:drawing>
-                  <wp:anchor distT="0" distB="0" distL="114300" distR="114300" simplePos="0" relativeHeight="251658241" behindDoc="0" locked="0" layoutInCell="1" allowOverlap="1" wp14:anchorId="3CE2BB20" wp14:editId="725EF79B">
+                  <wp:anchor distT="0" distB="0" distL="114300" distR="114300" simplePos="0" relativeHeight="251658241" behindDoc="0" locked="0" layoutInCell="1" allowOverlap="1" wp14:anchorId="3CE2BB20" wp14:editId="30E966CE">
                     <wp:simplePos x="0" y="0"/>
-                    <wp:positionH relativeFrom="column">
-                      <wp:posOffset>1434465</wp:posOffset>
+                    <wp:positionH relativeFrom="margin">
+                      <wp:posOffset>1243965</wp:posOffset>
                     </wp:positionH>
                     <wp:positionV relativeFrom="paragraph">
-                      <wp:posOffset>182245</wp:posOffset>
+                      <wp:posOffset>6985</wp:posOffset>
                     </wp:positionV>
-                    <wp:extent cx="4176395" cy="1752600"/>
+                    <wp:extent cx="5113020" cy="1752600"/>
                     <wp:effectExtent l="0" t="0" r="0" b="0"/>
                     <wp:wrapNone/>
                     <wp:docPr id="24" name="Cuadro de texto 6"/>
@@ -428,7 +451,7 @@
                           <wps:spPr>
                             <a:xfrm>
                               <a:off x="0" y="0"/>
-                              <a:ext cx="4176395" cy="1752600"/>
+                              <a:ext cx="5113020" cy="1752600"/>
                             </a:xfrm>
                             <a:prstGeom prst="rect">
                               <a:avLst/>
@@ -479,6 +502,15 @@
                                   </w:rPr>
                                   <w:t xml:space="preserve"> </w:t>
                                 </w:r>
+                                <w:r>
+                                  <w:rPr>
+                                    <w:rFonts w:ascii="Montserrat Medium" w:hAnsi="Montserrat Medium"/>
+                                    <w:bCs/>
+                                    <w:sz w:val="28"/>
+                                    <w:szCs w:val="28"/>
+                                  </w:rPr>
+                                  <w:t>Francisco González Antonio</w:t>
+                                </w:r>
                               </w:p>
                               <w:p>
                                 <w:pPr>
@@ -509,6 +541,15 @@
                                   </w:rPr>
                                   <w:t xml:space="preserve"> </w:t>
                                 </w:r>
+                                <w:r>
+                                  <w:rPr>
+                                    <w:rFonts w:ascii="Montserrat Medium" w:hAnsi="Montserrat Medium"/>
+                                    <w:bCs/>
+                                    <w:sz w:val="28"/>
+                                    <w:szCs w:val="28"/>
+                                  </w:rPr>
+                                  <w:t>ES1821009465</w:t>
+                                </w:r>
                               </w:p>
                               <w:p>
                                 <w:pPr>
@@ -531,18 +572,6 @@
                                   </w:rPr>
                                   <w:t xml:space="preserve">Grupo: </w:t>
                                 </w:r>
-                              </w:p>
-                              <w:p>
-                                <w:pPr>
-                                  <w:spacing w:line="360" w:lineRule="auto"/>
-                                  <w:rPr>
-                                    <w:rFonts w:ascii="Montserrat Medium" w:hAnsi="Montserrat Medium"/>
-                                    <w:b/>
-                                    <w:bCs/>
-                                    <w:sz w:val="28"/>
-                                    <w:szCs w:val="28"/>
-                                  </w:rPr>
-                                </w:pPr>
                                 <w:r>
                                   <w:rPr>
                                     <w:rFonts w:ascii="Montserrat Medium" w:hAnsi="Montserrat Medium"/>
@@ -551,7 +580,7 @@
                                     <w:sz w:val="28"/>
                                     <w:szCs w:val="28"/>
                                   </w:rPr>
-                                  <w:t>Docente:</w:t>
+                                  <w:t>DS-DPRN2-2202-B2-003</w:t>
                                 </w:r>
                               </w:p>
                               <w:p>
@@ -573,7 +602,71 @@
                                     <w:sz w:val="28"/>
                                     <w:szCs w:val="28"/>
                                   </w:rPr>
-                                  <w:t>Fecha de entrega:</w:t>
+                                  <w:t>Docente: José Francisco Rico Gallegos</w:t>
+                                </w:r>
+                              </w:p>
+                              <w:p>
+                                <w:pPr>
+                                  <w:spacing w:line="360" w:lineRule="auto"/>
+                                  <w:rPr>
+                                    <w:rFonts w:ascii="Montserrat Medium" w:hAnsi="Montserrat Medium"/>
+                                    <w:b/>
+                                    <w:bCs/>
+                                    <w:sz w:val="28"/>
+                                    <w:szCs w:val="28"/>
+                                  </w:rPr>
+                                </w:pPr>
+                                <w:r>
+                                  <w:rPr>
+                                    <w:rFonts w:ascii="Montserrat Medium" w:hAnsi="Montserrat Medium"/>
+                                    <w:b/>
+                                    <w:bCs/>
+                                    <w:sz w:val="28"/>
+                                    <w:szCs w:val="28"/>
+                                  </w:rPr>
+                                  <w:t xml:space="preserve">Fecha de entrega: </w:t>
+                                </w:r>
+                                <w:r>
+                                  <w:rPr>
+                                    <w:rFonts w:ascii="Montserrat Medium" w:hAnsi="Montserrat Medium"/>
+                                    <w:b/>
+                                    <w:bCs/>
+                                    <w:sz w:val="28"/>
+                                    <w:szCs w:val="28"/>
+                                  </w:rPr>
+                                  <w:t>2</w:t>
+                                </w:r>
+                                <w:r>
+                                  <w:rPr>
+                                    <w:rFonts w:ascii="Montserrat Medium" w:hAnsi="Montserrat Medium"/>
+                                    <w:b/>
+                                    <w:bCs/>
+                                    <w:sz w:val="28"/>
+                                    <w:szCs w:val="28"/>
+                                  </w:rPr>
+                                  <w:t xml:space="preserve"> de </w:t>
+                                </w:r>
+                                <w:proofErr w:type="gramStart"/>
+                                <w:r>
+                                  <w:rPr>
+                                    <w:rFonts w:ascii="Montserrat Medium" w:hAnsi="Montserrat Medium"/>
+                                    <w:b/>
+                                    <w:bCs/>
+                                    <w:sz w:val="28"/>
+                                    <w:szCs w:val="28"/>
+                                  </w:rPr>
+                                  <w:t>Noviembre</w:t>
+                                </w:r>
+                                <w:proofErr w:type="gramEnd"/>
+                                <w:r>
+                                  <w:rPr>
+                                    <w:rFonts w:ascii="Montserrat Medium" w:hAnsi="Montserrat Medium"/>
+                                    <w:b/>
+                                    <w:bCs/>
+                                    <w:sz w:val="28"/>
+                                    <w:szCs w:val="28"/>
+                                  </w:rPr>
+                                  <w:t xml:space="preserve"> de 2022</w:t>
                                 </w:r>
                               </w:p>
                               <w:p>
@@ -612,7 +705,7 @@
                     <v:stroke joinstyle="miter"/>
                     <v:path gradientshapeok="t" o:connecttype="rect"/>
                   </v:shapetype>
-                  <v:shape id="Cuadro de texto 6" o:spid="_x0000_s1026" type="#_x0000_t202" style="position:absolute;left:0;text-align:left;margin-left:112.95pt;margin-top:14.35pt;width:328.85pt;height:138pt;z-index:251658241;visibility:visible;mso-wrap-style:square;mso-width-percent:0;mso-height-percent:0;mso-wrap-distance-left:9pt;mso-wrap-distance-top:0;mso-wrap-distance-right:9pt;mso-wrap-distance-bottom:0;mso-position-horizontal:absolute;mso-position-horizontal-relative:text;mso-position-vertical:absolute;mso-position-vertical-relative:text;mso-width-percent:0;mso-height-percent:0;mso-width-relative:margin;mso-height-relative:margin;v-text-anchor:top" o:gfxdata="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" filled="f" stroked="f" strokeweight="2.25pt">
+                  <v:shape id="Cuadro de texto 6" o:spid="_x0000_s1026" type="#_x0000_t202" style="position:absolute;margin-left:97.95pt;margin-top:.55pt;width:402.6pt;height:138pt;z-index:251658241;visibility:visible;mso-wrap-style:square;mso-width-percent:0;mso-height-percent:0;mso-wrap-distance-left:9pt;mso-wrap-distance-top:0;mso-wrap-distance-right:9pt;mso-wrap-distance-bottom:0;mso-position-horizontal:absolute;mso-position-horizontal-relative:margin;mso-position-vertical:absolute;mso-position-vertical-relative:text;mso-width-percent:0;mso-height-percent:0;mso-width-relative:margin;mso-height-relative:margin;v-text-anchor:top" o:gfxdata="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" filled="f" stroked="f" strokeweight="2.25pt">
                     <v:textbox>
                       <w:txbxContent>
                         <w:p>
@@ -654,6 +747,15 @@
                             </w:rPr>
                             <w:t xml:space="preserve"> </w:t>
                           </w:r>
+                          <w:r>
+                            <w:rPr>
+                              <w:rFonts w:ascii="Montserrat Medium" w:hAnsi="Montserrat Medium"/>
+                              <w:bCs/>
+                              <w:sz w:val="28"/>
+                              <w:szCs w:val="28"/>
+                            </w:rPr>
+                            <w:t>Francisco González Antonio</w:t>
+                          </w:r>
                         </w:p>
                         <w:p>
                           <w:pPr>
@@ -684,6 +786,15 @@
                             </w:rPr>
                             <w:t xml:space="preserve"> </w:t>
                           </w:r>
+                          <w:r>
+                            <w:rPr>
+                              <w:rFonts w:ascii="Montserrat Medium" w:hAnsi="Montserrat Medium"/>
+                              <w:bCs/>
+                              <w:sz w:val="28"/>
+                              <w:szCs w:val="28"/>
+                            </w:rPr>
+                            <w:t>ES1821009465</w:t>
+                          </w:r>
                         </w:p>
                         <w:p>
                           <w:pPr>
@@ -706,18 +817,6 @@
                             </w:rPr>
                             <w:t xml:space="preserve">Grupo: </w:t>
                           </w:r>
-                        </w:p>
-                        <w:p>
-                          <w:pPr>
-                            <w:spacing w:line="360" w:lineRule="auto"/>
-                            <w:rPr>
-                              <w:rFonts w:ascii="Montserrat Medium" w:hAnsi="Montserrat Medium"/>
-                              <w:b/>
-                              <w:bCs/>
-                              <w:sz w:val="28"/>
-                              <w:szCs w:val="28"/>
-                            </w:rPr>
-                          </w:pPr>
                           <w:r>
                             <w:rPr>
                               <w:rFonts w:ascii="Montserrat Medium" w:hAnsi="Montserrat Medium"/>
@@ -726,7 +825,7 @@
                               <w:sz w:val="28"/>
                               <w:szCs w:val="28"/>
                             </w:rPr>
-                            <w:t>Docente:</w:t>
+                            <w:t>DS-DPRN2-2202-B2-003</w:t>
                           </w:r>
                         </w:p>
                         <w:p>
@@ -748,7 +847,71 @@
                               <w:sz w:val="28"/>
                               <w:szCs w:val="28"/>
                             </w:rPr>
-                            <w:t>Fecha de entrega:</w:t>
+                            <w:t>Docente: José Francisco Rico Gallegos</w:t>
+                          </w:r>
+                        </w:p>
+                        <w:p>
+                          <w:pPr>
+                            <w:spacing w:line="360" w:lineRule="auto"/>
+                            <w:rPr>
+                              <w:rFonts w:ascii="Montserrat Medium" w:hAnsi="Montserrat Medium"/>
+                              <w:b/>
+                              <w:bCs/>
+                              <w:sz w:val="28"/>
+                              <w:szCs w:val="28"/>
+                            </w:rPr>
+                          </w:pPr>
+                          <w:r>
+                            <w:rPr>
+                              <w:rFonts w:ascii="Montserrat Medium" w:hAnsi="Montserrat Medium"/>
+                              <w:b/>
+                              <w:bCs/>
+                              <w:sz w:val="28"/>
+                              <w:szCs w:val="28"/>
+                            </w:rPr>
+                            <w:t xml:space="preserve">Fecha de entrega: </w:t>
+                          </w:r>
+                          <w:r>
+                            <w:rPr>
+                              <w:rFonts w:ascii="Montserrat Medium" w:hAnsi="Montserrat Medium"/>
+                              <w:b/>
+                              <w:bCs/>
+                              <w:sz w:val="28"/>
+                              <w:szCs w:val="28"/>
+                            </w:rPr>
+                            <w:t>2</w:t>
+                          </w:r>
+                          <w:r>
+                            <w:rPr>
+                              <w:rFonts w:ascii="Montserrat Medium" w:hAnsi="Montserrat Medium"/>
+                              <w:b/>
+                              <w:bCs/>
+                              <w:sz w:val="28"/>
+                              <w:szCs w:val="28"/>
+                            </w:rPr>
+                            <w:t xml:space="preserve"> de </w:t>
+                          </w:r>
+                          <w:proofErr w:type="gramStart"/>
+                          <w:r>
+                            <w:rPr>
+                              <w:rFonts w:ascii="Montserrat Medium" w:hAnsi="Montserrat Medium"/>
+                              <w:b/>
+                              <w:bCs/>
+                              <w:sz w:val="28"/>
+                              <w:szCs w:val="28"/>
+                            </w:rPr>
+                            <w:t>Noviembre</w:t>
+                          </w:r>
+                          <w:proofErr w:type="gramEnd"/>
+                          <w:r>
+                            <w:rPr>
+                              <w:rFonts w:ascii="Montserrat Medium" w:hAnsi="Montserrat Medium"/>
+                              <w:b/>
+                              <w:bCs/>
+                              <w:sz w:val="28"/>
+                              <w:szCs w:val="28"/>
+                            </w:rPr>
+                            <w:t xml:space="preserve"> de 2022</w:t>
                           </w:r>
                         </w:p>
                         <w:p>
@@ -763,6 +926,7 @@
                         </w:p>
                       </w:txbxContent>
                     </v:textbox>
+                    <w10:wrap anchorx="margin"/>
                   </v:shape>
                 </w:pict>
               </mc:Fallback>
@@ -830,52 +994,7 @@
         <w:p>
           <w:pPr>
             <w:widowControl w:val="0"/>
-            <w:spacing w:line="276" w:lineRule="auto"/>
-            <w:rPr>
-              <w:rFonts w:ascii="Montserrat" w:eastAsia="Cambria" w:hAnsi="Montserrat" w:cs="Arial"/>
-              <w:color w:val="000000"/>
-              <w:lang w:val="es-MX" w:eastAsia="es-MX"/>
-            </w:rPr>
-          </w:pPr>
-        </w:p>
-        <w:p>
-          <w:pPr>
-            <w:widowControl w:val="0"/>
-            <w:spacing w:line="276" w:lineRule="auto"/>
-            <w:rPr>
-              <w:rFonts w:ascii="Montserrat" w:eastAsia="Cambria" w:hAnsi="Montserrat" w:cs="Arial"/>
-              <w:color w:val="000000"/>
-              <w:lang w:val="es-MX" w:eastAsia="es-MX"/>
-            </w:rPr>
-          </w:pPr>
-        </w:p>
-        <w:p>
-          <w:pPr>
-            <w:widowControl w:val="0"/>
-            <w:spacing w:line="276" w:lineRule="auto"/>
-            <w:rPr>
-              <w:rFonts w:ascii="Montserrat" w:eastAsia="Cambria" w:hAnsi="Montserrat" w:cs="Arial"/>
-              <w:color w:val="000000"/>
-              <w:lang w:val="es-MX" w:eastAsia="es-MX"/>
-            </w:rPr>
-          </w:pPr>
-        </w:p>
-        <w:p>
-          <w:pPr>
-            <w:widowControl w:val="0"/>
-            <w:spacing w:line="276" w:lineRule="auto"/>
-            <w:rPr>
-              <w:rFonts w:ascii="Montserrat" w:eastAsia="Cambria" w:hAnsi="Montserrat" w:cs="Arial"/>
-              <w:color w:val="000000"/>
-              <w:lang w:val="es-MX" w:eastAsia="es-MX"/>
-            </w:rPr>
-          </w:pPr>
-        </w:p>
-        <w:p>
-          <w:pPr>
-            <w:widowControl w:val="0"/>
             <w:spacing w:line="360" w:lineRule="auto"/>
-            <w:jc w:val="center"/>
             <w:rPr>
               <w:rFonts w:ascii="Montserrat" w:eastAsia="Arial" w:hAnsi="Montserrat" w:cs="Arial"/>
               <w:b/>
@@ -902,8 +1021,20 @@
               <w:szCs w:val="36"/>
               <w:lang w:val="es-MX" w:eastAsia="es-MX"/>
             </w:rPr>
-            <w:t>julio</w:t>
+            <w:t xml:space="preserve">2 de </w:t>
           </w:r>
+          <w:proofErr w:type="gramStart"/>
+          <w:r>
+            <w:rPr>
+              <w:rFonts w:ascii="Montserrat" w:eastAsia="Arial" w:hAnsi="Montserrat" w:cs="Arial"/>
+              <w:b/>
+              <w:sz w:val="36"/>
+              <w:szCs w:val="36"/>
+              <w:lang w:val="es-MX" w:eastAsia="es-MX"/>
+            </w:rPr>
+            <w:t>Noviembre</w:t>
+          </w:r>
+          <w:proofErr w:type="gramEnd"/>
           <w:r>
             <w:rPr>
               <w:rFonts w:ascii="Montserrat" w:eastAsia="Arial" w:hAnsi="Montserrat" w:cs="Arial"/>

--- a/programacion_net_II/U2_EA/DPRN2_U2_EA_FRGA.docx
+++ b/programacion_net_II/U2_EA/DPRN2_U2_EA_FRGA.docx
@@ -1696,15 +1696,72 @@
           <w:color w:val="0070C0"/>
         </w:rPr>
       </w:pPr>
+    </w:p>
+    <w:p>
+      <w:pPr>
+        <w:spacing w:line="360" w:lineRule="auto"/>
+        <w:ind w:firstLine="708"/>
+        <w:jc w:val="both"/>
+        <w:rPr>
+          <w:rFonts w:ascii="Arial" w:hAnsi="Arial" w:cs="Arial"/>
+        </w:rPr>
+      </w:pPr>
       <w:r>
+        <w:rPr>
+          <w:rFonts w:ascii="Arial" w:hAnsi="Arial" w:cs="Arial"/>
+        </w:rPr>
+        <w:t xml:space="preserve">Como parte del aprendizaje de esta unidad es necesario unir los conceptos de herencia y polimorfismo aprendidos dentro de esta unidad, para ello en esta actividad se simuló una Armadora, la cual tiene una clase Abstracta llamada Vehículo y tres clases Hijas Auto, Camioneta y Van, cada una de ellas tiene asignado un costo total con base en las piezas que requiere para su construcción. Adicional dentro de este desarrolló se creó una Clase llamada Armadora que se encarga de gestionar la creación a conveniencia con base en un presupuesto mensual asignado, el cual aumenta cada mes. </w:t>
+      </w:r>
+    </w:p>
+    <w:p>
+      <w:pPr>
+        <w:spacing w:line="360" w:lineRule="auto"/>
+        <w:ind w:firstLine="708"/>
+        <w:jc w:val="both"/>
+        <w:rPr>
+          <w:rFonts w:ascii="Arial" w:hAnsi="Arial" w:cs="Arial"/>
+        </w:rPr>
+      </w:pPr>
+    </w:p>
+    <w:p>
+      <w:pPr>
+        <w:spacing w:line="360" w:lineRule="auto"/>
+        <w:ind w:firstLine="708"/>
+        <w:jc w:val="both"/>
+        <w:rPr>
+          <w:rFonts w:ascii="Arial" w:hAnsi="Arial" w:cs="Arial"/>
+        </w:rPr>
+      </w:pPr>
+      <w:r>
+        <w:rPr>
+          <w:rFonts w:ascii="Arial" w:hAnsi="Arial" w:cs="Arial"/>
+        </w:rPr>
+        <w:t xml:space="preserve">Los conceptos más importantes que utilicé en esta actividad son el de Herencia, Polimorfismo, Sobreescritura y Abstracción, adicional utilicé algunos conceptos vistos en la unidad anterior como el encapsulamiento mediante la sentencia </w:t>
+      </w:r>
+      <w:proofErr w:type="spellStart"/>
+      <w:r>
+        <w:rPr>
+          <w:rFonts w:ascii="Arial" w:hAnsi="Arial" w:cs="Arial"/>
+        </w:rPr>
+        <w:t>get</w:t>
+      </w:r>
+      <w:proofErr w:type="spellEnd"/>
+      <w:r>
+        <w:rPr>
+          <w:rFonts w:ascii="Arial" w:hAnsi="Arial" w:cs="Arial"/>
+        </w:rPr>
+        <w:t xml:space="preserve"> y set de C-Sharp. </w:t>
+      </w:r>
+    </w:p>
+    <w:p>
+      <w:pPr>
         <w:rPr>
           <w:rFonts w:ascii="Arial" w:hAnsi="Arial" w:cs="Arial"/>
           <w:b/>
           <w:bCs/>
           <w:color w:val="0070C0"/>
         </w:rPr>
-        <w:br w:type="page"/>
-      </w:r>
+      </w:pPr>
     </w:p>
     <w:p>
       <w:pPr>
@@ -1718,6 +1775,226 @@
     </w:p>
     <w:p>
       <w:pPr>
+        <w:rPr>
+          <w:rFonts w:ascii="Arial" w:hAnsi="Arial" w:cs="Arial"/>
+          <w:b/>
+          <w:bCs/>
+          <w:color w:val="0070C0"/>
+        </w:rPr>
+      </w:pPr>
+    </w:p>
+    <w:p>
+      <w:pPr>
+        <w:rPr>
+          <w:rFonts w:ascii="Arial" w:hAnsi="Arial" w:cs="Arial"/>
+          <w:b/>
+          <w:bCs/>
+          <w:color w:val="0070C0"/>
+        </w:rPr>
+      </w:pPr>
+    </w:p>
+    <w:p>
+      <w:pPr>
+        <w:rPr>
+          <w:rFonts w:ascii="Arial" w:hAnsi="Arial" w:cs="Arial"/>
+          <w:b/>
+          <w:bCs/>
+          <w:color w:val="0070C0"/>
+        </w:rPr>
+      </w:pPr>
+    </w:p>
+    <w:p>
+      <w:pPr>
+        <w:rPr>
+          <w:rFonts w:ascii="Arial" w:hAnsi="Arial" w:cs="Arial"/>
+          <w:b/>
+          <w:bCs/>
+          <w:color w:val="0070C0"/>
+        </w:rPr>
+      </w:pPr>
+    </w:p>
+    <w:p>
+      <w:pPr>
+        <w:rPr>
+          <w:rFonts w:ascii="Arial" w:hAnsi="Arial" w:cs="Arial"/>
+          <w:b/>
+          <w:bCs/>
+          <w:color w:val="0070C0"/>
+        </w:rPr>
+      </w:pPr>
+    </w:p>
+    <w:p>
+      <w:pPr>
+        <w:rPr>
+          <w:rFonts w:ascii="Arial" w:hAnsi="Arial" w:cs="Arial"/>
+          <w:b/>
+          <w:bCs/>
+          <w:color w:val="0070C0"/>
+        </w:rPr>
+      </w:pPr>
+    </w:p>
+    <w:p>
+      <w:pPr>
+        <w:rPr>
+          <w:rFonts w:ascii="Arial" w:hAnsi="Arial" w:cs="Arial"/>
+          <w:b/>
+          <w:bCs/>
+          <w:color w:val="0070C0"/>
+        </w:rPr>
+      </w:pPr>
+    </w:p>
+    <w:p>
+      <w:pPr>
+        <w:rPr>
+          <w:rFonts w:ascii="Arial" w:hAnsi="Arial" w:cs="Arial"/>
+          <w:b/>
+          <w:bCs/>
+          <w:color w:val="0070C0"/>
+        </w:rPr>
+      </w:pPr>
+    </w:p>
+    <w:p>
+      <w:pPr>
+        <w:rPr>
+          <w:rFonts w:ascii="Arial" w:hAnsi="Arial" w:cs="Arial"/>
+          <w:b/>
+          <w:bCs/>
+          <w:color w:val="0070C0"/>
+        </w:rPr>
+      </w:pPr>
+    </w:p>
+    <w:p>
+      <w:pPr>
+        <w:rPr>
+          <w:rFonts w:ascii="Arial" w:hAnsi="Arial" w:cs="Arial"/>
+          <w:b/>
+          <w:bCs/>
+          <w:color w:val="0070C0"/>
+        </w:rPr>
+      </w:pPr>
+    </w:p>
+    <w:p>
+      <w:pPr>
+        <w:rPr>
+          <w:rFonts w:ascii="Arial" w:hAnsi="Arial" w:cs="Arial"/>
+          <w:b/>
+          <w:bCs/>
+          <w:color w:val="0070C0"/>
+        </w:rPr>
+      </w:pPr>
+    </w:p>
+    <w:p>
+      <w:pPr>
+        <w:rPr>
+          <w:rFonts w:ascii="Arial" w:hAnsi="Arial" w:cs="Arial"/>
+          <w:b/>
+          <w:bCs/>
+          <w:color w:val="0070C0"/>
+        </w:rPr>
+      </w:pPr>
+    </w:p>
+    <w:p>
+      <w:pPr>
+        <w:rPr>
+          <w:rFonts w:ascii="Arial" w:hAnsi="Arial" w:cs="Arial"/>
+          <w:b/>
+          <w:bCs/>
+          <w:color w:val="0070C0"/>
+        </w:rPr>
+      </w:pPr>
+    </w:p>
+    <w:p>
+      <w:pPr>
+        <w:rPr>
+          <w:rFonts w:ascii="Arial" w:hAnsi="Arial" w:cs="Arial"/>
+          <w:b/>
+          <w:bCs/>
+          <w:color w:val="0070C0"/>
+        </w:rPr>
+      </w:pPr>
+    </w:p>
+    <w:p>
+      <w:pPr>
+        <w:rPr>
+          <w:rFonts w:ascii="Arial" w:hAnsi="Arial" w:cs="Arial"/>
+          <w:b/>
+          <w:bCs/>
+          <w:color w:val="0070C0"/>
+        </w:rPr>
+      </w:pPr>
+    </w:p>
+    <w:p>
+      <w:pPr>
+        <w:rPr>
+          <w:rFonts w:ascii="Arial" w:hAnsi="Arial" w:cs="Arial"/>
+          <w:b/>
+          <w:bCs/>
+          <w:color w:val="0070C0"/>
+        </w:rPr>
+      </w:pPr>
+    </w:p>
+    <w:p>
+      <w:pPr>
+        <w:rPr>
+          <w:rFonts w:ascii="Arial" w:hAnsi="Arial" w:cs="Arial"/>
+          <w:b/>
+          <w:bCs/>
+          <w:color w:val="0070C0"/>
+        </w:rPr>
+      </w:pPr>
+    </w:p>
+    <w:p>
+      <w:pPr>
+        <w:rPr>
+          <w:rFonts w:ascii="Arial" w:hAnsi="Arial" w:cs="Arial"/>
+          <w:b/>
+          <w:bCs/>
+          <w:color w:val="0070C0"/>
+        </w:rPr>
+      </w:pPr>
+    </w:p>
+    <w:p>
+      <w:pPr>
+        <w:rPr>
+          <w:rFonts w:ascii="Arial" w:hAnsi="Arial" w:cs="Arial"/>
+          <w:b/>
+          <w:bCs/>
+          <w:color w:val="0070C0"/>
+        </w:rPr>
+      </w:pPr>
+    </w:p>
+    <w:p>
+      <w:pPr>
+        <w:rPr>
+          <w:rFonts w:ascii="Arial" w:hAnsi="Arial" w:cs="Arial"/>
+          <w:b/>
+          <w:bCs/>
+          <w:color w:val="0070C0"/>
+        </w:rPr>
+      </w:pPr>
+    </w:p>
+    <w:p>
+      <w:pPr>
+        <w:rPr>
+          <w:rFonts w:ascii="Arial" w:hAnsi="Arial" w:cs="Arial"/>
+          <w:b/>
+          <w:bCs/>
+          <w:color w:val="0070C0"/>
+        </w:rPr>
+      </w:pPr>
+    </w:p>
+    <w:p>
+      <w:pPr>
+        <w:rPr>
+          <w:rFonts w:ascii="Arial" w:hAnsi="Arial" w:cs="Arial"/>
+          <w:b/>
+          <w:bCs/>
+          <w:color w:val="0070C0"/>
+        </w:rPr>
+      </w:pPr>
+    </w:p>
+    <w:p>
+      <w:pPr>
         <w:pStyle w:val="Heading1"/>
         <w:jc w:val="center"/>
         <w:rPr>
@@ -1735,6 +2012,7 @@
           <w:sz w:val="24"/>
           <w:szCs w:val="24"/>
         </w:rPr>
+        <w:lastRenderedPageBreak/>
         <w:t>DESARROLLO DE LA ACTIVIDAD</w:t>
       </w:r>
       <w:bookmarkEnd w:id="1"/>
@@ -1752,6 +2030,1343 @@
     </w:p>
     <w:p>
       <w:pPr>
+        <w:spacing w:line="360" w:lineRule="auto"/>
+        <w:ind w:firstLine="708"/>
+        <w:jc w:val="both"/>
+        <w:rPr>
+          <w:rFonts w:ascii="Arial" w:hAnsi="Arial" w:cs="Arial"/>
+        </w:rPr>
+      </w:pPr>
+      <w:r>
+        <w:rPr>
+          <w:rFonts w:ascii="Arial" w:hAnsi="Arial" w:cs="Arial"/>
+        </w:rPr>
+        <w:t xml:space="preserve">Esta actividad a diferencia de las realizadas anteriormente tiene cierta particularidad y es que no se indica la implementación, sólo se indican los métodos y el cómo se deben relacionar las clases, por lo que la implementación de manera correcta queda a cargo de mí, por ello considero importante explicar algunos puntos importantes sobre el código y </w:t>
+      </w:r>
+      <w:proofErr w:type="spellStart"/>
+      <w:r>
+        <w:rPr>
+          <w:rFonts w:ascii="Arial" w:hAnsi="Arial" w:cs="Arial"/>
+        </w:rPr>
+        <w:t>el porqué</w:t>
+      </w:r>
+      <w:proofErr w:type="spellEnd"/>
+      <w:r>
+        <w:rPr>
+          <w:rFonts w:ascii="Arial" w:hAnsi="Arial" w:cs="Arial"/>
+        </w:rPr>
+        <w:t xml:space="preserve"> se programó de dicha forma. A </w:t>
+      </w:r>
+      <w:proofErr w:type="gramStart"/>
+      <w:r>
+        <w:rPr>
+          <w:rFonts w:ascii="Arial" w:hAnsi="Arial" w:cs="Arial"/>
+        </w:rPr>
+        <w:t>continuación</w:t>
+      </w:r>
+      <w:proofErr w:type="gramEnd"/>
+      <w:r>
+        <w:rPr>
+          <w:rFonts w:ascii="Arial" w:hAnsi="Arial" w:cs="Arial"/>
+        </w:rPr>
+        <w:t xml:space="preserve"> muestro y explico cada </w:t>
+      </w:r>
+      <w:proofErr w:type="spellStart"/>
+      <w:r>
+        <w:rPr>
+          <w:rFonts w:ascii="Arial" w:hAnsi="Arial" w:cs="Arial"/>
+        </w:rPr>
+        <w:t>unos</w:t>
+      </w:r>
+      <w:proofErr w:type="spellEnd"/>
+      <w:r>
+        <w:rPr>
+          <w:rFonts w:ascii="Arial" w:hAnsi="Arial" w:cs="Arial"/>
+        </w:rPr>
+        <w:t xml:space="preserve"> de los apartados a evaluar dentro del código solución, dicho código está incluido en esta carpeta compartida y está igualmente documentado. </w:t>
+      </w:r>
+    </w:p>
+    <w:p>
+      <w:pPr>
+        <w:spacing w:line="360" w:lineRule="auto"/>
+        <w:ind w:firstLine="708"/>
+        <w:jc w:val="both"/>
+        <w:rPr>
+          <w:rFonts w:ascii="Arial" w:hAnsi="Arial" w:cs="Arial"/>
+        </w:rPr>
+      </w:pPr>
+    </w:p>
+    <w:p>
+      <w:pPr>
+        <w:spacing w:line="360" w:lineRule="auto"/>
+        <w:ind w:firstLine="708"/>
+        <w:jc w:val="both"/>
+        <w:rPr>
+          <w:rFonts w:ascii="Arial" w:hAnsi="Arial" w:cs="Arial"/>
+          <w:b/>
+          <w:bCs/>
+        </w:rPr>
+      </w:pPr>
+      <w:r>
+        <w:rPr>
+          <w:rFonts w:ascii="Arial" w:hAnsi="Arial" w:cs="Arial"/>
+          <w:b/>
+          <w:bCs/>
+        </w:rPr>
+        <w:t>Programa la clase Vehículo</w:t>
+      </w:r>
+    </w:p>
+    <w:p>
+      <w:pPr>
+        <w:spacing w:line="360" w:lineRule="auto"/>
+        <w:ind w:firstLine="708"/>
+        <w:jc w:val="both"/>
+        <w:rPr>
+          <w:rFonts w:ascii="Arial" w:hAnsi="Arial" w:cs="Arial"/>
+        </w:rPr>
+      </w:pPr>
+    </w:p>
+    <w:p>
+      <w:pPr>
+        <w:spacing w:line="360" w:lineRule="auto"/>
+        <w:ind w:firstLine="708"/>
+        <w:jc w:val="both"/>
+        <w:rPr>
+          <w:rFonts w:ascii="Arial" w:hAnsi="Arial" w:cs="Arial"/>
+        </w:rPr>
+      </w:pPr>
+      <w:r>
+        <w:rPr>
+          <w:rFonts w:ascii="Arial" w:hAnsi="Arial" w:cs="Arial"/>
+        </w:rPr>
+        <w:tab/>
+        <w:t xml:space="preserve">La clase Vehículo guarda los costos de los diversos componentes, lo que ayuda a centralizar dichos costos, en caso de que cambien sólo se mueve esta clase pues todos los Vehículos heredados utilizan estos mismos componentes. Algo en común para todos es el costo, por lo que se permite la abstracción para que </w:t>
+      </w:r>
+      <w:proofErr w:type="gramStart"/>
+      <w:r>
+        <w:rPr>
+          <w:rFonts w:ascii="Arial" w:hAnsi="Arial" w:cs="Arial"/>
+        </w:rPr>
+        <w:t>cada quien</w:t>
+      </w:r>
+      <w:proofErr w:type="gramEnd"/>
+      <w:r>
+        <w:rPr>
+          <w:rFonts w:ascii="Arial" w:hAnsi="Arial" w:cs="Arial"/>
+        </w:rPr>
+        <w:t xml:space="preserve"> implemente como mejor le convenga.</w:t>
+      </w:r>
+    </w:p>
+    <w:p>
+      <w:pPr>
+        <w:spacing w:line="360" w:lineRule="auto"/>
+        <w:ind w:firstLine="708"/>
+        <w:jc w:val="both"/>
+        <w:rPr>
+          <w:rFonts w:ascii="Arial" w:hAnsi="Arial" w:cs="Arial"/>
+        </w:rPr>
+      </w:pPr>
+    </w:p>
+    <w:p>
+      <w:pPr>
+        <w:spacing w:line="360" w:lineRule="auto"/>
+        <w:ind w:firstLine="708"/>
+        <w:jc w:val="both"/>
+        <w:rPr>
+          <w:rFonts w:ascii="Arial" w:hAnsi="Arial" w:cs="Arial"/>
+        </w:rPr>
+      </w:pPr>
+      <w:r>
+        <w:rPr>
+          <w:rFonts w:ascii="Arial" w:hAnsi="Arial" w:cs="Arial"/>
+        </w:rPr>
+        <w:drawing>
+          <wp:inline distT="0" distB="0" distL="0" distR="0" wp14:anchorId="7116DE17" wp14:editId="5F8EC14E">
+            <wp:extent cx="5612130" cy="3375025"/>
+            <wp:effectExtent l="0" t="0" r="7620" b="0"/>
+            <wp:docPr id="1" name="Picture 1" descr="Text&#10;&#10;Description automatically generated"/>
+            <wp:cNvGraphicFramePr>
+              <a:graphicFrameLocks xmlns:a="http://schemas.openxmlformats.org/drawingml/2006/main" noChangeAspect="1"/>
+            </wp:cNvGraphicFramePr>
+            <a:graphic xmlns:a="http://schemas.openxmlformats.org/drawingml/2006/main">
+              <a:graphicData uri="http://schemas.openxmlformats.org/drawingml/2006/picture">
+                <pic:pic xmlns:pic="http://schemas.openxmlformats.org/drawingml/2006/picture">
+                  <pic:nvPicPr>
+                    <pic:cNvPr id="1" name="Picture 1" descr="Text&#10;&#10;Description automatically generated"/>
+                    <pic:cNvPicPr/>
+                  </pic:nvPicPr>
+                  <pic:blipFill>
+                    <a:blip r:embed="rId11"/>
+                    <a:stretch>
+                      <a:fillRect/>
+                    </a:stretch>
+                  </pic:blipFill>
+                  <pic:spPr>
+                    <a:xfrm>
+                      <a:off x="0" y="0"/>
+                      <a:ext cx="5612130" cy="3375025"/>
+                    </a:xfrm>
+                    <a:prstGeom prst="rect">
+                      <a:avLst/>
+                    </a:prstGeom>
+                  </pic:spPr>
+                </pic:pic>
+              </a:graphicData>
+            </a:graphic>
+          </wp:inline>
+        </w:drawing>
+      </w:r>
+    </w:p>
+    <w:p>
+      <w:pPr>
+        <w:spacing w:line="360" w:lineRule="auto"/>
+        <w:ind w:firstLine="708"/>
+        <w:jc w:val="both"/>
+        <w:rPr>
+          <w:rFonts w:ascii="Arial" w:hAnsi="Arial" w:cs="Arial"/>
+        </w:rPr>
+      </w:pPr>
+    </w:p>
+    <w:p>
+      <w:pPr>
+        <w:spacing w:line="360" w:lineRule="auto"/>
+        <w:ind w:firstLine="708"/>
+        <w:jc w:val="both"/>
+        <w:rPr>
+          <w:rFonts w:ascii="Arial" w:hAnsi="Arial" w:cs="Arial"/>
+          <w:b/>
+          <w:bCs/>
+        </w:rPr>
+      </w:pPr>
+      <w:r>
+        <w:rPr>
+          <w:rFonts w:ascii="Arial" w:hAnsi="Arial" w:cs="Arial"/>
+          <w:b/>
+          <w:bCs/>
+        </w:rPr>
+        <w:t>Clase Auto con sus métodos para Crear y Costo</w:t>
+      </w:r>
+    </w:p>
+    <w:p>
+      <w:pPr>
+        <w:spacing w:line="360" w:lineRule="auto"/>
+        <w:jc w:val="both"/>
+        <w:rPr>
+          <w:rFonts w:ascii="Arial" w:hAnsi="Arial" w:cs="Arial"/>
+        </w:rPr>
+      </w:pPr>
+    </w:p>
+    <w:p>
+      <w:pPr>
+        <w:spacing w:line="360" w:lineRule="auto"/>
+        <w:jc w:val="both"/>
+        <w:rPr>
+          <w:rFonts w:ascii="Arial" w:hAnsi="Arial" w:cs="Arial"/>
+        </w:rPr>
+      </w:pPr>
+      <w:r>
+        <w:rPr>
+          <w:rFonts w:ascii="Arial" w:hAnsi="Arial" w:cs="Arial"/>
+        </w:rPr>
+        <w:tab/>
+        <w:t>Aquí la clase Auto hereda de Vehículo y sobrescribe el costo con base en los datos de costos de la clase Padre</w:t>
+      </w:r>
+    </w:p>
+    <w:p>
+      <w:pPr>
+        <w:spacing w:line="360" w:lineRule="auto"/>
+        <w:jc w:val="both"/>
+        <w:rPr>
+          <w:rFonts w:ascii="Arial" w:hAnsi="Arial" w:cs="Arial"/>
+        </w:rPr>
+      </w:pPr>
+    </w:p>
+    <w:p>
+      <w:pPr>
+        <w:spacing w:line="360" w:lineRule="auto"/>
+        <w:jc w:val="both"/>
+        <w:rPr>
+          <w:rFonts w:ascii="Arial" w:hAnsi="Arial" w:cs="Arial"/>
+        </w:rPr>
+      </w:pPr>
+      <w:r>
+        <w:rPr>
+          <w:rFonts w:ascii="Arial" w:hAnsi="Arial" w:cs="Arial"/>
+        </w:rPr>
+        <w:drawing>
+          <wp:inline distT="0" distB="0" distL="0" distR="0" wp14:anchorId="25A04316" wp14:editId="61BCEFFF">
+            <wp:extent cx="5612130" cy="2178050"/>
+            <wp:effectExtent l="0" t="0" r="7620" b="0"/>
+            <wp:docPr id="4" name="Picture 4"/>
+            <wp:cNvGraphicFramePr>
+              <a:graphicFrameLocks xmlns:a="http://schemas.openxmlformats.org/drawingml/2006/main" noChangeAspect="1"/>
+            </wp:cNvGraphicFramePr>
+            <a:graphic xmlns:a="http://schemas.openxmlformats.org/drawingml/2006/main">
+              <a:graphicData uri="http://schemas.openxmlformats.org/drawingml/2006/picture">
+                <pic:pic xmlns:pic="http://schemas.openxmlformats.org/drawingml/2006/picture">
+                  <pic:nvPicPr>
+                    <pic:cNvPr id="1" name=""/>
+                    <pic:cNvPicPr/>
+                  </pic:nvPicPr>
+                  <pic:blipFill>
+                    <a:blip r:embed="rId12"/>
+                    <a:stretch>
+                      <a:fillRect/>
+                    </a:stretch>
+                  </pic:blipFill>
+                  <pic:spPr>
+                    <a:xfrm>
+                      <a:off x="0" y="0"/>
+                      <a:ext cx="5612130" cy="2178050"/>
+                    </a:xfrm>
+                    <a:prstGeom prst="rect">
+                      <a:avLst/>
+                    </a:prstGeom>
+                  </pic:spPr>
+                </pic:pic>
+              </a:graphicData>
+            </a:graphic>
+          </wp:inline>
+        </w:drawing>
+      </w:r>
+    </w:p>
+    <w:p>
+      <w:pPr>
+        <w:spacing w:line="360" w:lineRule="auto"/>
+        <w:ind w:firstLine="708"/>
+        <w:jc w:val="both"/>
+        <w:rPr>
+          <w:rFonts w:ascii="Arial" w:hAnsi="Arial" w:cs="Arial"/>
+        </w:rPr>
+      </w:pPr>
+    </w:p>
+    <w:p>
+      <w:pPr>
+        <w:spacing w:line="360" w:lineRule="auto"/>
+        <w:ind w:firstLine="708"/>
+        <w:jc w:val="both"/>
+        <w:rPr>
+          <w:rFonts w:ascii="Arial" w:hAnsi="Arial" w:cs="Arial"/>
+          <w:b/>
+          <w:bCs/>
+        </w:rPr>
+      </w:pPr>
+      <w:r>
+        <w:rPr>
+          <w:rFonts w:ascii="Arial" w:hAnsi="Arial" w:cs="Arial"/>
+          <w:b/>
+          <w:bCs/>
+        </w:rPr>
+        <w:t xml:space="preserve">Clase </w:t>
+      </w:r>
+      <w:r>
+        <w:rPr>
+          <w:rFonts w:ascii="Arial" w:hAnsi="Arial" w:cs="Arial"/>
+          <w:b/>
+          <w:bCs/>
+        </w:rPr>
+        <w:t>Camioneta</w:t>
+      </w:r>
+      <w:r>
+        <w:rPr>
+          <w:rFonts w:ascii="Arial" w:hAnsi="Arial" w:cs="Arial"/>
+          <w:b/>
+          <w:bCs/>
+        </w:rPr>
+        <w:t xml:space="preserve"> con sus métodos para Crear y Costo</w:t>
+      </w:r>
+    </w:p>
+    <w:p>
+      <w:pPr>
+        <w:spacing w:line="360" w:lineRule="auto"/>
+        <w:ind w:firstLine="708"/>
+        <w:jc w:val="both"/>
+        <w:rPr>
+          <w:rFonts w:ascii="Arial" w:hAnsi="Arial" w:cs="Arial"/>
+        </w:rPr>
+      </w:pPr>
+    </w:p>
+    <w:p>
+      <w:pPr>
+        <w:spacing w:line="360" w:lineRule="auto"/>
+        <w:ind w:firstLine="708"/>
+        <w:jc w:val="both"/>
+        <w:rPr>
+          <w:rFonts w:ascii="Arial" w:hAnsi="Arial" w:cs="Arial"/>
+        </w:rPr>
+      </w:pPr>
+      <w:r>
+        <w:rPr>
+          <w:rFonts w:ascii="Arial" w:hAnsi="Arial" w:cs="Arial"/>
+        </w:rPr>
+        <w:drawing>
+          <wp:anchor distT="0" distB="0" distL="114300" distR="114300" simplePos="0" relativeHeight="251685889" behindDoc="0" locked="0" layoutInCell="1" allowOverlap="1" wp14:anchorId="2D0F5CD7" wp14:editId="549F5BA2">
+            <wp:simplePos x="0" y="0"/>
+            <wp:positionH relativeFrom="margin">
+              <wp:posOffset>-45720</wp:posOffset>
+            </wp:positionH>
+            <wp:positionV relativeFrom="paragraph">
+              <wp:posOffset>621665</wp:posOffset>
+            </wp:positionV>
+            <wp:extent cx="5612130" cy="1878330"/>
+            <wp:effectExtent l="0" t="0" r="7620" b="7620"/>
+            <wp:wrapTopAndBottom/>
+            <wp:docPr id="38" name="Picture 38" descr="A screenshot of a computer&#10;&#10;Description automatically generated with medium confidence"/>
+            <wp:cNvGraphicFramePr>
+              <a:graphicFrameLocks xmlns:a="http://schemas.openxmlformats.org/drawingml/2006/main" noChangeAspect="1"/>
+            </wp:cNvGraphicFramePr>
+            <a:graphic xmlns:a="http://schemas.openxmlformats.org/drawingml/2006/main">
+              <a:graphicData uri="http://schemas.openxmlformats.org/drawingml/2006/picture">
+                <pic:pic xmlns:pic="http://schemas.openxmlformats.org/drawingml/2006/picture">
+                  <pic:nvPicPr>
+                    <pic:cNvPr id="38" name="Picture 38" descr="A screenshot of a computer&#10;&#10;Description automatically generated with medium confidence"/>
+                    <pic:cNvPicPr/>
+                  </pic:nvPicPr>
+                  <pic:blipFill>
+                    <a:blip r:embed="rId13" cstate="print">
+                      <a:extLst>
+                        <a:ext uri="{28A0092B-C50C-407E-A947-70E740481C1C}">
+                          <a14:useLocalDpi xmlns:a14="http://schemas.microsoft.com/office/drawing/2010/main" val="0"/>
+                        </a:ext>
+                      </a:extLst>
+                    </a:blip>
+                    <a:stretch>
+                      <a:fillRect/>
+                    </a:stretch>
+                  </pic:blipFill>
+                  <pic:spPr>
+                    <a:xfrm>
+                      <a:off x="0" y="0"/>
+                      <a:ext cx="5612130" cy="1878330"/>
+                    </a:xfrm>
+                    <a:prstGeom prst="rect">
+                      <a:avLst/>
+                    </a:prstGeom>
+                  </pic:spPr>
+                </pic:pic>
+              </a:graphicData>
+            </a:graphic>
+          </wp:anchor>
+        </w:drawing>
+      </w:r>
+      <w:r>
+        <w:rPr>
+          <w:rFonts w:ascii="Arial" w:hAnsi="Arial" w:cs="Arial"/>
+        </w:rPr>
+        <w:t>Caso similar a la clase auto, se sobrescribe costo y se implementa la creación.</w:t>
+      </w:r>
+    </w:p>
+    <w:p>
+      <w:pPr>
+        <w:spacing w:line="360" w:lineRule="auto"/>
+        <w:ind w:firstLine="708"/>
+        <w:jc w:val="both"/>
+        <w:rPr>
+          <w:rFonts w:ascii="Arial" w:hAnsi="Arial" w:cs="Arial"/>
+        </w:rPr>
+      </w:pPr>
+    </w:p>
+    <w:p>
+      <w:pPr>
+        <w:spacing w:line="360" w:lineRule="auto"/>
+        <w:ind w:firstLine="708"/>
+        <w:jc w:val="both"/>
+        <w:rPr>
+          <w:rFonts w:ascii="Arial" w:hAnsi="Arial" w:cs="Arial"/>
+        </w:rPr>
+      </w:pPr>
+    </w:p>
+    <w:p>
+      <w:pPr>
+        <w:spacing w:line="360" w:lineRule="auto"/>
+        <w:ind w:firstLine="708"/>
+        <w:jc w:val="both"/>
+        <w:rPr>
+          <w:rFonts w:ascii="Arial" w:hAnsi="Arial" w:cs="Arial"/>
+        </w:rPr>
+      </w:pPr>
+    </w:p>
+    <w:p>
+      <w:pPr>
+        <w:spacing w:line="360" w:lineRule="auto"/>
+        <w:ind w:firstLine="708"/>
+        <w:jc w:val="both"/>
+        <w:rPr>
+          <w:rFonts w:ascii="Arial" w:hAnsi="Arial" w:cs="Arial"/>
+        </w:rPr>
+      </w:pPr>
+    </w:p>
+    <w:p>
+      <w:pPr>
+        <w:spacing w:line="360" w:lineRule="auto"/>
+        <w:ind w:firstLine="708"/>
+        <w:jc w:val="both"/>
+        <w:rPr>
+          <w:rFonts w:ascii="Arial" w:hAnsi="Arial" w:cs="Arial"/>
+          <w:b/>
+          <w:bCs/>
+        </w:rPr>
+      </w:pPr>
+      <w:r>
+        <w:rPr>
+          <w:rFonts w:ascii="Arial" w:hAnsi="Arial" w:cs="Arial"/>
+          <w:b/>
+          <w:bCs/>
+        </w:rPr>
+        <w:lastRenderedPageBreak/>
+        <w:t xml:space="preserve">Clase </w:t>
+      </w:r>
+      <w:r>
+        <w:rPr>
+          <w:rFonts w:ascii="Arial" w:hAnsi="Arial" w:cs="Arial"/>
+          <w:b/>
+          <w:bCs/>
+        </w:rPr>
+        <w:t>Van</w:t>
+      </w:r>
+      <w:r>
+        <w:rPr>
+          <w:rFonts w:ascii="Arial" w:hAnsi="Arial" w:cs="Arial"/>
+          <w:b/>
+          <w:bCs/>
+        </w:rPr>
+        <w:t xml:space="preserve"> con sus métodos para Crear y Costo</w:t>
+      </w:r>
+    </w:p>
+    <w:p>
+      <w:pPr>
+        <w:spacing w:line="360" w:lineRule="auto"/>
+        <w:ind w:firstLine="708"/>
+        <w:jc w:val="both"/>
+        <w:rPr>
+          <w:rFonts w:ascii="Arial" w:hAnsi="Arial" w:cs="Arial"/>
+        </w:rPr>
+      </w:pPr>
+      <w:r>
+        <w:rPr>
+          <w:rFonts w:ascii="Arial" w:hAnsi="Arial" w:cs="Arial"/>
+        </w:rPr>
+        <w:drawing>
+          <wp:anchor distT="0" distB="0" distL="114300" distR="114300" simplePos="0" relativeHeight="251686913" behindDoc="0" locked="0" layoutInCell="1" allowOverlap="1" wp14:anchorId="2D4685CB" wp14:editId="3939BCF1">
+            <wp:simplePos x="0" y="0"/>
+            <wp:positionH relativeFrom="column">
+              <wp:posOffset>78105</wp:posOffset>
+            </wp:positionH>
+            <wp:positionV relativeFrom="paragraph">
+              <wp:posOffset>292735</wp:posOffset>
+            </wp:positionV>
+            <wp:extent cx="5612130" cy="2144395"/>
+            <wp:effectExtent l="0" t="0" r="7620" b="8255"/>
+            <wp:wrapTopAndBottom/>
+            <wp:docPr id="43" name="Picture 43" descr="A screenshot of a computer&#10;&#10;Description automatically generated with medium confidence"/>
+            <wp:cNvGraphicFramePr>
+              <a:graphicFrameLocks xmlns:a="http://schemas.openxmlformats.org/drawingml/2006/main" noChangeAspect="1"/>
+            </wp:cNvGraphicFramePr>
+            <a:graphic xmlns:a="http://schemas.openxmlformats.org/drawingml/2006/main">
+              <a:graphicData uri="http://schemas.openxmlformats.org/drawingml/2006/picture">
+                <pic:pic xmlns:pic="http://schemas.openxmlformats.org/drawingml/2006/picture">
+                  <pic:nvPicPr>
+                    <pic:cNvPr id="43" name="Picture 43" descr="A screenshot of a computer&#10;&#10;Description automatically generated with medium confidence"/>
+                    <pic:cNvPicPr/>
+                  </pic:nvPicPr>
+                  <pic:blipFill>
+                    <a:blip r:embed="rId14" cstate="print">
+                      <a:extLst>
+                        <a:ext uri="{28A0092B-C50C-407E-A947-70E740481C1C}">
+                          <a14:useLocalDpi xmlns:a14="http://schemas.microsoft.com/office/drawing/2010/main" val="0"/>
+                        </a:ext>
+                      </a:extLst>
+                    </a:blip>
+                    <a:stretch>
+                      <a:fillRect/>
+                    </a:stretch>
+                  </pic:blipFill>
+                  <pic:spPr>
+                    <a:xfrm>
+                      <a:off x="0" y="0"/>
+                      <a:ext cx="5612130" cy="2144395"/>
+                    </a:xfrm>
+                    <a:prstGeom prst="rect">
+                      <a:avLst/>
+                    </a:prstGeom>
+                  </pic:spPr>
+                </pic:pic>
+              </a:graphicData>
+            </a:graphic>
+          </wp:anchor>
+        </w:drawing>
+      </w:r>
+    </w:p>
+    <w:p>
+      <w:pPr>
+        <w:spacing w:line="360" w:lineRule="auto"/>
+        <w:jc w:val="both"/>
+        <w:rPr>
+          <w:rFonts w:ascii="Arial" w:hAnsi="Arial" w:cs="Arial"/>
+        </w:rPr>
+      </w:pPr>
+    </w:p>
+    <w:p>
+      <w:pPr>
+        <w:spacing w:line="360" w:lineRule="auto"/>
+        <w:ind w:firstLine="708"/>
+        <w:jc w:val="both"/>
+        <w:rPr>
+          <w:rFonts w:ascii="Arial" w:hAnsi="Arial" w:cs="Arial"/>
+          <w:b/>
+          <w:bCs/>
+        </w:rPr>
+      </w:pPr>
+      <w:r>
+        <w:rPr>
+          <w:rFonts w:ascii="Arial" w:hAnsi="Arial" w:cs="Arial"/>
+          <w:b/>
+          <w:bCs/>
+        </w:rPr>
+        <w:t>Clase Armadora que se encarga de la gestión, recalcando el método piezas y explicando el cómo funciona</w:t>
+      </w:r>
+    </w:p>
+    <w:p>
+      <w:pPr>
+        <w:spacing w:line="360" w:lineRule="auto"/>
+        <w:ind w:firstLine="708"/>
+        <w:jc w:val="both"/>
+        <w:rPr>
+          <w:rFonts w:ascii="Arial" w:hAnsi="Arial" w:cs="Arial"/>
+        </w:rPr>
+      </w:pPr>
+    </w:p>
+    <w:p>
+      <w:pPr>
+        <w:spacing w:line="360" w:lineRule="auto"/>
+        <w:ind w:firstLine="708"/>
+        <w:jc w:val="both"/>
+        <w:rPr>
+          <w:rFonts w:ascii="Arial" w:hAnsi="Arial" w:cs="Arial"/>
+        </w:rPr>
+      </w:pPr>
+      <w:r>
+        <w:rPr>
+          <w:rFonts w:ascii="Arial" w:hAnsi="Arial" w:cs="Arial"/>
+        </w:rPr>
+        <w:t xml:space="preserve">La clase Armadora se crea con base en el presupuesto base asignado (para nuestro caso 950,000 el mes de </w:t>
+      </w:r>
+      <w:proofErr w:type="gramStart"/>
+      <w:r>
+        <w:rPr>
+          <w:rFonts w:ascii="Arial" w:hAnsi="Arial" w:cs="Arial"/>
+        </w:rPr>
+        <w:t>Enero</w:t>
+      </w:r>
+      <w:proofErr w:type="gramEnd"/>
+      <w:r>
+        <w:rPr>
+          <w:rFonts w:ascii="Arial" w:hAnsi="Arial" w:cs="Arial"/>
+        </w:rPr>
+        <w:t>), con ello con base en el mes se va aumentando el presupuesto base en 15%</w:t>
+      </w:r>
+    </w:p>
+    <w:p>
+      <w:pPr>
+        <w:spacing w:line="360" w:lineRule="auto"/>
+        <w:ind w:firstLine="708"/>
+        <w:jc w:val="both"/>
+        <w:rPr>
+          <w:rFonts w:ascii="Arial" w:hAnsi="Arial" w:cs="Arial"/>
+        </w:rPr>
+      </w:pPr>
+    </w:p>
+    <w:p>
+      <w:pPr>
+        <w:spacing w:line="360" w:lineRule="auto"/>
+        <w:ind w:firstLine="708"/>
+        <w:jc w:val="both"/>
+        <w:rPr>
+          <w:rFonts w:ascii="Arial" w:hAnsi="Arial" w:cs="Arial"/>
+        </w:rPr>
+      </w:pPr>
+      <w:r>
+        <w:rPr>
+          <w:rFonts w:ascii="Arial" w:hAnsi="Arial" w:cs="Arial"/>
+        </w:rPr>
+        <w:drawing>
+          <wp:inline distT="0" distB="0" distL="0" distR="0" wp14:anchorId="6465C569" wp14:editId="2F534BED">
+            <wp:extent cx="5477639" cy="3153215"/>
+            <wp:effectExtent l="0" t="0" r="8890" b="9525"/>
+            <wp:docPr id="44" name="Picture 44" descr="Text&#10;&#10;Description automatically generated"/>
+            <wp:cNvGraphicFramePr>
+              <a:graphicFrameLocks xmlns:a="http://schemas.openxmlformats.org/drawingml/2006/main" noChangeAspect="1"/>
+            </wp:cNvGraphicFramePr>
+            <a:graphic xmlns:a="http://schemas.openxmlformats.org/drawingml/2006/main">
+              <a:graphicData uri="http://schemas.openxmlformats.org/drawingml/2006/picture">
+                <pic:pic xmlns:pic="http://schemas.openxmlformats.org/drawingml/2006/picture">
+                  <pic:nvPicPr>
+                    <pic:cNvPr id="44" name="Picture 44" descr="Text&#10;&#10;Description automatically generated"/>
+                    <pic:cNvPicPr/>
+                  </pic:nvPicPr>
+                  <pic:blipFill>
+                    <a:blip r:embed="rId15"/>
+                    <a:stretch>
+                      <a:fillRect/>
+                    </a:stretch>
+                  </pic:blipFill>
+                  <pic:spPr>
+                    <a:xfrm>
+                      <a:off x="0" y="0"/>
+                      <a:ext cx="5477639" cy="3153215"/>
+                    </a:xfrm>
+                    <a:prstGeom prst="rect">
+                      <a:avLst/>
+                    </a:prstGeom>
+                  </pic:spPr>
+                </pic:pic>
+              </a:graphicData>
+            </a:graphic>
+          </wp:inline>
+        </w:drawing>
+      </w:r>
+    </w:p>
+    <w:p>
+      <w:pPr>
+        <w:spacing w:line="360" w:lineRule="auto"/>
+        <w:ind w:firstLine="708"/>
+        <w:jc w:val="both"/>
+        <w:rPr>
+          <w:rFonts w:ascii="Arial" w:hAnsi="Arial" w:cs="Arial"/>
+        </w:rPr>
+      </w:pPr>
+    </w:p>
+    <w:p>
+      <w:pPr>
+        <w:spacing w:line="360" w:lineRule="auto"/>
+        <w:ind w:firstLine="708"/>
+        <w:jc w:val="both"/>
+        <w:rPr>
+          <w:rFonts w:ascii="Arial" w:hAnsi="Arial" w:cs="Arial"/>
+        </w:rPr>
+      </w:pPr>
+      <w:r>
+        <w:rPr>
+          <w:rFonts w:ascii="Arial" w:hAnsi="Arial" w:cs="Arial"/>
+        </w:rPr>
+        <w:lastRenderedPageBreak/>
+        <w:t xml:space="preserve">Ahora bien, </w:t>
+      </w:r>
+      <w:r>
+        <w:rPr>
+          <w:rFonts w:ascii="Arial" w:hAnsi="Arial" w:cs="Arial"/>
+        </w:rPr>
+        <w:t xml:space="preserve">el método piezas es quizá el más complejo. Para determinar la cantidad óptima de autos identifiqué que es necesario poner un tope mínimo para la creación de ciertos vehículos, ya que en caso de no determinar un mínimo de vehículos el óptimo se transforma inmediatamente en el número máximo de vehículos del que es más barato, por lo cual para resolver dicho dilema consideré que se deben crear los autos en la siguiente secuencia Auto – Camioneta – Van, y adicional para evitar el aumento de complejidad de los cálculos una vez que el presupuesto mensual ya no alcanza para construir más vehículos este se vuelve cero, lo que técnicamente significa que ya no se puede utilizar el siguiente mes, esto para evitar transformar esto en un problema de Evaluación de Costos o Problema de la Mochila cuando viene a ser un problema más de Programación. </w:t>
+      </w:r>
+    </w:p>
+    <w:p>
+      <w:pPr>
+        <w:spacing w:line="360" w:lineRule="auto"/>
+        <w:ind w:firstLine="708"/>
+        <w:jc w:val="both"/>
+        <w:rPr>
+          <w:rFonts w:ascii="Arial" w:hAnsi="Arial" w:cs="Arial"/>
+        </w:rPr>
+      </w:pPr>
+    </w:p>
+    <w:p>
+      <w:pPr>
+        <w:spacing w:line="360" w:lineRule="auto"/>
+        <w:ind w:firstLine="708"/>
+        <w:jc w:val="both"/>
+        <w:rPr>
+          <w:rFonts w:ascii="Arial" w:hAnsi="Arial" w:cs="Arial"/>
+        </w:rPr>
+      </w:pPr>
+      <w:r>
+        <w:rPr>
+          <w:rFonts w:ascii="Arial" w:hAnsi="Arial" w:cs="Arial"/>
+        </w:rPr>
+        <w:t xml:space="preserve">Al final el método piezas nos dice cuántos autos se construyeron por mes. </w:t>
+      </w:r>
+    </w:p>
+    <w:p>
+      <w:pPr>
+        <w:spacing w:line="360" w:lineRule="auto"/>
+        <w:ind w:firstLine="708"/>
+        <w:jc w:val="both"/>
+        <w:rPr>
+          <w:rFonts w:ascii="Arial" w:hAnsi="Arial" w:cs="Arial"/>
+        </w:rPr>
+      </w:pPr>
+      <w:r>
+        <w:rPr>
+          <w:rFonts w:ascii="Arial" w:hAnsi="Arial" w:cs="Arial"/>
+        </w:rPr>
+        <w:drawing>
+          <wp:anchor distT="0" distB="0" distL="114300" distR="114300" simplePos="0" relativeHeight="251687937" behindDoc="0" locked="0" layoutInCell="1" allowOverlap="1" wp14:anchorId="4F4C3A1E" wp14:editId="04F8A380">
+            <wp:simplePos x="0" y="0"/>
+            <wp:positionH relativeFrom="column">
+              <wp:posOffset>192405</wp:posOffset>
+            </wp:positionH>
+            <wp:positionV relativeFrom="paragraph">
+              <wp:posOffset>292735</wp:posOffset>
+            </wp:positionV>
+            <wp:extent cx="5612130" cy="3980180"/>
+            <wp:effectExtent l="0" t="0" r="7620" b="1270"/>
+            <wp:wrapTopAndBottom/>
+            <wp:docPr id="50" name="Picture 50" descr="Text&#10;&#10;Description automatically generated"/>
+            <wp:cNvGraphicFramePr>
+              <a:graphicFrameLocks xmlns:a="http://schemas.openxmlformats.org/drawingml/2006/main" noChangeAspect="1"/>
+            </wp:cNvGraphicFramePr>
+            <a:graphic xmlns:a="http://schemas.openxmlformats.org/drawingml/2006/main">
+              <a:graphicData uri="http://schemas.openxmlformats.org/drawingml/2006/picture">
+                <pic:pic xmlns:pic="http://schemas.openxmlformats.org/drawingml/2006/picture">
+                  <pic:nvPicPr>
+                    <pic:cNvPr id="50" name="Picture 50" descr="Text&#10;&#10;Description automatically generated"/>
+                    <pic:cNvPicPr/>
+                  </pic:nvPicPr>
+                  <pic:blipFill>
+                    <a:blip r:embed="rId16">
+                      <a:extLst>
+                        <a:ext uri="{28A0092B-C50C-407E-A947-70E740481C1C}">
+                          <a14:useLocalDpi xmlns:a14="http://schemas.microsoft.com/office/drawing/2010/main" val="0"/>
+                        </a:ext>
+                      </a:extLst>
+                    </a:blip>
+                    <a:stretch>
+                      <a:fillRect/>
+                    </a:stretch>
+                  </pic:blipFill>
+                  <pic:spPr>
+                    <a:xfrm>
+                      <a:off x="0" y="0"/>
+                      <a:ext cx="5612130" cy="3980180"/>
+                    </a:xfrm>
+                    <a:prstGeom prst="rect">
+                      <a:avLst/>
+                    </a:prstGeom>
+                  </pic:spPr>
+                </pic:pic>
+              </a:graphicData>
+            </a:graphic>
+          </wp:anchor>
+        </w:drawing>
+      </w:r>
+    </w:p>
+    <w:p>
+      <w:pPr>
+        <w:spacing w:line="360" w:lineRule="auto"/>
+        <w:ind w:firstLine="708"/>
+        <w:jc w:val="both"/>
+        <w:rPr>
+          <w:rFonts w:ascii="Arial" w:hAnsi="Arial" w:cs="Arial"/>
+        </w:rPr>
+      </w:pPr>
+    </w:p>
+    <w:p>
+      <w:pPr>
+        <w:spacing w:line="360" w:lineRule="auto"/>
+        <w:ind w:firstLine="708"/>
+        <w:jc w:val="both"/>
+        <w:rPr>
+          <w:rFonts w:ascii="Arial" w:hAnsi="Arial" w:cs="Arial"/>
+        </w:rPr>
+      </w:pPr>
+    </w:p>
+    <w:p>
+      <w:pPr>
+        <w:spacing w:line="360" w:lineRule="auto"/>
+        <w:ind w:firstLine="708"/>
+        <w:jc w:val="both"/>
+        <w:rPr>
+          <w:rFonts w:ascii="Arial" w:hAnsi="Arial" w:cs="Arial"/>
+        </w:rPr>
+      </w:pPr>
+    </w:p>
+    <w:p>
+      <w:pPr>
+        <w:spacing w:line="360" w:lineRule="auto"/>
+        <w:ind w:firstLine="708"/>
+        <w:jc w:val="both"/>
+        <w:rPr>
+          <w:rFonts w:ascii="Arial" w:hAnsi="Arial" w:cs="Arial"/>
+        </w:rPr>
+      </w:pPr>
+      <w:r>
+        <w:rPr>
+          <w:rFonts w:ascii="Arial" w:hAnsi="Arial" w:cs="Arial"/>
+        </w:rPr>
+        <w:drawing>
+          <wp:anchor distT="0" distB="0" distL="114300" distR="114300" simplePos="0" relativeHeight="251688961" behindDoc="0" locked="0" layoutInCell="1" allowOverlap="1" wp14:anchorId="0CB1046F" wp14:editId="5ED9612C">
+            <wp:simplePos x="0" y="0"/>
+            <wp:positionH relativeFrom="margin">
+              <wp:align>left</wp:align>
+            </wp:positionH>
+            <wp:positionV relativeFrom="paragraph">
+              <wp:posOffset>194310</wp:posOffset>
+            </wp:positionV>
+            <wp:extent cx="5612130" cy="3399790"/>
+            <wp:effectExtent l="0" t="0" r="7620" b="0"/>
+            <wp:wrapTopAndBottom/>
+            <wp:docPr id="51" name="Picture 51" descr="Text&#10;&#10;Description automatically generated"/>
+            <wp:cNvGraphicFramePr>
+              <a:graphicFrameLocks xmlns:a="http://schemas.openxmlformats.org/drawingml/2006/main" noChangeAspect="1"/>
+            </wp:cNvGraphicFramePr>
+            <a:graphic xmlns:a="http://schemas.openxmlformats.org/drawingml/2006/main">
+              <a:graphicData uri="http://schemas.openxmlformats.org/drawingml/2006/picture">
+                <pic:pic xmlns:pic="http://schemas.openxmlformats.org/drawingml/2006/picture">
+                  <pic:nvPicPr>
+                    <pic:cNvPr id="51" name="Picture 51" descr="Text&#10;&#10;Description automatically generated"/>
+                    <pic:cNvPicPr/>
+                  </pic:nvPicPr>
+                  <pic:blipFill>
+                    <a:blip r:embed="rId17">
+                      <a:extLst>
+                        <a:ext uri="{28A0092B-C50C-407E-A947-70E740481C1C}">
+                          <a14:useLocalDpi xmlns:a14="http://schemas.microsoft.com/office/drawing/2010/main" val="0"/>
+                        </a:ext>
+                      </a:extLst>
+                    </a:blip>
+                    <a:stretch>
+                      <a:fillRect/>
+                    </a:stretch>
+                  </pic:blipFill>
+                  <pic:spPr>
+                    <a:xfrm>
+                      <a:off x="0" y="0"/>
+                      <a:ext cx="5612130" cy="3399790"/>
+                    </a:xfrm>
+                    <a:prstGeom prst="rect">
+                      <a:avLst/>
+                    </a:prstGeom>
+                  </pic:spPr>
+                </pic:pic>
+              </a:graphicData>
+            </a:graphic>
+          </wp:anchor>
+        </w:drawing>
+      </w:r>
+    </w:p>
+    <w:p>
+      <w:pPr>
+        <w:spacing w:line="360" w:lineRule="auto"/>
+        <w:ind w:firstLine="708"/>
+        <w:jc w:val="both"/>
+        <w:rPr>
+          <w:rFonts w:ascii="Arial" w:hAnsi="Arial" w:cs="Arial"/>
+        </w:rPr>
+      </w:pPr>
+    </w:p>
+    <w:p>
+      <w:pPr>
+        <w:spacing w:line="360" w:lineRule="auto"/>
+        <w:ind w:firstLine="708"/>
+        <w:jc w:val="both"/>
+        <w:rPr>
+          <w:rFonts w:ascii="Arial" w:hAnsi="Arial" w:cs="Arial"/>
+        </w:rPr>
+      </w:pPr>
+      <w:r>
+        <w:rPr>
+          <w:rFonts w:ascii="Arial" w:hAnsi="Arial" w:cs="Arial"/>
+        </w:rPr>
+        <w:t xml:space="preserve">Adicional hay un método llamado </w:t>
+      </w:r>
+      <w:proofErr w:type="spellStart"/>
+      <w:r>
+        <w:rPr>
+          <w:rFonts w:ascii="Arial" w:hAnsi="Arial" w:cs="Arial"/>
+        </w:rPr>
+        <w:t>esPosible</w:t>
+      </w:r>
+      <w:proofErr w:type="spellEnd"/>
+      <w:r>
+        <w:rPr>
+          <w:rFonts w:ascii="Arial" w:hAnsi="Arial" w:cs="Arial"/>
+        </w:rPr>
+        <w:t xml:space="preserve"> el cuál con base en el </w:t>
+      </w:r>
+      <w:proofErr w:type="spellStart"/>
+      <w:r>
+        <w:rPr>
+          <w:rFonts w:ascii="Arial" w:hAnsi="Arial" w:cs="Arial"/>
+        </w:rPr>
+        <w:t>presupuestoMensual</w:t>
+      </w:r>
+      <w:proofErr w:type="spellEnd"/>
+      <w:r>
+        <w:rPr>
+          <w:rFonts w:ascii="Arial" w:hAnsi="Arial" w:cs="Arial"/>
+        </w:rPr>
+        <w:t xml:space="preserve"> y el costo de fabricación del siguiente Vehículo determina si alcanza o no para su construcción siguiendo la Secuencia Auto – Camioneta – Van.</w:t>
+      </w:r>
+    </w:p>
+    <w:p>
+      <w:pPr>
+        <w:spacing w:line="360" w:lineRule="auto"/>
+        <w:ind w:firstLine="708"/>
+        <w:jc w:val="both"/>
+        <w:rPr>
+          <w:rFonts w:ascii="Arial" w:hAnsi="Arial" w:cs="Arial"/>
+        </w:rPr>
+      </w:pPr>
+    </w:p>
+    <w:p>
+      <w:pPr>
+        <w:spacing w:line="360" w:lineRule="auto"/>
+        <w:ind w:firstLine="708"/>
+        <w:jc w:val="both"/>
+        <w:rPr>
+          <w:rFonts w:ascii="Arial" w:hAnsi="Arial" w:cs="Arial"/>
+          <w:b/>
+          <w:bCs/>
+        </w:rPr>
+      </w:pPr>
+      <w:r>
+        <w:rPr>
+          <w:rFonts w:ascii="Arial" w:hAnsi="Arial" w:cs="Arial"/>
+          <w:b/>
+          <w:bCs/>
+        </w:rPr>
+        <w:t xml:space="preserve">Aplicación del comando </w:t>
+      </w:r>
+      <w:proofErr w:type="spellStart"/>
+      <w:r>
+        <w:rPr>
+          <w:rFonts w:ascii="Arial" w:hAnsi="Arial" w:cs="Arial"/>
+          <w:b/>
+          <w:bCs/>
+        </w:rPr>
+        <w:t>override</w:t>
+      </w:r>
+      <w:proofErr w:type="spellEnd"/>
+      <w:r>
+        <w:rPr>
+          <w:rFonts w:ascii="Arial" w:hAnsi="Arial" w:cs="Arial"/>
+          <w:b/>
+          <w:bCs/>
+        </w:rPr>
+        <w:t xml:space="preserve"> dentro de la implementación </w:t>
+      </w:r>
+    </w:p>
+    <w:p>
+      <w:pPr>
+        <w:spacing w:line="360" w:lineRule="auto"/>
+        <w:ind w:firstLine="708"/>
+        <w:jc w:val="both"/>
+        <w:rPr>
+          <w:rFonts w:ascii="Arial" w:hAnsi="Arial" w:cs="Arial"/>
+        </w:rPr>
+      </w:pPr>
+    </w:p>
+    <w:p>
+      <w:pPr>
+        <w:spacing w:line="360" w:lineRule="auto"/>
+        <w:ind w:firstLine="708"/>
+        <w:jc w:val="both"/>
+        <w:rPr>
+          <w:rFonts w:ascii="Arial" w:hAnsi="Arial" w:cs="Arial"/>
+        </w:rPr>
+      </w:pPr>
+      <w:r>
+        <w:rPr>
+          <w:rFonts w:ascii="Arial" w:hAnsi="Arial" w:cs="Arial"/>
+        </w:rPr>
+        <w:t xml:space="preserve">Para cada </w:t>
+      </w:r>
+      <w:proofErr w:type="gramStart"/>
+      <w:r>
+        <w:rPr>
+          <w:rFonts w:ascii="Arial" w:hAnsi="Arial" w:cs="Arial"/>
+        </w:rPr>
+        <w:t>uno</w:t>
+      </w:r>
+      <w:proofErr w:type="gramEnd"/>
+      <w:r>
+        <w:rPr>
+          <w:rFonts w:ascii="Arial" w:hAnsi="Arial" w:cs="Arial"/>
+        </w:rPr>
+        <w:t xml:space="preserve"> de las clases que heredan de Vehículo se utiliza </w:t>
+      </w:r>
+      <w:proofErr w:type="spellStart"/>
+      <w:r>
+        <w:rPr>
+          <w:rFonts w:ascii="Arial" w:hAnsi="Arial" w:cs="Arial"/>
+        </w:rPr>
+        <w:t>override</w:t>
+      </w:r>
+      <w:proofErr w:type="spellEnd"/>
+      <w:r>
+        <w:rPr>
+          <w:rFonts w:ascii="Arial" w:hAnsi="Arial" w:cs="Arial"/>
+        </w:rPr>
+        <w:t xml:space="preserve"> para sobrescribir el método de costo:</w:t>
+      </w:r>
+    </w:p>
+    <w:p>
+      <w:pPr>
+        <w:spacing w:line="360" w:lineRule="auto"/>
+        <w:ind w:firstLine="708"/>
+        <w:jc w:val="both"/>
+        <w:rPr>
+          <w:rFonts w:ascii="Arial" w:hAnsi="Arial" w:cs="Arial"/>
+        </w:rPr>
+      </w:pPr>
+    </w:p>
+    <w:p>
+      <w:pPr>
+        <w:spacing w:line="360" w:lineRule="auto"/>
+        <w:ind w:firstLine="708"/>
+        <w:jc w:val="both"/>
+        <w:rPr>
+          <w:rFonts w:ascii="Arial" w:hAnsi="Arial" w:cs="Arial"/>
+        </w:rPr>
+      </w:pPr>
+      <w:r>
+        <w:rPr>
+          <w:rFonts w:ascii="Arial" w:hAnsi="Arial" w:cs="Arial"/>
+        </w:rPr>
+        <w:drawing>
+          <wp:inline distT="0" distB="0" distL="0" distR="0" wp14:anchorId="3695D2CD" wp14:editId="6DE9CAC4">
+            <wp:extent cx="5612130" cy="445770"/>
+            <wp:effectExtent l="0" t="0" r="7620" b="0"/>
+            <wp:docPr id="52" name="Picture 52"/>
+            <wp:cNvGraphicFramePr>
+              <a:graphicFrameLocks xmlns:a="http://schemas.openxmlformats.org/drawingml/2006/main" noChangeAspect="1"/>
+            </wp:cNvGraphicFramePr>
+            <a:graphic xmlns:a="http://schemas.openxmlformats.org/drawingml/2006/main">
+              <a:graphicData uri="http://schemas.openxmlformats.org/drawingml/2006/picture">
+                <pic:pic xmlns:pic="http://schemas.openxmlformats.org/drawingml/2006/picture">
+                  <pic:nvPicPr>
+                    <pic:cNvPr id="1" name=""/>
+                    <pic:cNvPicPr/>
+                  </pic:nvPicPr>
+                  <pic:blipFill>
+                    <a:blip r:embed="rId18"/>
+                    <a:stretch>
+                      <a:fillRect/>
+                    </a:stretch>
+                  </pic:blipFill>
+                  <pic:spPr>
+                    <a:xfrm>
+                      <a:off x="0" y="0"/>
+                      <a:ext cx="5612130" cy="445770"/>
+                    </a:xfrm>
+                    <a:prstGeom prst="rect">
+                      <a:avLst/>
+                    </a:prstGeom>
+                  </pic:spPr>
+                </pic:pic>
+              </a:graphicData>
+            </a:graphic>
+          </wp:inline>
+        </w:drawing>
+      </w:r>
+    </w:p>
+    <w:p>
+      <w:pPr>
+        <w:spacing w:line="360" w:lineRule="auto"/>
+        <w:ind w:firstLine="708"/>
+        <w:jc w:val="both"/>
+        <w:rPr>
+          <w:rFonts w:ascii="Arial" w:hAnsi="Arial" w:cs="Arial"/>
+        </w:rPr>
+      </w:pPr>
+    </w:p>
+    <w:p>
+      <w:pPr>
+        <w:spacing w:line="360" w:lineRule="auto"/>
+        <w:ind w:firstLine="708"/>
+        <w:jc w:val="both"/>
+        <w:rPr>
+          <w:rFonts w:ascii="Arial" w:hAnsi="Arial" w:cs="Arial"/>
+        </w:rPr>
+      </w:pPr>
+    </w:p>
+    <w:p>
+      <w:pPr>
+        <w:spacing w:line="360" w:lineRule="auto"/>
+        <w:ind w:firstLine="708"/>
+        <w:jc w:val="both"/>
+        <w:rPr>
+          <w:rFonts w:ascii="Arial" w:hAnsi="Arial" w:cs="Arial"/>
+        </w:rPr>
+      </w:pPr>
+    </w:p>
+    <w:p>
+      <w:pPr>
+        <w:spacing w:line="360" w:lineRule="auto"/>
+        <w:ind w:firstLine="708"/>
+        <w:jc w:val="both"/>
+        <w:rPr>
+          <w:rFonts w:ascii="Arial" w:hAnsi="Arial" w:cs="Arial"/>
+        </w:rPr>
+      </w:pPr>
+    </w:p>
+    <w:p>
+      <w:pPr>
+        <w:spacing w:line="360" w:lineRule="auto"/>
+        <w:ind w:firstLine="708"/>
+        <w:jc w:val="both"/>
+        <w:rPr>
+          <w:rFonts w:ascii="Arial" w:hAnsi="Arial" w:cs="Arial"/>
+        </w:rPr>
+      </w:pPr>
+    </w:p>
+    <w:p>
+      <w:pPr>
+        <w:spacing w:line="360" w:lineRule="auto"/>
+        <w:ind w:firstLine="708"/>
+        <w:jc w:val="both"/>
+        <w:rPr>
+          <w:rFonts w:ascii="Arial" w:hAnsi="Arial" w:cs="Arial"/>
+          <w:b/>
+          <w:bCs/>
+        </w:rPr>
+      </w:pPr>
+      <w:r>
+        <w:rPr>
+          <w:rFonts w:ascii="Arial" w:hAnsi="Arial" w:cs="Arial"/>
+          <w:b/>
+          <w:bCs/>
+        </w:rPr>
+        <w:lastRenderedPageBreak/>
+        <w:t>Menú informativo</w:t>
+      </w:r>
+    </w:p>
+    <w:p>
+      <w:pPr>
+        <w:spacing w:line="360" w:lineRule="auto"/>
+        <w:ind w:firstLine="708"/>
+        <w:jc w:val="both"/>
+        <w:rPr>
+          <w:rFonts w:ascii="Arial" w:hAnsi="Arial" w:cs="Arial"/>
+        </w:rPr>
+      </w:pPr>
+    </w:p>
+    <w:p>
+      <w:pPr>
+        <w:spacing w:line="360" w:lineRule="auto"/>
+        <w:ind w:firstLine="708"/>
+        <w:jc w:val="both"/>
+        <w:rPr>
+          <w:rFonts w:ascii="Arial" w:hAnsi="Arial" w:cs="Arial"/>
+        </w:rPr>
+      </w:pPr>
+      <w:r>
+        <w:rPr>
+          <w:rFonts w:ascii="Arial" w:hAnsi="Arial" w:cs="Arial"/>
+        </w:rPr>
+        <w:t xml:space="preserve">Más que un menú muestra el cálculo de cuánto dinero habrá </w:t>
+      </w:r>
+      <w:proofErr w:type="gramStart"/>
+      <w:r>
+        <w:rPr>
+          <w:rFonts w:ascii="Arial" w:hAnsi="Arial" w:cs="Arial"/>
+        </w:rPr>
+        <w:t>este años</w:t>
+      </w:r>
+      <w:proofErr w:type="gramEnd"/>
+      <w:r>
+        <w:rPr>
+          <w:rFonts w:ascii="Arial" w:hAnsi="Arial" w:cs="Arial"/>
+        </w:rPr>
+        <w:t xml:space="preserve"> por mes y cuánto Vehículos de cada tipo se crearán por mes respetando la secuencia de creación Auto – Camioneta – Van </w:t>
+      </w:r>
+    </w:p>
+    <w:p>
+      <w:pPr>
+        <w:spacing w:line="360" w:lineRule="auto"/>
+        <w:ind w:firstLine="708"/>
+        <w:jc w:val="both"/>
+        <w:rPr>
+          <w:rFonts w:ascii="Arial" w:hAnsi="Arial" w:cs="Arial"/>
+        </w:rPr>
+      </w:pPr>
+      <w:r>
+        <w:rPr>
+          <w:rFonts w:ascii="Arial" w:hAnsi="Arial" w:cs="Arial"/>
+        </w:rPr>
+        <w:drawing>
+          <wp:anchor distT="0" distB="0" distL="114300" distR="114300" simplePos="0" relativeHeight="251689985" behindDoc="0" locked="0" layoutInCell="1" allowOverlap="1" wp14:anchorId="51E34DB7" wp14:editId="3FB96D83">
+            <wp:simplePos x="0" y="0"/>
+            <wp:positionH relativeFrom="column">
+              <wp:posOffset>116205</wp:posOffset>
+            </wp:positionH>
+            <wp:positionV relativeFrom="paragraph">
+              <wp:posOffset>277495</wp:posOffset>
+            </wp:positionV>
+            <wp:extent cx="5612130" cy="3540125"/>
+            <wp:effectExtent l="0" t="0" r="7620" b="3175"/>
+            <wp:wrapTopAndBottom/>
+            <wp:docPr id="53" name="Picture 53" descr="A screenshot of a computer&#10;&#10;Description automatically generated"/>
+            <wp:cNvGraphicFramePr>
+              <a:graphicFrameLocks xmlns:a="http://schemas.openxmlformats.org/drawingml/2006/main" noChangeAspect="1"/>
+            </wp:cNvGraphicFramePr>
+            <a:graphic xmlns:a="http://schemas.openxmlformats.org/drawingml/2006/main">
+              <a:graphicData uri="http://schemas.openxmlformats.org/drawingml/2006/picture">
+                <pic:pic xmlns:pic="http://schemas.openxmlformats.org/drawingml/2006/picture">
+                  <pic:nvPicPr>
+                    <pic:cNvPr id="53" name="Picture 53" descr="A screenshot of a computer&#10;&#10;Description automatically generated"/>
+                    <pic:cNvPicPr/>
+                  </pic:nvPicPr>
+                  <pic:blipFill>
+                    <a:blip r:embed="rId19">
+                      <a:extLst>
+                        <a:ext uri="{28A0092B-C50C-407E-A947-70E740481C1C}">
+                          <a14:useLocalDpi xmlns:a14="http://schemas.microsoft.com/office/drawing/2010/main" val="0"/>
+                        </a:ext>
+                      </a:extLst>
+                    </a:blip>
+                    <a:stretch>
+                      <a:fillRect/>
+                    </a:stretch>
+                  </pic:blipFill>
+                  <pic:spPr>
+                    <a:xfrm>
+                      <a:off x="0" y="0"/>
+                      <a:ext cx="5612130" cy="3540125"/>
+                    </a:xfrm>
+                    <a:prstGeom prst="rect">
+                      <a:avLst/>
+                    </a:prstGeom>
+                  </pic:spPr>
+                </pic:pic>
+              </a:graphicData>
+            </a:graphic>
+          </wp:anchor>
+        </w:drawing>
+      </w:r>
+    </w:p>
+    <w:p>
+      <w:pPr>
+        <w:spacing w:line="360" w:lineRule="auto"/>
+        <w:ind w:firstLine="708"/>
+        <w:jc w:val="both"/>
+        <w:rPr>
+          <w:rFonts w:ascii="Arial" w:hAnsi="Arial" w:cs="Arial"/>
+        </w:rPr>
+      </w:pPr>
+    </w:p>
+    <w:p>
+      <w:pPr>
+        <w:spacing w:line="360" w:lineRule="auto"/>
+        <w:ind w:firstLine="708"/>
+        <w:jc w:val="both"/>
+        <w:rPr>
+          <w:rFonts w:ascii="Arial" w:hAnsi="Arial" w:cs="Arial"/>
+        </w:rPr>
+      </w:pPr>
+    </w:p>
+    <w:p>
+      <w:pPr>
+        <w:jc w:val="both"/>
+        <w:rPr>
+          <w:rFonts w:ascii="Arial" w:hAnsi="Arial" w:cs="Arial"/>
+          <w:bCs/>
+          <w:sz w:val="22"/>
+          <w:szCs w:val="22"/>
+        </w:rPr>
+      </w:pPr>
+    </w:p>
+    <w:p>
+      <w:pPr>
         <w:jc w:val="center"/>
         <w:rPr>
           <w:rFonts w:ascii="Arial" w:hAnsi="Arial" w:cs="Arial"/>
@@ -1767,7 +3382,7 @@
           <w:bCs/>
           <w:color w:val="0070C0"/>
         </w:rPr>
-        <w:t>Agregar anexo A en caso de que la actividad conlleve codificación.</w:t>
+        <w:t>Ir al Anexo A para revisar la información referente al código, pruebas, implementación y evidencias.</w:t>
       </w:r>
       <w:r>
         <w:rPr>
@@ -1812,15 +3427,206 @@
           <w:szCs w:val="22"/>
         </w:rPr>
       </w:pPr>
+    </w:p>
+    <w:p>
+      <w:pPr>
+        <w:spacing w:line="360" w:lineRule="auto"/>
+        <w:ind w:firstLine="708"/>
+        <w:jc w:val="both"/>
+        <w:rPr>
+          <w:rFonts w:ascii="Arial" w:hAnsi="Arial" w:cs="Arial"/>
+        </w:rPr>
+      </w:pPr>
       <w:r>
         <w:rPr>
           <w:rFonts w:ascii="Arial" w:hAnsi="Arial" w:cs="Arial"/>
+        </w:rPr>
+        <w:t xml:space="preserve">Este caso de estudio va muy de la mano con lo aprendido en la unidad de diversas razones, para mí la más sobresaliente es que aquí al hacer uso de la clase Abstracta Vehículo se muestra de forma rápida el cómo podemos encapsular información pues en esta clase se encuentra el costo por cada uno de los componentes utilizados, más aún, cada clase hija determina sus costos con base en esta información y el método abstracto para costo, que cada clase heredada se encarga de sobrescribir. Considero que esta actividad aporta experiencia a mi desarrollo dentro de C# ya que hice uso de los conceptos vistos en la unidad y adicional a ello la implementación fue de cierta forma libre, permitiendo programar los métodos con base en mi </w:t>
+      </w:r>
+      <w:proofErr w:type="gramStart"/>
+      <w:r>
+        <w:rPr>
+          <w:rFonts w:ascii="Arial" w:hAnsi="Arial" w:cs="Arial"/>
+        </w:rPr>
+        <w:t>interpretación</w:t>
+      </w:r>
+      <w:proofErr w:type="gramEnd"/>
+      <w:r>
+        <w:rPr>
+          <w:rFonts w:ascii="Arial" w:hAnsi="Arial" w:cs="Arial"/>
+        </w:rPr>
+        <w:t xml:space="preserve"> pero con las funcionalidades esperadas, lo que considero se apega mucho a una realidad en el mercado, ya que como desarrollador de software se deben traducir los requerimientos en funcionalidades esperadas. </w:t>
+      </w:r>
+    </w:p>
+    <w:p>
+      <w:pPr>
+        <w:spacing w:line="360" w:lineRule="auto"/>
+        <w:ind w:firstLine="708"/>
+        <w:jc w:val="both"/>
+        <w:rPr>
+          <w:rFonts w:ascii="Arial" w:hAnsi="Arial" w:cs="Arial"/>
+        </w:rPr>
+      </w:pPr>
+    </w:p>
+    <w:p>
+      <w:pPr>
+        <w:spacing w:line="360" w:lineRule="auto"/>
+        <w:ind w:firstLine="708"/>
+        <w:jc w:val="both"/>
+        <w:rPr>
+          <w:rFonts w:ascii="Arial" w:hAnsi="Arial" w:cs="Arial"/>
+        </w:rPr>
+      </w:pPr>
+    </w:p>
+    <w:p>
+      <w:pPr>
+        <w:spacing w:line="360" w:lineRule="auto"/>
+        <w:ind w:firstLine="708"/>
+        <w:jc w:val="both"/>
+        <w:rPr>
+          <w:rFonts w:ascii="Arial" w:hAnsi="Arial" w:cs="Arial"/>
+        </w:rPr>
+      </w:pPr>
+    </w:p>
+    <w:p>
+      <w:pPr>
+        <w:spacing w:line="360" w:lineRule="auto"/>
+        <w:ind w:firstLine="708"/>
+        <w:jc w:val="both"/>
+        <w:rPr>
+          <w:rFonts w:ascii="Arial" w:hAnsi="Arial" w:cs="Arial"/>
+        </w:rPr>
+      </w:pPr>
+    </w:p>
+    <w:p>
+      <w:pPr>
+        <w:spacing w:line="360" w:lineRule="auto"/>
+        <w:ind w:firstLine="708"/>
+        <w:jc w:val="both"/>
+        <w:rPr>
+          <w:rFonts w:ascii="Arial" w:hAnsi="Arial" w:cs="Arial"/>
+        </w:rPr>
+      </w:pPr>
+    </w:p>
+    <w:p>
+      <w:pPr>
+        <w:spacing w:line="360" w:lineRule="auto"/>
+        <w:ind w:firstLine="708"/>
+        <w:jc w:val="both"/>
+        <w:rPr>
+          <w:rFonts w:ascii="Arial" w:hAnsi="Arial" w:cs="Arial"/>
+        </w:rPr>
+      </w:pPr>
+    </w:p>
+    <w:p>
+      <w:pPr>
+        <w:spacing w:line="360" w:lineRule="auto"/>
+        <w:ind w:firstLine="708"/>
+        <w:jc w:val="both"/>
+        <w:rPr>
+          <w:rFonts w:ascii="Arial" w:hAnsi="Arial" w:cs="Arial"/>
+        </w:rPr>
+      </w:pPr>
+    </w:p>
+    <w:p>
+      <w:pPr>
+        <w:spacing w:line="360" w:lineRule="auto"/>
+        <w:ind w:firstLine="708"/>
+        <w:jc w:val="both"/>
+        <w:rPr>
+          <w:rFonts w:ascii="Arial" w:hAnsi="Arial" w:cs="Arial"/>
+        </w:rPr>
+      </w:pPr>
+    </w:p>
+    <w:p>
+      <w:pPr>
+        <w:spacing w:line="360" w:lineRule="auto"/>
+        <w:ind w:firstLine="708"/>
+        <w:jc w:val="both"/>
+        <w:rPr>
+          <w:rFonts w:ascii="Arial" w:hAnsi="Arial" w:cs="Arial"/>
+        </w:rPr>
+      </w:pPr>
+    </w:p>
+    <w:p>
+      <w:pPr>
+        <w:spacing w:line="360" w:lineRule="auto"/>
+        <w:ind w:firstLine="708"/>
+        <w:jc w:val="both"/>
+        <w:rPr>
+          <w:rFonts w:ascii="Arial" w:hAnsi="Arial" w:cs="Arial"/>
+        </w:rPr>
+      </w:pPr>
+    </w:p>
+    <w:p>
+      <w:pPr>
+        <w:spacing w:line="360" w:lineRule="auto"/>
+        <w:ind w:firstLine="708"/>
+        <w:jc w:val="both"/>
+        <w:rPr>
+          <w:rFonts w:ascii="Arial" w:hAnsi="Arial" w:cs="Arial"/>
+        </w:rPr>
+      </w:pPr>
+    </w:p>
+    <w:p>
+      <w:pPr>
+        <w:spacing w:line="360" w:lineRule="auto"/>
+        <w:ind w:firstLine="708"/>
+        <w:jc w:val="both"/>
+        <w:rPr>
+          <w:rFonts w:ascii="Arial" w:hAnsi="Arial" w:cs="Arial"/>
+        </w:rPr>
+      </w:pPr>
+    </w:p>
+    <w:p>
+      <w:pPr>
+        <w:spacing w:line="360" w:lineRule="auto"/>
+        <w:ind w:firstLine="708"/>
+        <w:jc w:val="both"/>
+        <w:rPr>
+          <w:rFonts w:ascii="Arial" w:hAnsi="Arial" w:cs="Arial"/>
+        </w:rPr>
+      </w:pPr>
+    </w:p>
+    <w:p>
+      <w:pPr>
+        <w:spacing w:line="360" w:lineRule="auto"/>
+        <w:ind w:firstLine="708"/>
+        <w:jc w:val="both"/>
+        <w:rPr>
+          <w:rFonts w:ascii="Arial" w:hAnsi="Arial" w:cs="Arial"/>
+        </w:rPr>
+      </w:pPr>
+    </w:p>
+    <w:p>
+      <w:pPr>
+        <w:spacing w:line="360" w:lineRule="auto"/>
+        <w:ind w:firstLine="708"/>
+        <w:jc w:val="both"/>
+        <w:rPr>
+          <w:rFonts w:ascii="Arial" w:hAnsi="Arial" w:cs="Arial"/>
+        </w:rPr>
+      </w:pPr>
+    </w:p>
+    <w:p>
+      <w:pPr>
+        <w:rPr>
+          <w:rFonts w:ascii="Arial" w:hAnsi="Arial" w:cs="Arial"/>
           <w:bCs/>
           <w:sz w:val="22"/>
           <w:szCs w:val="22"/>
         </w:rPr>
-        <w:br w:type="page"/>
-      </w:r>
+      </w:pPr>
+    </w:p>
+    <w:p>
+      <w:pPr>
+        <w:rPr>
+          <w:rFonts w:ascii="Arial" w:hAnsi="Arial" w:cs="Arial"/>
+          <w:bCs/>
+          <w:sz w:val="22"/>
+          <w:szCs w:val="22"/>
+        </w:rPr>
+      </w:pPr>
     </w:p>
     <w:p>
       <w:pPr>
@@ -1868,103 +3674,124 @@
     </w:p>
     <w:p>
       <w:pPr>
-        <w:jc w:val="both"/>
-        <w:rPr>
-          <w:rFonts w:ascii="Arial" w:hAnsi="Arial" w:cs="Arial"/>
-          <w:sz w:val="22"/>
-          <w:szCs w:val="22"/>
-        </w:rPr>
-      </w:pPr>
-    </w:p>
-    <w:p>
-      <w:pPr>
-        <w:jc w:val="both"/>
-        <w:rPr>
-          <w:rFonts w:ascii="Arial" w:hAnsi="Arial" w:cs="Arial"/>
-          <w:sz w:val="22"/>
-          <w:szCs w:val="22"/>
-        </w:rPr>
-      </w:pPr>
-    </w:p>
-    <w:p>
-      <w:pPr>
-        <w:jc w:val="both"/>
-        <w:rPr>
-          <w:rFonts w:ascii="Arial" w:hAnsi="Arial" w:cs="Arial"/>
-          <w:sz w:val="22"/>
-          <w:szCs w:val="22"/>
-        </w:rPr>
-      </w:pPr>
-    </w:p>
-    <w:p>
-      <w:pPr>
-        <w:jc w:val="both"/>
-        <w:rPr>
-          <w:rFonts w:ascii="Arial" w:hAnsi="Arial" w:cs="Arial"/>
-          <w:sz w:val="22"/>
-          <w:szCs w:val="22"/>
-        </w:rPr>
-      </w:pPr>
-    </w:p>
-    <w:p>
-      <w:pPr>
-        <w:jc w:val="both"/>
-        <w:rPr>
-          <w:rFonts w:ascii="Arial" w:hAnsi="Arial" w:cs="Arial"/>
-          <w:sz w:val="22"/>
-          <w:szCs w:val="22"/>
-        </w:rPr>
-      </w:pPr>
-    </w:p>
-    <w:p>
-      <w:pPr>
-        <w:jc w:val="both"/>
-        <w:rPr>
-          <w:rFonts w:ascii="Arial" w:hAnsi="Arial" w:cs="Arial"/>
-          <w:sz w:val="22"/>
-          <w:szCs w:val="22"/>
-        </w:rPr>
-      </w:pPr>
-    </w:p>
-    <w:p>
-      <w:pPr>
-        <w:jc w:val="both"/>
-        <w:rPr>
-          <w:rFonts w:ascii="Arial" w:hAnsi="Arial" w:cs="Arial"/>
-          <w:sz w:val="22"/>
-          <w:szCs w:val="22"/>
-        </w:rPr>
-      </w:pPr>
-    </w:p>
-    <w:p>
-      <w:pPr>
-        <w:jc w:val="both"/>
-        <w:rPr>
-          <w:rFonts w:ascii="Arial" w:hAnsi="Arial" w:cs="Arial"/>
-          <w:sz w:val="22"/>
-          <w:szCs w:val="22"/>
-        </w:rPr>
-      </w:pPr>
-    </w:p>
-    <w:p>
-      <w:pPr>
-        <w:jc w:val="both"/>
-        <w:rPr>
-          <w:rFonts w:ascii="Arial" w:hAnsi="Arial" w:cs="Arial"/>
-          <w:sz w:val="22"/>
-          <w:szCs w:val="22"/>
-        </w:rPr>
-      </w:pPr>
-    </w:p>
-    <w:p>
-      <w:pPr>
-        <w:jc w:val="both"/>
-        <w:rPr>
-          <w:rFonts w:ascii="Arial" w:hAnsi="Arial" w:cs="Arial"/>
-          <w:sz w:val="22"/>
-          <w:szCs w:val="22"/>
-        </w:rPr>
-      </w:pPr>
+        <w:spacing w:line="360" w:lineRule="auto"/>
+        <w:jc w:val="both"/>
+        <w:rPr>
+          <w:rFonts w:ascii="Arial" w:hAnsi="Arial" w:cs="Arial"/>
+          <w:lang w:val="en-US"/>
+        </w:rPr>
+      </w:pPr>
+      <w:r>
+        <w:rPr>
+          <w:rFonts w:ascii="Arial" w:hAnsi="Arial" w:cs="Arial"/>
+          <w:lang w:val="es-MX"/>
+        </w:rPr>
+        <w:t xml:space="preserve">C. </w:t>
+      </w:r>
+      <w:proofErr w:type="spellStart"/>
+      <w:r>
+        <w:rPr>
+          <w:rFonts w:ascii="Arial" w:hAnsi="Arial" w:cs="Arial"/>
+          <w:lang w:val="es-MX"/>
+        </w:rPr>
+        <w:t>Wille</w:t>
+      </w:r>
+      <w:proofErr w:type="spellEnd"/>
+      <w:r>
+        <w:rPr>
+          <w:rFonts w:ascii="Arial" w:hAnsi="Arial" w:cs="Arial"/>
+          <w:lang w:val="es-MX"/>
+        </w:rPr>
+        <w:t xml:space="preserve">; C#, Prentice Hall. 2001. </w:t>
+      </w:r>
+      <w:r>
+        <w:rPr>
+          <w:rFonts w:ascii="Arial" w:hAnsi="Arial" w:cs="Arial"/>
+          <w:lang w:val="en-US"/>
+        </w:rPr>
+        <w:t>ISBN 0-672-32037-1.</w:t>
+      </w:r>
+    </w:p>
+    <w:p>
+      <w:pPr>
+        <w:spacing w:line="360" w:lineRule="auto"/>
+        <w:jc w:val="both"/>
+        <w:rPr>
+          <w:rFonts w:ascii="Arial" w:hAnsi="Arial" w:cs="Arial"/>
+          <w:lang w:val="en-US"/>
+        </w:rPr>
+      </w:pPr>
+    </w:p>
+    <w:p>
+      <w:pPr>
+        <w:spacing w:line="360" w:lineRule="auto"/>
+        <w:jc w:val="both"/>
+        <w:rPr>
+          <w:rFonts w:ascii="Arial" w:hAnsi="Arial" w:cs="Arial"/>
+        </w:rPr>
+      </w:pPr>
+      <w:proofErr w:type="spellStart"/>
+      <w:r>
+        <w:rPr>
+          <w:rFonts w:ascii="Arial" w:hAnsi="Arial" w:cs="Arial"/>
+          <w:lang w:val="en-US"/>
+        </w:rPr>
+        <w:t>Deitel</w:t>
+      </w:r>
+      <w:proofErr w:type="spellEnd"/>
+      <w:r>
+        <w:rPr>
+          <w:rFonts w:ascii="Arial" w:hAnsi="Arial" w:cs="Arial"/>
+          <w:lang w:val="en-US"/>
+        </w:rPr>
+        <w:t xml:space="preserve"> (2004). “Instructor Manual for Simply C#”. </w:t>
+      </w:r>
+      <w:r>
+        <w:rPr>
+          <w:rFonts w:ascii="Arial" w:hAnsi="Arial" w:cs="Arial"/>
+        </w:rPr>
+        <w:t xml:space="preserve">Pearson </w:t>
+      </w:r>
+      <w:proofErr w:type="spellStart"/>
+      <w:r>
+        <w:rPr>
+          <w:rFonts w:ascii="Arial" w:hAnsi="Arial" w:cs="Arial"/>
+        </w:rPr>
+        <w:t>Education</w:t>
+      </w:r>
+      <w:proofErr w:type="spellEnd"/>
+    </w:p>
+    <w:p>
+      <w:pPr>
+        <w:spacing w:line="360" w:lineRule="auto"/>
+        <w:jc w:val="both"/>
+        <w:rPr>
+          <w:rFonts w:ascii="Arial" w:hAnsi="Arial" w:cs="Arial"/>
+        </w:rPr>
+      </w:pPr>
+    </w:p>
+    <w:p>
+      <w:pPr>
+        <w:spacing w:line="360" w:lineRule="auto"/>
+        <w:jc w:val="both"/>
+        <w:rPr>
+          <w:rFonts w:ascii="Arial" w:hAnsi="Arial" w:cs="Arial"/>
+        </w:rPr>
+      </w:pPr>
+      <w:r>
+        <w:rPr>
+          <w:rFonts w:ascii="Arial" w:hAnsi="Arial" w:cs="Arial"/>
+        </w:rPr>
+        <w:t xml:space="preserve">Tanenbaum, A. (2009). “Sistemas Operativos Modernos”. 3 ed. México. Pearson </w:t>
+      </w:r>
+      <w:proofErr w:type="spellStart"/>
+      <w:r>
+        <w:rPr>
+          <w:rFonts w:ascii="Arial" w:hAnsi="Arial" w:cs="Arial"/>
+        </w:rPr>
+        <w:t>Education</w:t>
+      </w:r>
+      <w:proofErr w:type="spellEnd"/>
     </w:p>
     <w:p>
       <w:pPr>
@@ -2357,8 +4184,8 @@
           <w:szCs w:val="24"/>
         </w:rPr>
         <w:sectPr>
-          <w:headerReference w:type="default" r:id="rId11"/>
-          <w:footerReference w:type="default" r:id="rId12"/>
+          <w:headerReference w:type="default" r:id="rId20"/>
+          <w:footerReference w:type="default" r:id="rId21"/>
           <w:pgSz w:w="12240" w:h="15840"/>
           <w:pgMar w:top="1417" w:right="1701" w:bottom="1417" w:left="1701" w:header="708" w:footer="708" w:gutter="0"/>
           <w:cols w:space="708"/>
@@ -2424,8 +4251,8 @@
           <w:lang w:val="es-MX"/>
         </w:rPr>
         <w:sectPr>
-          <w:footerReference w:type="even" r:id="rId13"/>
-          <w:footerReference w:type="default" r:id="rId14"/>
+          <w:footerReference w:type="even" r:id="rId22"/>
+          <w:footerReference w:type="default" r:id="rId23"/>
           <w:pgSz w:w="15840" w:h="12240" w:orient="landscape"/>
           <w:pgMar w:top="459" w:right="720" w:bottom="189" w:left="576" w:header="720" w:footer="518" w:gutter="0"/>
           <w:cols w:space="720"/>
@@ -2445,18 +4272,18 @@
         <mc:AlternateContent>
           <mc:Choice Requires="wps">
             <w:drawing>
-              <wp:anchor distT="0" distB="0" distL="114300" distR="114300" simplePos="0" relativeHeight="251682817" behindDoc="0" locked="0" layoutInCell="1" allowOverlap="1" wp14:anchorId="6FB80431" wp14:editId="0185D141">
+              <wp:anchor distT="0" distB="0" distL="114300" distR="114300" simplePos="0" relativeHeight="251683841" behindDoc="0" locked="0" layoutInCell="1" allowOverlap="1" wp14:anchorId="05B94B10" wp14:editId="4E256488">
                 <wp:simplePos x="0" y="0"/>
                 <wp:positionH relativeFrom="column">
-                  <wp:posOffset>4763770</wp:posOffset>
+                  <wp:posOffset>7132320</wp:posOffset>
                 </wp:positionH>
                 <wp:positionV relativeFrom="paragraph">
-                  <wp:posOffset>3165687</wp:posOffset>
+                  <wp:posOffset>2908300</wp:posOffset>
                 </wp:positionV>
-                <wp:extent cx="2129790" cy="313055"/>
+                <wp:extent cx="2129155" cy="3528060"/>
                 <wp:effectExtent l="0" t="0" r="0" b="0"/>
                 <wp:wrapNone/>
-                <wp:docPr id="35" name="TextBox 49"/>
+                <wp:docPr id="36" name="TextBox 50"/>
                 <wp:cNvGraphicFramePr/>
                 <a:graphic xmlns:a="http://schemas.openxmlformats.org/drawingml/2006/main">
                   <a:graphicData uri="http://schemas.microsoft.com/office/word/2010/wordprocessingShape">
@@ -2465,7 +4292,7 @@
                       <wps:spPr>
                         <a:xfrm>
                           <a:off x="0" y="0"/>
-                          <a:ext cx="2129790" cy="313055"/>
+                          <a:ext cx="2129155" cy="3528060"/>
                         </a:xfrm>
                         <a:prstGeom prst="rect">
                           <a:avLst/>
@@ -2482,6 +4309,7 @@
                                 <w:kern w:val="24"/>
                                 <w:sz w:val="21"/>
                                 <w:szCs w:val="21"/>
+                                <w:lang w:val="es-MX"/>
                               </w:rPr>
                             </w:pPr>
                             <w:r>
@@ -2490,8 +4318,43 @@
                                 <w:kern w:val="24"/>
                                 <w:sz w:val="21"/>
                                 <w:szCs w:val="21"/>
+                                <w:lang w:val="es-MX"/>
                               </w:rPr>
-                              <w:t>Texto</w:t>
+                              <w:t xml:space="preserve">La compañía será beneficiada pues ahora puede hacer proyecciones y conocer costos rápidamente. </w:t>
+                            </w:r>
+                          </w:p>
+                          <w:p>
+                            <w:pPr>
+                              <w:spacing w:after="140"/>
+                              <w:rPr>
+                                <w:color w:val="000000" w:themeColor="text1"/>
+                                <w:kern w:val="24"/>
+                                <w:sz w:val="21"/>
+                                <w:szCs w:val="21"/>
+                                <w:lang w:val="es-MX"/>
+                              </w:rPr>
+                            </w:pPr>
+                          </w:p>
+                          <w:p>
+                            <w:pPr>
+                              <w:spacing w:after="140"/>
+                              <w:rPr>
+                                <w:color w:val="000000" w:themeColor="text1"/>
+                                <w:kern w:val="24"/>
+                                <w:sz w:val="21"/>
+                                <w:szCs w:val="21"/>
+                                <w:lang w:val="es-MX"/>
+                              </w:rPr>
+                            </w:pPr>
+                            <w:r>
+                              <w:rPr>
+                                <w:color w:val="000000" w:themeColor="text1"/>
+                                <w:kern w:val="24"/>
+                                <w:sz w:val="21"/>
+                                <w:szCs w:val="21"/>
+                                <w:lang w:val="es-MX"/>
+                              </w:rPr>
+                              <w:t>Los objetivos y metas es saber el costo total y el número de vehículos a fabricar con base en el presupuesto base asignado, el cual se sabe que aumenta en 15% mensual.</w:t>
                             </w:r>
                           </w:p>
                         </w:txbxContent>
@@ -2502,12 +4365,15 @@
                     </wps:wsp>
                   </a:graphicData>
                 </a:graphic>
+                <wp14:sizeRelV relativeFrom="margin">
+                  <wp14:pctHeight>0</wp14:pctHeight>
+                </wp14:sizeRelV>
               </wp:anchor>
             </w:drawing>
           </mc:Choice>
           <mc:Fallback>
             <w:pict>
-              <v:shape w14:anchorId="6FB80431" id="TextBox 49" o:spid="_x0000_s1027" type="#_x0000_t202" style="position:absolute;margin-left:375.1pt;margin-top:249.25pt;width:167.7pt;height:24.65pt;z-index:251682817;visibility:visible;mso-wrap-style:square;mso-wrap-distance-left:9pt;mso-wrap-distance-top:0;mso-wrap-distance-right:9pt;mso-wrap-distance-bottom:0;mso-position-horizontal:absolute;mso-position-horizontal-relative:text;mso-position-vertical:absolute;mso-position-vertical-relative:text;v-text-anchor:top" o:gfxdata="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" filled="f" stroked="f">
+              <v:shape w14:anchorId="05B94B10" id="TextBox 50" o:spid="_x0000_s1027" type="#_x0000_t202" style="position:absolute;margin-left:561.6pt;margin-top:229pt;width:167.65pt;height:277.8pt;z-index:251683841;visibility:visible;mso-wrap-style:square;mso-height-percent:0;mso-wrap-distance-left:9pt;mso-wrap-distance-top:0;mso-wrap-distance-right:9pt;mso-wrap-distance-bottom:0;mso-position-horizontal:absolute;mso-position-horizontal-relative:text;mso-position-vertical:absolute;mso-position-vertical-relative:text;mso-height-percent:0;mso-height-relative:margin;v-text-anchor:top" o:gfxdata="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" filled="f" stroked="f">
                 <v:textbox>
                   <w:txbxContent>
                     <w:p>
@@ -2518,6 +4384,7 @@
                           <w:kern w:val="24"/>
                           <w:sz w:val="21"/>
                           <w:szCs w:val="21"/>
+                          <w:lang w:val="es-MX"/>
                         </w:rPr>
                       </w:pPr>
                       <w:r>
@@ -2526,8 +4393,43 @@
                           <w:kern w:val="24"/>
                           <w:sz w:val="21"/>
                           <w:szCs w:val="21"/>
+                          <w:lang w:val="es-MX"/>
                         </w:rPr>
-                        <w:t>Texto</w:t>
+                        <w:t xml:space="preserve">La compañía será beneficiada pues ahora puede hacer proyecciones y conocer costos rápidamente. </w:t>
+                      </w:r>
+                    </w:p>
+                    <w:p>
+                      <w:pPr>
+                        <w:spacing w:after="140"/>
+                        <w:rPr>
+                          <w:color w:val="000000" w:themeColor="text1"/>
+                          <w:kern w:val="24"/>
+                          <w:sz w:val="21"/>
+                          <w:szCs w:val="21"/>
+                          <w:lang w:val="es-MX"/>
+                        </w:rPr>
+                      </w:pPr>
+                    </w:p>
+                    <w:p>
+                      <w:pPr>
+                        <w:spacing w:after="140"/>
+                        <w:rPr>
+                          <w:color w:val="000000" w:themeColor="text1"/>
+                          <w:kern w:val="24"/>
+                          <w:sz w:val="21"/>
+                          <w:szCs w:val="21"/>
+                          <w:lang w:val="es-MX"/>
+                        </w:rPr>
+                      </w:pPr>
+                      <w:r>
+                        <w:rPr>
+                          <w:color w:val="000000" w:themeColor="text1"/>
+                          <w:kern w:val="24"/>
+                          <w:sz w:val="21"/>
+                          <w:szCs w:val="21"/>
+                          <w:lang w:val="es-MX"/>
+                        </w:rPr>
+                        <w:t>Los objetivos y metas es saber el costo total y el número de vehículos a fabricar con base en el presupuesto base asignado, el cual se sabe que aumenta en 15% mensual.</w:t>
                       </w:r>
                     </w:p>
                   </w:txbxContent>
@@ -2549,18 +4451,18 @@
         <mc:AlternateContent>
           <mc:Choice Requires="wps">
             <w:drawing>
-              <wp:anchor distT="0" distB="0" distL="114300" distR="114300" simplePos="0" relativeHeight="251683841" behindDoc="0" locked="0" layoutInCell="1" allowOverlap="1" wp14:anchorId="05B94B10" wp14:editId="30814AE1">
+              <wp:anchor distT="0" distB="0" distL="114300" distR="114300" simplePos="0" relativeHeight="251682817" behindDoc="0" locked="0" layoutInCell="1" allowOverlap="1" wp14:anchorId="6FB80431" wp14:editId="65334701">
                 <wp:simplePos x="0" y="0"/>
                 <wp:positionH relativeFrom="column">
-                  <wp:posOffset>7131685</wp:posOffset>
+                  <wp:posOffset>4762500</wp:posOffset>
                 </wp:positionH>
                 <wp:positionV relativeFrom="paragraph">
-                  <wp:posOffset>2908512</wp:posOffset>
+                  <wp:posOffset>3167380</wp:posOffset>
                 </wp:positionV>
-                <wp:extent cx="2129155" cy="313055"/>
+                <wp:extent cx="2129790" cy="3253740"/>
                 <wp:effectExtent l="0" t="0" r="0" b="0"/>
                 <wp:wrapNone/>
-                <wp:docPr id="36" name="TextBox 50"/>
+                <wp:docPr id="35" name="TextBox 49"/>
                 <wp:cNvGraphicFramePr/>
                 <a:graphic xmlns:a="http://schemas.openxmlformats.org/drawingml/2006/main">
                   <a:graphicData uri="http://schemas.microsoft.com/office/word/2010/wordprocessingShape">
@@ -2569,7 +4471,7 @@
                       <wps:spPr>
                         <a:xfrm>
                           <a:off x="0" y="0"/>
-                          <a:ext cx="2129155" cy="313055"/>
+                          <a:ext cx="2129790" cy="3253740"/>
                         </a:xfrm>
                         <a:prstGeom prst="rect">
                           <a:avLst/>
@@ -2586,6 +4488,7 @@
                                 <w:kern w:val="24"/>
                                 <w:sz w:val="21"/>
                                 <w:szCs w:val="21"/>
+                                <w:lang w:val="es-MX"/>
                               </w:rPr>
                             </w:pPr>
                             <w:r>
@@ -2594,8 +4497,111 @@
                                 <w:kern w:val="24"/>
                                 <w:sz w:val="21"/>
                                 <w:szCs w:val="21"/>
+                                <w:lang w:val="es-MX"/>
                               </w:rPr>
-                              <w:t>Texto</w:t>
+                              <w:t>Es un Software para armadora.</w:t>
+                            </w:r>
+                          </w:p>
+                          <w:p>
+                            <w:pPr>
+                              <w:spacing w:after="140"/>
+                              <w:rPr>
+                                <w:color w:val="000000" w:themeColor="text1"/>
+                                <w:kern w:val="24"/>
+                                <w:sz w:val="21"/>
+                                <w:szCs w:val="21"/>
+                                <w:lang w:val="es-MX"/>
+                              </w:rPr>
+                            </w:pPr>
+                          </w:p>
+                          <w:p>
+                            <w:pPr>
+                              <w:spacing w:after="140"/>
+                              <w:rPr>
+                                <w:color w:val="000000" w:themeColor="text1"/>
+                                <w:kern w:val="24"/>
+                                <w:sz w:val="21"/>
+                                <w:szCs w:val="21"/>
+                                <w:lang w:val="es-MX"/>
+                              </w:rPr>
+                            </w:pPr>
+                            <w:r>
+                              <w:rPr>
+                                <w:color w:val="000000" w:themeColor="text1"/>
+                                <w:kern w:val="24"/>
+                                <w:sz w:val="21"/>
+                                <w:szCs w:val="21"/>
+                                <w:lang w:val="es-MX"/>
+                              </w:rPr>
+                              <w:t>Lo destaca la automatización de las proyecciones.</w:t>
+                            </w:r>
+                          </w:p>
+                          <w:p>
+                            <w:pPr>
+                              <w:spacing w:after="140"/>
+                              <w:rPr>
+                                <w:color w:val="000000" w:themeColor="text1"/>
+                                <w:kern w:val="24"/>
+                                <w:sz w:val="21"/>
+                                <w:szCs w:val="21"/>
+                                <w:lang w:val="es-MX"/>
+                              </w:rPr>
+                            </w:pPr>
+                          </w:p>
+                          <w:p>
+                            <w:pPr>
+                              <w:spacing w:after="140"/>
+                              <w:rPr>
+                                <w:color w:val="000000" w:themeColor="text1"/>
+                                <w:kern w:val="24"/>
+                                <w:sz w:val="21"/>
+                                <w:szCs w:val="21"/>
+                                <w:lang w:val="es-MX"/>
+                              </w:rPr>
+                            </w:pPr>
+                            <w:r>
+                              <w:rPr>
+                                <w:color w:val="000000" w:themeColor="text1"/>
+                                <w:kern w:val="24"/>
+                                <w:sz w:val="21"/>
+                                <w:szCs w:val="21"/>
+                                <w:lang w:val="es-MX"/>
+                              </w:rPr>
+                              <w:t>Principales funciones son la herencia de la clase abstracta Vehículo, determinar el presupuesto por mes y las proyecciones de fabricación.</w:t>
+                            </w:r>
+                          </w:p>
+                          <w:p>
+                            <w:pPr>
+                              <w:spacing w:after="140"/>
+                              <w:rPr>
+                                <w:color w:val="000000" w:themeColor="text1"/>
+                                <w:kern w:val="24"/>
+                                <w:sz w:val="21"/>
+                                <w:szCs w:val="21"/>
+                                <w:lang w:val="es-MX"/>
+                              </w:rPr>
+                            </w:pPr>
+                          </w:p>
+                          <w:p>
+                            <w:pPr>
+                              <w:spacing w:after="140"/>
+                              <w:rPr>
+                                <w:color w:val="000000" w:themeColor="text1"/>
+                                <w:kern w:val="24"/>
+                                <w:sz w:val="21"/>
+                                <w:szCs w:val="21"/>
+                                <w:lang w:val="es-MX"/>
+                              </w:rPr>
+                            </w:pPr>
+                            <w:r>
+                              <w:rPr>
+                                <w:color w:val="000000" w:themeColor="text1"/>
+                                <w:kern w:val="24"/>
+                                <w:sz w:val="21"/>
+                                <w:szCs w:val="21"/>
+                                <w:lang w:val="es-MX"/>
+                              </w:rPr>
+                              <w:t>Lo diferencia la sencillez de implementación</w:t>
                             </w:r>
                           </w:p>
                         </w:txbxContent>
@@ -2606,12 +4612,15 @@
                     </wps:wsp>
                   </a:graphicData>
                 </a:graphic>
+                <wp14:sizeRelV relativeFrom="margin">
+                  <wp14:pctHeight>0</wp14:pctHeight>
+                </wp14:sizeRelV>
               </wp:anchor>
             </w:drawing>
           </mc:Choice>
           <mc:Fallback>
             <w:pict>
-              <v:shape w14:anchorId="05B94B10" id="TextBox 50" o:spid="_x0000_s1028" type="#_x0000_t202" style="position:absolute;margin-left:561.55pt;margin-top:229pt;width:167.65pt;height:24.65pt;z-index:251683841;visibility:visible;mso-wrap-style:square;mso-wrap-distance-left:9pt;mso-wrap-distance-top:0;mso-wrap-distance-right:9pt;mso-wrap-distance-bottom:0;mso-position-horizontal:absolute;mso-position-horizontal-relative:text;mso-position-vertical:absolute;mso-position-vertical-relative:text;v-text-anchor:top" o:gfxdata="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" filled="f" stroked="f">
+              <v:shape w14:anchorId="6FB80431" id="TextBox 49" o:spid="_x0000_s1028" type="#_x0000_t202" style="position:absolute;margin-left:375pt;margin-top:249.4pt;width:167.7pt;height:256.2pt;z-index:251682817;visibility:visible;mso-wrap-style:square;mso-height-percent:0;mso-wrap-distance-left:9pt;mso-wrap-distance-top:0;mso-wrap-distance-right:9pt;mso-wrap-distance-bottom:0;mso-position-horizontal:absolute;mso-position-horizontal-relative:text;mso-position-vertical:absolute;mso-position-vertical-relative:text;mso-height-percent:0;mso-height-relative:margin;v-text-anchor:top" o:gfxdata="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" filled="f" stroked="f">
                 <v:textbox>
                   <w:txbxContent>
                     <w:p>
@@ -2622,6 +4631,7 @@
                           <w:kern w:val="24"/>
                           <w:sz w:val="21"/>
                           <w:szCs w:val="21"/>
+                          <w:lang w:val="es-MX"/>
                         </w:rPr>
                       </w:pPr>
                       <w:r>
@@ -2630,8 +4640,111 @@
                           <w:kern w:val="24"/>
                           <w:sz w:val="21"/>
                           <w:szCs w:val="21"/>
+                          <w:lang w:val="es-MX"/>
                         </w:rPr>
-                        <w:t>Texto</w:t>
+                        <w:t>Es un Software para armadora.</w:t>
+                      </w:r>
+                    </w:p>
+                    <w:p>
+                      <w:pPr>
+                        <w:spacing w:after="140"/>
+                        <w:rPr>
+                          <w:color w:val="000000" w:themeColor="text1"/>
+                          <w:kern w:val="24"/>
+                          <w:sz w:val="21"/>
+                          <w:szCs w:val="21"/>
+                          <w:lang w:val="es-MX"/>
+                        </w:rPr>
+                      </w:pPr>
+                    </w:p>
+                    <w:p>
+                      <w:pPr>
+                        <w:spacing w:after="140"/>
+                        <w:rPr>
+                          <w:color w:val="000000" w:themeColor="text1"/>
+                          <w:kern w:val="24"/>
+                          <w:sz w:val="21"/>
+                          <w:szCs w:val="21"/>
+                          <w:lang w:val="es-MX"/>
+                        </w:rPr>
+                      </w:pPr>
+                      <w:r>
+                        <w:rPr>
+                          <w:color w:val="000000" w:themeColor="text1"/>
+                          <w:kern w:val="24"/>
+                          <w:sz w:val="21"/>
+                          <w:szCs w:val="21"/>
+                          <w:lang w:val="es-MX"/>
+                        </w:rPr>
+                        <w:t>Lo destaca la automatización de las proyecciones.</w:t>
+                      </w:r>
+                    </w:p>
+                    <w:p>
+                      <w:pPr>
+                        <w:spacing w:after="140"/>
+                        <w:rPr>
+                          <w:color w:val="000000" w:themeColor="text1"/>
+                          <w:kern w:val="24"/>
+                          <w:sz w:val="21"/>
+                          <w:szCs w:val="21"/>
+                          <w:lang w:val="es-MX"/>
+                        </w:rPr>
+                      </w:pPr>
+                    </w:p>
+                    <w:p>
+                      <w:pPr>
+                        <w:spacing w:after="140"/>
+                        <w:rPr>
+                          <w:color w:val="000000" w:themeColor="text1"/>
+                          <w:kern w:val="24"/>
+                          <w:sz w:val="21"/>
+                          <w:szCs w:val="21"/>
+                          <w:lang w:val="es-MX"/>
+                        </w:rPr>
+                      </w:pPr>
+                      <w:r>
+                        <w:rPr>
+                          <w:color w:val="000000" w:themeColor="text1"/>
+                          <w:kern w:val="24"/>
+                          <w:sz w:val="21"/>
+                          <w:szCs w:val="21"/>
+                          <w:lang w:val="es-MX"/>
+                        </w:rPr>
+                        <w:t>Principales funciones son la herencia de la clase abstracta Vehículo, determinar el presupuesto por mes y las proyecciones de fabricación.</w:t>
+                      </w:r>
+                    </w:p>
+                    <w:p>
+                      <w:pPr>
+                        <w:spacing w:after="140"/>
+                        <w:rPr>
+                          <w:color w:val="000000" w:themeColor="text1"/>
+                          <w:kern w:val="24"/>
+                          <w:sz w:val="21"/>
+                          <w:szCs w:val="21"/>
+                          <w:lang w:val="es-MX"/>
+                        </w:rPr>
+                      </w:pPr>
+                    </w:p>
+                    <w:p>
+                      <w:pPr>
+                        <w:spacing w:after="140"/>
+                        <w:rPr>
+                          <w:color w:val="000000" w:themeColor="text1"/>
+                          <w:kern w:val="24"/>
+                          <w:sz w:val="21"/>
+                          <w:szCs w:val="21"/>
+                          <w:lang w:val="es-MX"/>
+                        </w:rPr>
+                      </w:pPr>
+                      <w:r>
+                        <w:rPr>
+                          <w:color w:val="000000" w:themeColor="text1"/>
+                          <w:kern w:val="24"/>
+                          <w:sz w:val="21"/>
+                          <w:szCs w:val="21"/>
+                          <w:lang w:val="es-MX"/>
+                        </w:rPr>
+                        <w:t>Lo diferencia la sencillez de implementación</w:t>
                       </w:r>
                     </w:p>
                   </w:txbxContent>
@@ -2653,7 +4766,567 @@
         <mc:AlternateContent>
           <mc:Choice Requires="wps">
             <w:drawing>
-              <wp:anchor distT="0" distB="0" distL="114300" distR="114300" simplePos="0" relativeHeight="251672577" behindDoc="0" locked="0" layoutInCell="1" allowOverlap="1" wp14:anchorId="6B226333" wp14:editId="214484B1">
+              <wp:anchor distT="0" distB="0" distL="114300" distR="114300" simplePos="0" relativeHeight="251681793" behindDoc="0" locked="0" layoutInCell="1" allowOverlap="1" wp14:anchorId="5CA33E69" wp14:editId="132CAD7A">
+                <wp:simplePos x="0" y="0"/>
+                <wp:positionH relativeFrom="column">
+                  <wp:posOffset>2392680</wp:posOffset>
+                </wp:positionH>
+                <wp:positionV relativeFrom="paragraph">
+                  <wp:posOffset>2877820</wp:posOffset>
+                </wp:positionV>
+                <wp:extent cx="2157095" cy="3566160"/>
+                <wp:effectExtent l="0" t="0" r="0" b="0"/>
+                <wp:wrapNone/>
+                <wp:docPr id="34" name="TextBox 48"/>
+                <wp:cNvGraphicFramePr/>
+                <a:graphic xmlns:a="http://schemas.openxmlformats.org/drawingml/2006/main">
+                  <a:graphicData uri="http://schemas.microsoft.com/office/word/2010/wordprocessingShape">
+                    <wps:wsp>
+                      <wps:cNvSpPr txBox="1"/>
+                      <wps:spPr>
+                        <a:xfrm>
+                          <a:off x="0" y="0"/>
+                          <a:ext cx="2157095" cy="3566160"/>
+                        </a:xfrm>
+                        <a:prstGeom prst="rect">
+                          <a:avLst/>
+                        </a:prstGeom>
+                        <a:noFill/>
+                      </wps:spPr>
+                      <wps:txbx>
+                        <w:txbxContent>
+                          <w:p>
+                            <w:pPr>
+                              <w:spacing w:after="140"/>
+                              <w:rPr>
+                                <w:color w:val="000000" w:themeColor="text1"/>
+                                <w:kern w:val="24"/>
+                                <w:sz w:val="21"/>
+                                <w:szCs w:val="21"/>
+                                <w:lang w:val="es-MX"/>
+                              </w:rPr>
+                            </w:pPr>
+                            <w:r>
+                              <w:rPr>
+                                <w:color w:val="000000" w:themeColor="text1"/>
+                                <w:kern w:val="24"/>
+                                <w:sz w:val="21"/>
+                                <w:szCs w:val="21"/>
+                                <w:lang w:val="es-MX"/>
+                              </w:rPr>
+                              <w:t xml:space="preserve">Estamos intentando solucionar la automatización de la creación de diversos tipos de Vehículos con base en un presupuesto. </w:t>
+                            </w:r>
+                            <w:proofErr w:type="gramStart"/>
+                            <w:r>
+                              <w:rPr>
+                                <w:color w:val="000000" w:themeColor="text1"/>
+                                <w:kern w:val="24"/>
+                                <w:sz w:val="21"/>
+                                <w:szCs w:val="21"/>
+                                <w:lang w:val="es-MX"/>
+                              </w:rPr>
+                              <w:t>Además</w:t>
+                            </w:r>
+                            <w:proofErr w:type="gramEnd"/>
+                            <w:r>
+                              <w:rPr>
+                                <w:color w:val="000000" w:themeColor="text1"/>
+                                <w:kern w:val="24"/>
+                                <w:sz w:val="21"/>
+                                <w:szCs w:val="21"/>
+                                <w:lang w:val="es-MX"/>
+                              </w:rPr>
+                              <w:t xml:space="preserve"> se intenta abstraer lo más posible la creación para que se puedan crear diversos vehículos basados en los mismos componentes</w:t>
+                            </w:r>
+                          </w:p>
+                          <w:p>
+                            <w:pPr>
+                              <w:spacing w:after="140"/>
+                              <w:rPr>
+                                <w:color w:val="000000" w:themeColor="text1"/>
+                                <w:kern w:val="24"/>
+                                <w:sz w:val="21"/>
+                                <w:szCs w:val="21"/>
+                                <w:lang w:val="es-MX"/>
+                              </w:rPr>
+                            </w:pPr>
+                          </w:p>
+                          <w:p>
+                            <w:pPr>
+                              <w:spacing w:after="140"/>
+                              <w:rPr>
+                                <w:color w:val="000000" w:themeColor="text1"/>
+                                <w:kern w:val="24"/>
+                                <w:sz w:val="21"/>
+                                <w:szCs w:val="21"/>
+                                <w:lang w:val="es-MX"/>
+                              </w:rPr>
+                            </w:pPr>
+                            <w:r>
+                              <w:rPr>
+                                <w:color w:val="000000" w:themeColor="text1"/>
+                                <w:kern w:val="24"/>
+                                <w:sz w:val="21"/>
+                                <w:szCs w:val="21"/>
+                                <w:lang w:val="es-MX"/>
+                              </w:rPr>
+                              <w:t>El beneficio del software es la facilidad de creación y el pronóstico de presupuesto y proyección de piezas a crear</w:t>
+                            </w:r>
+                          </w:p>
+                        </w:txbxContent>
+                      </wps:txbx>
+                      <wps:bodyPr wrap="square" rtlCol="0">
+                        <a:noAutofit/>
+                      </wps:bodyPr>
+                    </wps:wsp>
+                  </a:graphicData>
+                </a:graphic>
+                <wp14:sizeRelV relativeFrom="margin">
+                  <wp14:pctHeight>0</wp14:pctHeight>
+                </wp14:sizeRelV>
+              </wp:anchor>
+            </w:drawing>
+          </mc:Choice>
+          <mc:Fallback>
+            <w:pict>
+              <v:shape w14:anchorId="5CA33E69" id="TextBox 48" o:spid="_x0000_s1029" type="#_x0000_t202" style="position:absolute;margin-left:188.4pt;margin-top:226.6pt;width:169.85pt;height:280.8pt;z-index:251681793;visibility:visible;mso-wrap-style:square;mso-height-percent:0;mso-wrap-distance-left:9pt;mso-wrap-distance-top:0;mso-wrap-distance-right:9pt;mso-wrap-distance-bottom:0;mso-position-horizontal:absolute;mso-position-horizontal-relative:text;mso-position-vertical:absolute;mso-position-vertical-relative:text;mso-height-percent:0;mso-height-relative:margin;v-text-anchor:top" o:gfxdata="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" filled="f" stroked="f">
+                <v:textbox>
+                  <w:txbxContent>
+                    <w:p>
+                      <w:pPr>
+                        <w:spacing w:after="140"/>
+                        <w:rPr>
+                          <w:color w:val="000000" w:themeColor="text1"/>
+                          <w:kern w:val="24"/>
+                          <w:sz w:val="21"/>
+                          <w:szCs w:val="21"/>
+                          <w:lang w:val="es-MX"/>
+                        </w:rPr>
+                      </w:pPr>
+                      <w:r>
+                        <w:rPr>
+                          <w:color w:val="000000" w:themeColor="text1"/>
+                          <w:kern w:val="24"/>
+                          <w:sz w:val="21"/>
+                          <w:szCs w:val="21"/>
+                          <w:lang w:val="es-MX"/>
+                        </w:rPr>
+                        <w:t xml:space="preserve">Estamos intentando solucionar la automatización de la creación de diversos tipos de Vehículos con base en un presupuesto. </w:t>
+                      </w:r>
+                      <w:proofErr w:type="gramStart"/>
+                      <w:r>
+                        <w:rPr>
+                          <w:color w:val="000000" w:themeColor="text1"/>
+                          <w:kern w:val="24"/>
+                          <w:sz w:val="21"/>
+                          <w:szCs w:val="21"/>
+                          <w:lang w:val="es-MX"/>
+                        </w:rPr>
+                        <w:t>Además</w:t>
+                      </w:r>
+                      <w:proofErr w:type="gramEnd"/>
+                      <w:r>
+                        <w:rPr>
+                          <w:color w:val="000000" w:themeColor="text1"/>
+                          <w:kern w:val="24"/>
+                          <w:sz w:val="21"/>
+                          <w:szCs w:val="21"/>
+                          <w:lang w:val="es-MX"/>
+                        </w:rPr>
+                        <w:t xml:space="preserve"> se intenta abstraer lo más posible la creación para que se puedan crear diversos vehículos basados en los mismos componentes</w:t>
+                      </w:r>
+                    </w:p>
+                    <w:p>
+                      <w:pPr>
+                        <w:spacing w:after="140"/>
+                        <w:rPr>
+                          <w:color w:val="000000" w:themeColor="text1"/>
+                          <w:kern w:val="24"/>
+                          <w:sz w:val="21"/>
+                          <w:szCs w:val="21"/>
+                          <w:lang w:val="es-MX"/>
+                        </w:rPr>
+                      </w:pPr>
+                    </w:p>
+                    <w:p>
+                      <w:pPr>
+                        <w:spacing w:after="140"/>
+                        <w:rPr>
+                          <w:color w:val="000000" w:themeColor="text1"/>
+                          <w:kern w:val="24"/>
+                          <w:sz w:val="21"/>
+                          <w:szCs w:val="21"/>
+                          <w:lang w:val="es-MX"/>
+                        </w:rPr>
+                      </w:pPr>
+                      <w:r>
+                        <w:rPr>
+                          <w:color w:val="000000" w:themeColor="text1"/>
+                          <w:kern w:val="24"/>
+                          <w:sz w:val="21"/>
+                          <w:szCs w:val="21"/>
+                          <w:lang w:val="es-MX"/>
+                        </w:rPr>
+                        <w:t>El beneficio del software es la facilidad de creación y el pronóstico de presupuesto y proyección de piezas a crear</w:t>
+                      </w:r>
+                    </w:p>
+                  </w:txbxContent>
+                </v:textbox>
+              </v:shape>
+            </w:pict>
+          </mc:Fallback>
+        </mc:AlternateContent>
+      </w:r>
+      <w:r>
+        <w:rPr>
+          <w:rFonts w:ascii="Arial" w:hAnsi="Arial" w:cs="Arial"/>
+          <w:bCs/>
+          <w:noProof/>
+          <w:color w:val="808080" w:themeColor="background1" w:themeShade="80"/>
+          <w:sz w:val="22"/>
+          <w:szCs w:val="22"/>
+        </w:rPr>
+        <mc:AlternateContent>
+          <mc:Choice Requires="wps">
+            <w:drawing>
+              <wp:anchor distT="0" distB="0" distL="114300" distR="114300" simplePos="0" relativeHeight="251680769" behindDoc="0" locked="0" layoutInCell="1" allowOverlap="1" wp14:anchorId="36483CD9" wp14:editId="3AB8B34C">
+                <wp:simplePos x="0" y="0"/>
+                <wp:positionH relativeFrom="column">
+                  <wp:posOffset>22860</wp:posOffset>
+                </wp:positionH>
+                <wp:positionV relativeFrom="paragraph">
+                  <wp:posOffset>2877820</wp:posOffset>
+                </wp:positionV>
+                <wp:extent cx="2131060" cy="3520440"/>
+                <wp:effectExtent l="0" t="0" r="0" b="0"/>
+                <wp:wrapNone/>
+                <wp:docPr id="33" name="TextBox 47"/>
+                <wp:cNvGraphicFramePr/>
+                <a:graphic xmlns:a="http://schemas.openxmlformats.org/drawingml/2006/main">
+                  <a:graphicData uri="http://schemas.microsoft.com/office/word/2010/wordprocessingShape">
+                    <wps:wsp>
+                      <wps:cNvSpPr txBox="1"/>
+                      <wps:spPr>
+                        <a:xfrm>
+                          <a:off x="0" y="0"/>
+                          <a:ext cx="2131060" cy="3520440"/>
+                        </a:xfrm>
+                        <a:prstGeom prst="rect">
+                          <a:avLst/>
+                        </a:prstGeom>
+                        <a:noFill/>
+                      </wps:spPr>
+                      <wps:txbx>
+                        <w:txbxContent>
+                          <w:p>
+                            <w:pPr>
+                              <w:spacing w:after="140"/>
+                              <w:rPr>
+                                <w:color w:val="000000" w:themeColor="text1"/>
+                                <w:kern w:val="24"/>
+                                <w:sz w:val="21"/>
+                                <w:szCs w:val="21"/>
+                                <w:lang w:val="es-ES"/>
+                              </w:rPr>
+                            </w:pPr>
+                            <w:r>
+                              <w:rPr>
+                                <w:color w:val="000000" w:themeColor="text1"/>
+                                <w:kern w:val="24"/>
+                                <w:sz w:val="21"/>
+                                <w:szCs w:val="21"/>
+                                <w:lang w:val="es-ES"/>
+                              </w:rPr>
+                              <w:t xml:space="preserve">Esto va dirigido a quien desea implementar diversos autos con base en los </w:t>
+                            </w:r>
+                            <w:proofErr w:type="gramStart"/>
+                            <w:r>
+                              <w:rPr>
+                                <w:color w:val="000000" w:themeColor="text1"/>
+                                <w:kern w:val="24"/>
+                                <w:sz w:val="21"/>
+                                <w:szCs w:val="21"/>
+                                <w:lang w:val="es-ES"/>
+                              </w:rPr>
+                              <w:t>mismo componentes</w:t>
+                            </w:r>
+                            <w:proofErr w:type="gramEnd"/>
+                            <w:r>
+                              <w:rPr>
+                                <w:color w:val="000000" w:themeColor="text1"/>
+                                <w:kern w:val="24"/>
+                                <w:sz w:val="21"/>
+                                <w:szCs w:val="21"/>
+                                <w:lang w:val="es-ES"/>
+                              </w:rPr>
+                              <w:t xml:space="preserve">. </w:t>
+                            </w:r>
+                          </w:p>
+                          <w:p>
+                            <w:pPr>
+                              <w:spacing w:after="140"/>
+                              <w:rPr>
+                                <w:color w:val="000000" w:themeColor="text1"/>
+                                <w:kern w:val="24"/>
+                                <w:sz w:val="21"/>
+                                <w:szCs w:val="21"/>
+                                <w:lang w:val="es-ES"/>
+                              </w:rPr>
+                            </w:pPr>
+                          </w:p>
+                          <w:p>
+                            <w:pPr>
+                              <w:spacing w:after="140"/>
+                              <w:rPr>
+                                <w:color w:val="000000" w:themeColor="text1"/>
+                                <w:kern w:val="24"/>
+                                <w:sz w:val="21"/>
+                                <w:szCs w:val="21"/>
+                                <w:lang w:val="es-ES"/>
+                              </w:rPr>
+                            </w:pPr>
+                            <w:r>
+                              <w:rPr>
+                                <w:color w:val="000000" w:themeColor="text1"/>
+                                <w:kern w:val="24"/>
+                                <w:sz w:val="21"/>
+                                <w:szCs w:val="21"/>
+                                <w:lang w:val="es-ES"/>
+                              </w:rPr>
+                              <w:t>Apunta a clientes y usuarios de la Armadora que quieran realizar pronósticos.</w:t>
+                            </w:r>
+                          </w:p>
+                        </w:txbxContent>
+                      </wps:txbx>
+                      <wps:bodyPr wrap="square" rtlCol="0">
+                        <a:noAutofit/>
+                      </wps:bodyPr>
+                    </wps:wsp>
+                  </a:graphicData>
+                </a:graphic>
+                <wp14:sizeRelV relativeFrom="margin">
+                  <wp14:pctHeight>0</wp14:pctHeight>
+                </wp14:sizeRelV>
+              </wp:anchor>
+            </w:drawing>
+          </mc:Choice>
+          <mc:Fallback>
+            <w:pict>
+              <v:shape w14:anchorId="36483CD9" id="TextBox 47" o:spid="_x0000_s1030" type="#_x0000_t202" style="position:absolute;margin-left:1.8pt;margin-top:226.6pt;width:167.8pt;height:277.2pt;z-index:251680769;visibility:visible;mso-wrap-style:square;mso-height-percent:0;mso-wrap-distance-left:9pt;mso-wrap-distance-top:0;mso-wrap-distance-right:9pt;mso-wrap-distance-bottom:0;mso-position-horizontal:absolute;mso-position-horizontal-relative:text;mso-position-vertical:absolute;mso-position-vertical-relative:text;mso-height-percent:0;mso-height-relative:margin;v-text-anchor:top" o:gfxdata="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" filled="f" stroked="f">
+                <v:textbox>
+                  <w:txbxContent>
+                    <w:p>
+                      <w:pPr>
+                        <w:spacing w:after="140"/>
+                        <w:rPr>
+                          <w:color w:val="000000" w:themeColor="text1"/>
+                          <w:kern w:val="24"/>
+                          <w:sz w:val="21"/>
+                          <w:szCs w:val="21"/>
+                          <w:lang w:val="es-ES"/>
+                        </w:rPr>
+                      </w:pPr>
+                      <w:r>
+                        <w:rPr>
+                          <w:color w:val="000000" w:themeColor="text1"/>
+                          <w:kern w:val="24"/>
+                          <w:sz w:val="21"/>
+                          <w:szCs w:val="21"/>
+                          <w:lang w:val="es-ES"/>
+                        </w:rPr>
+                        <w:t xml:space="preserve">Esto va dirigido a quien desea implementar diversos autos con base en los </w:t>
+                      </w:r>
+                      <w:proofErr w:type="gramStart"/>
+                      <w:r>
+                        <w:rPr>
+                          <w:color w:val="000000" w:themeColor="text1"/>
+                          <w:kern w:val="24"/>
+                          <w:sz w:val="21"/>
+                          <w:szCs w:val="21"/>
+                          <w:lang w:val="es-ES"/>
+                        </w:rPr>
+                        <w:t>mismo componentes</w:t>
+                      </w:r>
+                      <w:proofErr w:type="gramEnd"/>
+                      <w:r>
+                        <w:rPr>
+                          <w:color w:val="000000" w:themeColor="text1"/>
+                          <w:kern w:val="24"/>
+                          <w:sz w:val="21"/>
+                          <w:szCs w:val="21"/>
+                          <w:lang w:val="es-ES"/>
+                        </w:rPr>
+                        <w:t xml:space="preserve">. </w:t>
+                      </w:r>
+                    </w:p>
+                    <w:p>
+                      <w:pPr>
+                        <w:spacing w:after="140"/>
+                        <w:rPr>
+                          <w:color w:val="000000" w:themeColor="text1"/>
+                          <w:kern w:val="24"/>
+                          <w:sz w:val="21"/>
+                          <w:szCs w:val="21"/>
+                          <w:lang w:val="es-ES"/>
+                        </w:rPr>
+                      </w:pPr>
+                    </w:p>
+                    <w:p>
+                      <w:pPr>
+                        <w:spacing w:after="140"/>
+                        <w:rPr>
+                          <w:color w:val="000000" w:themeColor="text1"/>
+                          <w:kern w:val="24"/>
+                          <w:sz w:val="21"/>
+                          <w:szCs w:val="21"/>
+                          <w:lang w:val="es-ES"/>
+                        </w:rPr>
+                      </w:pPr>
+                      <w:r>
+                        <w:rPr>
+                          <w:color w:val="000000" w:themeColor="text1"/>
+                          <w:kern w:val="24"/>
+                          <w:sz w:val="21"/>
+                          <w:szCs w:val="21"/>
+                          <w:lang w:val="es-ES"/>
+                        </w:rPr>
+                        <w:t>Apunta a clientes y usuarios de la Armadora que quieran realizar pronósticos.</w:t>
+                      </w:r>
+                    </w:p>
+                  </w:txbxContent>
+                </v:textbox>
+              </v:shape>
+            </w:pict>
+          </mc:Fallback>
+        </mc:AlternateContent>
+      </w:r>
+      <w:r>
+        <w:rPr>
+          <w:rFonts w:ascii="Arial" w:hAnsi="Arial" w:cs="Arial"/>
+          <w:bCs/>
+          <w:noProof/>
+          <w:color w:val="808080" w:themeColor="background1" w:themeShade="80"/>
+          <w:sz w:val="22"/>
+          <w:szCs w:val="22"/>
+        </w:rPr>
+        <mc:AlternateContent>
+          <mc:Choice Requires="wps">
+            <w:drawing>
+              <wp:anchor distT="0" distB="0" distL="114300" distR="114300" simplePos="0" relativeHeight="251684865" behindDoc="0" locked="0" layoutInCell="1" allowOverlap="1" wp14:anchorId="39B56A7E" wp14:editId="1FE200F5">
+                <wp:simplePos x="0" y="0"/>
+                <wp:positionH relativeFrom="column">
+                  <wp:posOffset>2354580</wp:posOffset>
+                </wp:positionH>
+                <wp:positionV relativeFrom="paragraph">
+                  <wp:posOffset>744220</wp:posOffset>
+                </wp:positionV>
+                <wp:extent cx="5509260" cy="434340"/>
+                <wp:effectExtent l="0" t="0" r="0" b="0"/>
+                <wp:wrapNone/>
+                <wp:docPr id="37" name="TextBox 51"/>
+                <wp:cNvGraphicFramePr/>
+                <a:graphic xmlns:a="http://schemas.openxmlformats.org/drawingml/2006/main">
+                  <a:graphicData uri="http://schemas.microsoft.com/office/word/2010/wordprocessingShape">
+                    <wps:wsp>
+                      <wps:cNvSpPr txBox="1"/>
+                      <wps:spPr>
+                        <a:xfrm>
+                          <a:off x="0" y="0"/>
+                          <a:ext cx="5509260" cy="434340"/>
+                        </a:xfrm>
+                        <a:prstGeom prst="rect">
+                          <a:avLst/>
+                        </a:prstGeom>
+                        <a:noFill/>
+                      </wps:spPr>
+                      <wps:txbx>
+                        <w:txbxContent>
+                          <w:p>
+                            <w:pPr>
+                              <w:spacing w:after="140"/>
+                              <w:rPr>
+                                <w:color w:val="000000" w:themeColor="text1"/>
+                                <w:kern w:val="24"/>
+                                <w:sz w:val="21"/>
+                                <w:szCs w:val="21"/>
+                                <w:lang w:val="es-ES"/>
+                              </w:rPr>
+                            </w:pPr>
+                            <w:r>
+                              <w:rPr>
+                                <w:color w:val="000000" w:themeColor="text1"/>
+                                <w:kern w:val="24"/>
+                                <w:sz w:val="21"/>
+                                <w:szCs w:val="21"/>
+                                <w:lang w:val="es-ES"/>
+                              </w:rPr>
+                              <w:t>El propósito es abstraer los diversos vehículos de Tesla y facilitar su implementación. Adicional determinar cuántos vehículos se van a elaborar por mes</w:t>
+                            </w:r>
+                          </w:p>
+                        </w:txbxContent>
+                      </wps:txbx>
+                      <wps:bodyPr wrap="square" rtlCol="0">
+                        <a:noAutofit/>
+                      </wps:bodyPr>
+                    </wps:wsp>
+                  </a:graphicData>
+                </a:graphic>
+                <wp14:sizeRelH relativeFrom="margin">
+                  <wp14:pctWidth>0</wp14:pctWidth>
+                </wp14:sizeRelH>
+                <wp14:sizeRelV relativeFrom="margin">
+                  <wp14:pctHeight>0</wp14:pctHeight>
+                </wp14:sizeRelV>
+              </wp:anchor>
+            </w:drawing>
+          </mc:Choice>
+          <mc:Fallback>
+            <w:pict>
+              <v:shape w14:anchorId="39B56A7E" id="TextBox 51" o:spid="_x0000_s1031" type="#_x0000_t202" style="position:absolute;margin-left:185.4pt;margin-top:58.6pt;width:433.8pt;height:34.2pt;z-index:251684865;visibility:visible;mso-wrap-style:square;mso-width-percent:0;mso-height-percent:0;mso-wrap-distance-left:9pt;mso-wrap-distance-top:0;mso-wrap-distance-right:9pt;mso-wrap-distance-bottom:0;mso-position-horizontal:absolute;mso-position-horizontal-relative:text;mso-position-vertical:absolute;mso-position-vertical-relative:text;mso-width-percent:0;mso-height-percent:0;mso-width-relative:margin;mso-height-relative:margin;v-text-anchor:top" o:gfxdata="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" filled="f" stroked="f">
+                <v:textbox>
+                  <w:txbxContent>
+                    <w:p>
+                      <w:pPr>
+                        <w:spacing w:after="140"/>
+                        <w:rPr>
+                          <w:color w:val="000000" w:themeColor="text1"/>
+                          <w:kern w:val="24"/>
+                          <w:sz w:val="21"/>
+                          <w:szCs w:val="21"/>
+                          <w:lang w:val="es-ES"/>
+                        </w:rPr>
+                      </w:pPr>
+                      <w:r>
+                        <w:rPr>
+                          <w:color w:val="000000" w:themeColor="text1"/>
+                          <w:kern w:val="24"/>
+                          <w:sz w:val="21"/>
+                          <w:szCs w:val="21"/>
+                          <w:lang w:val="es-ES"/>
+                        </w:rPr>
+                        <w:t>El propósito es abstraer los diversos vehículos de Tesla y facilitar su implementación. Adicional determinar cuántos vehículos se van a elaborar por mes</w:t>
+                      </w:r>
+                    </w:p>
+                  </w:txbxContent>
+                </v:textbox>
+              </v:shape>
+            </w:pict>
+          </mc:Fallback>
+        </mc:AlternateContent>
+      </w:r>
+      <w:r>
+        <w:rPr>
+          <w:rFonts w:ascii="Arial" w:hAnsi="Arial" w:cs="Arial"/>
+          <w:bCs/>
+          <w:noProof/>
+          <w:color w:val="808080" w:themeColor="background1" w:themeShade="80"/>
+          <w:sz w:val="22"/>
+          <w:szCs w:val="22"/>
+        </w:rPr>
+        <mc:AlternateContent>
+          <mc:Choice Requires="wps">
+            <w:drawing>
+              <wp:anchor distT="0" distB="0" distL="114300" distR="114300" simplePos="0" relativeHeight="251672577" behindDoc="0" locked="0" layoutInCell="1" allowOverlap="1" wp14:anchorId="6B226333" wp14:editId="7EBDBEFD">
                 <wp:simplePos x="0" y="0"/>
                 <wp:positionH relativeFrom="column">
                   <wp:posOffset>2377440</wp:posOffset>
@@ -2719,7 +5392,7 @@
           </mc:Choice>
           <mc:Fallback>
             <w:pict>
-              <v:shape w14:anchorId="6B226333" id="TextBox 28" o:spid="_x0000_s1029" type="#_x0000_t202" style="position:absolute;margin-left:187.2pt;margin-top:135.2pt;width:154pt;height:32.05pt;z-index:251672577;visibility:visible;mso-wrap-style:square;mso-width-percent:0;mso-wrap-distance-left:9pt;mso-wrap-distance-top:0;mso-wrap-distance-right:9pt;mso-wrap-distance-bottom:0;mso-position-horizontal:absolute;mso-position-horizontal-relative:text;mso-position-vertical:absolute;mso-position-vertical-relative:text;mso-width-percent:0;mso-width-relative:margin;v-text-anchor:top" o:gfxdata="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" filled="f" stroked="f">
+              <v:shape w14:anchorId="6B226333" id="TextBox 28" o:spid="_x0000_s1032" type="#_x0000_t202" style="position:absolute;margin-left:187.2pt;margin-top:135.2pt;width:154pt;height:32.05pt;z-index:251672577;visibility:visible;mso-wrap-style:square;mso-width-percent:0;mso-wrap-distance-left:9pt;mso-wrap-distance-top:0;mso-wrap-distance-right:9pt;mso-wrap-distance-bottom:0;mso-position-horizontal:absolute;mso-position-horizontal-relative:text;mso-position-vertical:absolute;mso-position-vertical-relative:text;mso-width-percent:0;mso-width-relative:margin;v-text-anchor:top" o:gfxdata="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" filled="f" stroked="f">
                 <v:textbox>
                   <w:txbxContent>
                     <w:p>
@@ -2741,218 +5414,6 @@
                           <w:lang w:val="es-ES"/>
                         </w:rPr>
                         <w:t>Necesidades</w:t>
-                      </w:r>
-                    </w:p>
-                  </w:txbxContent>
-                </v:textbox>
-              </v:shape>
-            </w:pict>
-          </mc:Fallback>
-        </mc:AlternateContent>
-      </w:r>
-      <w:r>
-        <w:rPr>
-          <w:rFonts w:ascii="Arial" w:hAnsi="Arial" w:cs="Arial"/>
-          <w:bCs/>
-          <w:noProof/>
-          <w:color w:val="808080" w:themeColor="background1" w:themeShade="80"/>
-          <w:sz w:val="22"/>
-          <w:szCs w:val="22"/>
-        </w:rPr>
-        <mc:AlternateContent>
-          <mc:Choice Requires="wps">
-            <w:drawing>
-              <wp:anchor distT="0" distB="0" distL="114300" distR="114300" simplePos="0" relativeHeight="251681793" behindDoc="0" locked="0" layoutInCell="1" allowOverlap="1" wp14:anchorId="5CA33E69" wp14:editId="7D9E2040">
-                <wp:simplePos x="0" y="0"/>
-                <wp:positionH relativeFrom="column">
-                  <wp:posOffset>2390775</wp:posOffset>
-                </wp:positionH>
-                <wp:positionV relativeFrom="paragraph">
-                  <wp:posOffset>2880360</wp:posOffset>
-                </wp:positionV>
-                <wp:extent cx="2157095" cy="313055"/>
-                <wp:effectExtent l="0" t="0" r="0" b="0"/>
-                <wp:wrapNone/>
-                <wp:docPr id="34" name="TextBox 48"/>
-                <wp:cNvGraphicFramePr/>
-                <a:graphic xmlns:a="http://schemas.openxmlformats.org/drawingml/2006/main">
-                  <a:graphicData uri="http://schemas.microsoft.com/office/word/2010/wordprocessingShape">
-                    <wps:wsp>
-                      <wps:cNvSpPr txBox="1"/>
-                      <wps:spPr>
-                        <a:xfrm>
-                          <a:off x="0" y="0"/>
-                          <a:ext cx="2157095" cy="313055"/>
-                        </a:xfrm>
-                        <a:prstGeom prst="rect">
-                          <a:avLst/>
-                        </a:prstGeom>
-                        <a:noFill/>
-                      </wps:spPr>
-                      <wps:txbx>
-                        <w:txbxContent>
-                          <w:p>
-                            <w:pPr>
-                              <w:spacing w:after="140"/>
-                              <w:rPr>
-                                <w:color w:val="000000" w:themeColor="text1"/>
-                                <w:kern w:val="24"/>
-                                <w:sz w:val="21"/>
-                                <w:szCs w:val="21"/>
-                              </w:rPr>
-                            </w:pPr>
-                            <w:r>
-                              <w:rPr>
-                                <w:color w:val="000000" w:themeColor="text1"/>
-                                <w:kern w:val="24"/>
-                                <w:sz w:val="21"/>
-                                <w:szCs w:val="21"/>
-                              </w:rPr>
-                              <w:t>Texto</w:t>
-                            </w:r>
-                          </w:p>
-                        </w:txbxContent>
-                      </wps:txbx>
-                      <wps:bodyPr wrap="square" rtlCol="0">
-                        <a:noAutofit/>
-                      </wps:bodyPr>
-                    </wps:wsp>
-                  </a:graphicData>
-                </a:graphic>
-              </wp:anchor>
-            </w:drawing>
-          </mc:Choice>
-          <mc:Fallback>
-            <w:pict>
-              <v:shape w14:anchorId="5CA33E69" id="TextBox 48" o:spid="_x0000_s1030" type="#_x0000_t202" style="position:absolute;margin-left:188.25pt;margin-top:226.8pt;width:169.85pt;height:24.65pt;z-index:251681793;visibility:visible;mso-wrap-style:square;mso-wrap-distance-left:9pt;mso-wrap-distance-top:0;mso-wrap-distance-right:9pt;mso-wrap-distance-bottom:0;mso-position-horizontal:absolute;mso-position-horizontal-relative:text;mso-position-vertical:absolute;mso-position-vertical-relative:text;v-text-anchor:top" o:gfxdata="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" filled="f" stroked="f">
-                <v:textbox>
-                  <w:txbxContent>
-                    <w:p>
-                      <w:pPr>
-                        <w:spacing w:after="140"/>
-                        <w:rPr>
-                          <w:color w:val="000000" w:themeColor="text1"/>
-                          <w:kern w:val="24"/>
-                          <w:sz w:val="21"/>
-                          <w:szCs w:val="21"/>
-                        </w:rPr>
-                      </w:pPr>
-                      <w:r>
-                        <w:rPr>
-                          <w:color w:val="000000" w:themeColor="text1"/>
-                          <w:kern w:val="24"/>
-                          <w:sz w:val="21"/>
-                          <w:szCs w:val="21"/>
-                        </w:rPr>
-                        <w:t>Texto</w:t>
-                      </w:r>
-                    </w:p>
-                  </w:txbxContent>
-                </v:textbox>
-              </v:shape>
-            </w:pict>
-          </mc:Fallback>
-        </mc:AlternateContent>
-      </w:r>
-      <w:r>
-        <w:rPr>
-          <w:rFonts w:ascii="Arial" w:hAnsi="Arial" w:cs="Arial"/>
-          <w:bCs/>
-          <w:noProof/>
-          <w:color w:val="808080" w:themeColor="background1" w:themeShade="80"/>
-          <w:sz w:val="22"/>
-          <w:szCs w:val="22"/>
-        </w:rPr>
-        <mc:AlternateContent>
-          <mc:Choice Requires="wps">
-            <w:drawing>
-              <wp:anchor distT="0" distB="0" distL="114300" distR="114300" simplePos="0" relativeHeight="251680769" behindDoc="0" locked="0" layoutInCell="1" allowOverlap="1" wp14:anchorId="36483CD9" wp14:editId="0C532594">
-                <wp:simplePos x="0" y="0"/>
-                <wp:positionH relativeFrom="column">
-                  <wp:posOffset>22860</wp:posOffset>
-                </wp:positionH>
-                <wp:positionV relativeFrom="paragraph">
-                  <wp:posOffset>2880850</wp:posOffset>
-                </wp:positionV>
-                <wp:extent cx="2131060" cy="313055"/>
-                <wp:effectExtent l="0" t="0" r="0" b="0"/>
-                <wp:wrapNone/>
-                <wp:docPr id="33" name="TextBox 47"/>
-                <wp:cNvGraphicFramePr/>
-                <a:graphic xmlns:a="http://schemas.openxmlformats.org/drawingml/2006/main">
-                  <a:graphicData uri="http://schemas.microsoft.com/office/word/2010/wordprocessingShape">
-                    <wps:wsp>
-                      <wps:cNvSpPr txBox="1"/>
-                      <wps:spPr>
-                        <a:xfrm>
-                          <a:off x="0" y="0"/>
-                          <a:ext cx="2131060" cy="313055"/>
-                        </a:xfrm>
-                        <a:prstGeom prst="rect">
-                          <a:avLst/>
-                        </a:prstGeom>
-                        <a:noFill/>
-                      </wps:spPr>
-                      <wps:txbx>
-                        <w:txbxContent>
-                          <w:p>
-                            <w:pPr>
-                              <w:spacing w:after="140"/>
-                              <w:rPr>
-                                <w:color w:val="000000" w:themeColor="text1"/>
-                                <w:kern w:val="24"/>
-                                <w:sz w:val="21"/>
-                                <w:szCs w:val="21"/>
-                                <w:lang w:val="es-ES"/>
-                              </w:rPr>
-                            </w:pPr>
-                            <w:r>
-                              <w:rPr>
-                                <w:color w:val="000000" w:themeColor="text1"/>
-                                <w:kern w:val="24"/>
-                                <w:sz w:val="21"/>
-                                <w:szCs w:val="21"/>
-                                <w:lang w:val="es-ES"/>
-                              </w:rPr>
-                              <w:t>Texto</w:t>
-                            </w:r>
-                          </w:p>
-                        </w:txbxContent>
-                      </wps:txbx>
-                      <wps:bodyPr wrap="square" rtlCol="0">
-                        <a:noAutofit/>
-                      </wps:bodyPr>
-                    </wps:wsp>
-                  </a:graphicData>
-                </a:graphic>
-              </wp:anchor>
-            </w:drawing>
-          </mc:Choice>
-          <mc:Fallback>
-            <w:pict>
-              <v:shape w14:anchorId="36483CD9" id="TextBox 47" o:spid="_x0000_s1031" type="#_x0000_t202" style="position:absolute;margin-left:1.8pt;margin-top:226.85pt;width:167.8pt;height:24.65pt;z-index:251680769;visibility:visible;mso-wrap-style:square;mso-wrap-distance-left:9pt;mso-wrap-distance-top:0;mso-wrap-distance-right:9pt;mso-wrap-distance-bottom:0;mso-position-horizontal:absolute;mso-position-horizontal-relative:text;mso-position-vertical:absolute;mso-position-vertical-relative:text;v-text-anchor:top" o:gfxdata="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" filled="f" stroked="f">
-                <v:textbox>
-                  <w:txbxContent>
-                    <w:p>
-                      <w:pPr>
-                        <w:spacing w:after="140"/>
-                        <w:rPr>
-                          <w:color w:val="000000" w:themeColor="text1"/>
-                          <w:kern w:val="24"/>
-                          <w:sz w:val="21"/>
-                          <w:szCs w:val="21"/>
-                          <w:lang w:val="es-ES"/>
-                        </w:rPr>
-                      </w:pPr>
-                      <w:r>
-                        <w:rPr>
-                          <w:color w:val="000000" w:themeColor="text1"/>
-                          <w:kern w:val="24"/>
-                          <w:sz w:val="21"/>
-                          <w:szCs w:val="21"/>
-                          <w:lang w:val="es-ES"/>
-                        </w:rPr>
-                        <w:t>Texto</w:t>
                       </w:r>
                     </w:p>
                   </w:txbxContent>
@@ -3088,7 +5549,7 @@
           </mc:Choice>
           <mc:Fallback>
             <w:pict>
-              <v:shape w14:anchorId="6CD562F3" id="TextBox 29" o:spid="_x0000_s1032" type="#_x0000_t202" style="position:absolute;margin-left:188.1pt;margin-top:164.9pt;width:167.1pt;height:77.45pt;z-index:251673601;visibility:visible;mso-wrap-style:square;mso-width-percent:0;mso-height-percent:0;mso-wrap-distance-left:9pt;mso-wrap-distance-top:0;mso-wrap-distance-right:9pt;mso-wrap-distance-bottom:0;mso-position-horizontal:absolute;mso-position-horizontal-relative:text;mso-position-vertical:absolute;mso-position-vertical-relative:text;mso-width-percent:0;mso-height-percent:0;mso-width-relative:margin;mso-height-relative:margin;v-text-anchor:top" o:gfxdata="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" filled="f" stroked="f">
+              <v:shape w14:anchorId="6CD562F3" id="TextBox 29" o:spid="_x0000_s1033" type="#_x0000_t202" style="position:absolute;margin-left:188.1pt;margin-top:164.9pt;width:167.1pt;height:77.45pt;z-index:251673601;visibility:visible;mso-wrap-style:square;mso-width-percent:0;mso-height-percent:0;mso-wrap-distance-left:9pt;mso-wrap-distance-top:0;mso-wrap-distance-right:9pt;mso-wrap-distance-bottom:0;mso-position-horizontal:absolute;mso-position-horizontal-relative:text;mso-position-vertical:absolute;mso-position-vertical-relative:text;mso-width-percent:0;mso-height-percent:0;mso-width-relative:margin;mso-height-relative:margin;v-text-anchor:top" o:gfxdata="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" filled="f" stroked="f">
                 <v:textbox>
                   <w:txbxContent>
                     <w:p>
@@ -3176,7 +5637,7 @@
         <mc:AlternateContent>
           <mc:Choice Requires="wps">
             <w:drawing>
-              <wp:anchor distT="0" distB="0" distL="114300" distR="114300" simplePos="0" relativeHeight="251670529" behindDoc="0" locked="0" layoutInCell="1" allowOverlap="1" wp14:anchorId="68A2233F" wp14:editId="2F2F03E6">
+              <wp:anchor distT="0" distB="0" distL="114300" distR="114300" simplePos="0" relativeHeight="251670529" behindDoc="0" locked="0" layoutInCell="1" allowOverlap="1" wp14:anchorId="68A2233F" wp14:editId="1FC770BB">
                 <wp:simplePos x="0" y="0"/>
                 <wp:positionH relativeFrom="column">
                   <wp:posOffset>27305</wp:posOffset>
@@ -3328,7 +5789,7 @@
           </mc:Choice>
           <mc:Fallback>
             <w:pict>
-              <v:shape w14:anchorId="68A2233F" id="TextBox 21" o:spid="_x0000_s1033" type="#_x0000_t202" style="position:absolute;margin-left:2.15pt;margin-top:164.9pt;width:161.3pt;height:77.45pt;z-index:251670529;visibility:visible;mso-wrap-style:square;mso-width-percent:0;mso-height-percent:0;mso-wrap-distance-left:9pt;mso-wrap-distance-top:0;mso-wrap-distance-right:9pt;mso-wrap-distance-bottom:0;mso-position-horizontal:absolute;mso-position-horizontal-relative:text;mso-position-vertical:absolute;mso-position-vertical-relative:text;mso-width-percent:0;mso-height-percent:0;mso-width-relative:margin;mso-height-relative:margin;v-text-anchor:top" o:gfxdata="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" filled="f" stroked="f">
+              <v:shape w14:anchorId="68A2233F" id="TextBox 21" o:spid="_x0000_s1034" type="#_x0000_t202" style="position:absolute;margin-left:2.15pt;margin-top:164.9pt;width:161.3pt;height:77.45pt;z-index:251670529;visibility:visible;mso-wrap-style:square;mso-width-percent:0;mso-height-percent:0;mso-wrap-distance-left:9pt;mso-wrap-distance-top:0;mso-wrap-distance-right:9pt;mso-wrap-distance-bottom:0;mso-position-horizontal:absolute;mso-position-horizontal-relative:text;mso-position-vertical:absolute;mso-position-vertical-relative:text;mso-width-percent:0;mso-height-percent:0;mso-width-relative:margin;mso-height-relative:margin;v-text-anchor:top" o:gfxdata="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" filled="f" stroked="f">
                 <v:textbox>
                   <w:txbxContent>
                     <w:p>
@@ -3433,114 +5894,6 @@
                           <w:lang w:val="es-MX"/>
                         </w:rPr>
                         <w:t>rios a los que apunta?</w:t>
-                      </w:r>
-                    </w:p>
-                  </w:txbxContent>
-                </v:textbox>
-              </v:shape>
-            </w:pict>
-          </mc:Fallback>
-        </mc:AlternateContent>
-      </w:r>
-      <w:r>
-        <w:rPr>
-          <w:rFonts w:ascii="Arial" w:hAnsi="Arial" w:cs="Arial"/>
-          <w:bCs/>
-          <w:noProof/>
-          <w:color w:val="808080" w:themeColor="background1" w:themeShade="80"/>
-          <w:sz w:val="22"/>
-          <w:szCs w:val="22"/>
-        </w:rPr>
-        <mc:AlternateContent>
-          <mc:Choice Requires="wps">
-            <w:drawing>
-              <wp:anchor distT="0" distB="0" distL="114300" distR="114300" simplePos="0" relativeHeight="251684865" behindDoc="0" locked="0" layoutInCell="1" allowOverlap="1" wp14:anchorId="39B56A7E" wp14:editId="7FC338BD">
-                <wp:simplePos x="0" y="0"/>
-                <wp:positionH relativeFrom="column">
-                  <wp:posOffset>2353165</wp:posOffset>
-                </wp:positionH>
-                <wp:positionV relativeFrom="paragraph">
-                  <wp:posOffset>742950</wp:posOffset>
-                </wp:positionV>
-                <wp:extent cx="2157095" cy="313055"/>
-                <wp:effectExtent l="0" t="0" r="0" b="0"/>
-                <wp:wrapNone/>
-                <wp:docPr id="37" name="TextBox 51"/>
-                <wp:cNvGraphicFramePr/>
-                <a:graphic xmlns:a="http://schemas.openxmlformats.org/drawingml/2006/main">
-                  <a:graphicData uri="http://schemas.microsoft.com/office/word/2010/wordprocessingShape">
-                    <wps:wsp>
-                      <wps:cNvSpPr txBox="1"/>
-                      <wps:spPr>
-                        <a:xfrm>
-                          <a:off x="0" y="0"/>
-                          <a:ext cx="2157095" cy="313055"/>
-                        </a:xfrm>
-                        <a:prstGeom prst="rect">
-                          <a:avLst/>
-                        </a:prstGeom>
-                        <a:noFill/>
-                      </wps:spPr>
-                      <wps:txbx>
-                        <w:txbxContent>
-                          <w:p>
-                            <w:pPr>
-                              <w:spacing w:after="140"/>
-                              <w:rPr>
-                                <w:color w:val="000000" w:themeColor="text1"/>
-                                <w:kern w:val="24"/>
-                                <w:sz w:val="21"/>
-                                <w:szCs w:val="21"/>
-                                <w:lang w:val="es-ES"/>
-                              </w:rPr>
-                            </w:pPr>
-                            <w:r>
-                              <w:rPr>
-                                <w:color w:val="000000" w:themeColor="text1"/>
-                                <w:kern w:val="24"/>
-                                <w:sz w:val="21"/>
-                                <w:szCs w:val="21"/>
-                                <w:lang w:val="es-ES"/>
-                              </w:rPr>
-                              <w:t>Texto</w:t>
-                            </w:r>
-                          </w:p>
-                        </w:txbxContent>
-                      </wps:txbx>
-                      <wps:bodyPr wrap="square" rtlCol="0">
-                        <a:noAutofit/>
-                      </wps:bodyPr>
-                    </wps:wsp>
-                  </a:graphicData>
-                </a:graphic>
-              </wp:anchor>
-            </w:drawing>
-          </mc:Choice>
-          <mc:Fallback>
-            <w:pict>
-              <v:shape w14:anchorId="39B56A7E" id="TextBox 51" o:spid="_x0000_s1034" type="#_x0000_t202" style="position:absolute;margin-left:185.3pt;margin-top:58.5pt;width:169.85pt;height:24.65pt;z-index:251684865;visibility:visible;mso-wrap-style:square;mso-wrap-distance-left:9pt;mso-wrap-distance-top:0;mso-wrap-distance-right:9pt;mso-wrap-distance-bottom:0;mso-position-horizontal:absolute;mso-position-horizontal-relative:text;mso-position-vertical:absolute;mso-position-vertical-relative:text;v-text-anchor:top" o:gfxdata="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" filled="f" stroked="f">
-                <v:textbox>
-                  <w:txbxContent>
-                    <w:p>
-                      <w:pPr>
-                        <w:spacing w:after="140"/>
-                        <w:rPr>
-                          <w:color w:val="000000" w:themeColor="text1"/>
-                          <w:kern w:val="24"/>
-                          <w:sz w:val="21"/>
-                          <w:szCs w:val="21"/>
-                          <w:lang w:val="es-ES"/>
-                        </w:rPr>
-                      </w:pPr>
-                      <w:r>
-                        <w:rPr>
-                          <w:color w:val="000000" w:themeColor="text1"/>
-                          <w:kern w:val="24"/>
-                          <w:sz w:val="21"/>
-                          <w:szCs w:val="21"/>
-                          <w:lang w:val="es-ES"/>
-                        </w:rPr>
-                        <w:t>Texto</w:t>
                       </w:r>
                     </w:p>
                   </w:txbxContent>
@@ -4834,7 +7187,7 @@
                     </pic:cNvPicPr>
                   </pic:nvPicPr>
                   <pic:blipFill>
-                    <a:blip r:embed="rId15">
+                    <a:blip r:embed="rId24">
                       <a:extLst>
                         <a:ext uri="{28A0092B-C50C-407E-A947-70E740481C1C}">
                           <a14:useLocalDpi xmlns:a14="http://schemas.microsoft.com/office/drawing/2010/main" val="0"/>
@@ -4898,7 +7251,7 @@
                     </pic:cNvPicPr>
                   </pic:nvPicPr>
                   <pic:blipFill>
-                    <a:blip r:embed="rId16" cstate="print">
+                    <a:blip r:embed="rId25" cstate="print">
                       <a:extLst>
                         <a:ext uri="{28A0092B-C50C-407E-A947-70E740481C1C}">
                           <a14:useLocalDpi xmlns:a14="http://schemas.microsoft.com/office/drawing/2010/main" val="0"/>
@@ -4962,7 +7315,7 @@
                     </pic:cNvPicPr>
                   </pic:nvPicPr>
                   <pic:blipFill>
-                    <a:blip r:embed="rId17" cstate="print">
+                    <a:blip r:embed="rId26" cstate="print">
                       <a:extLst>
                         <a:ext uri="{28A0092B-C50C-407E-A947-70E740481C1C}">
                           <a14:useLocalDpi xmlns:a14="http://schemas.microsoft.com/office/drawing/2010/main" val="0"/>
@@ -5026,7 +7379,7 @@
                     </pic:cNvPicPr>
                   </pic:nvPicPr>
                   <pic:blipFill>
-                    <a:blip r:embed="rId18" cstate="print">
+                    <a:blip r:embed="rId27" cstate="print">
                       <a:extLst>
                         <a:ext uri="{28A0092B-C50C-407E-A947-70E740481C1C}">
                           <a14:useLocalDpi xmlns:a14="http://schemas.microsoft.com/office/drawing/2010/main" val="0"/>
@@ -5090,7 +7443,7 @@
                     </pic:cNvPicPr>
                   </pic:nvPicPr>
                   <pic:blipFill>
-                    <a:blip r:embed="rId19" cstate="print">
+                    <a:blip r:embed="rId28" cstate="print">
                       <a:extLst>
                         <a:ext uri="{28A0092B-C50C-407E-A947-70E740481C1C}">
                           <a14:useLocalDpi xmlns:a14="http://schemas.microsoft.com/office/drawing/2010/main" val="0"/>
@@ -5952,27 +8305,6 @@
             <w:pPr>
               <w:rPr>
                 <w:rFonts w:ascii="Arial" w:hAnsi="Arial" w:cs="Arial"/>
-                <w:color w:val="000000" w:themeColor="text1"/>
-                <w:kern w:val="24"/>
-                <w:sz w:val="22"/>
-                <w:szCs w:val="22"/>
-                <w:lang w:val="es-MX"/>
-              </w:rPr>
-            </w:pPr>
-            <w:r>
-              <w:rPr>
-                <w:rFonts w:ascii="Arial" w:eastAsia="Times New Roman" w:hAnsi="Arial" w:cs="Arial"/>
-                <w:color w:val="000000" w:themeColor="text1"/>
-                <w:kern w:val="24"/>
-                <w:sz w:val="22"/>
-                <w:szCs w:val="22"/>
-                <w:lang w:val="es-MX"/>
-              </w:rPr>
-              <w:t xml:space="preserve">Como </w:t>
-            </w:r>
-            <w:r>
-              <w:rPr>
-                <w:rFonts w:ascii="Arial" w:eastAsia="Times New Roman" w:hAnsi="Arial" w:cs="Arial"/>
                 <w:b/>
                 <w:bCs/>
                 <w:color w:val="000000" w:themeColor="text1"/>
@@ -5981,8 +8313,7 @@
                 <w:szCs w:val="22"/>
                 <w:lang w:val="es-MX"/>
               </w:rPr>
-              <w:t>&lt;&lt;rol&gt;&gt;</w:t>
-            </w:r>
+            </w:pPr>
             <w:r>
               <w:rPr>
                 <w:rFonts w:ascii="Arial" w:eastAsia="Times New Roman" w:hAnsi="Arial" w:cs="Arial"/>
@@ -5992,7 +8323,7 @@
                 <w:szCs w:val="22"/>
                 <w:lang w:val="es-MX"/>
               </w:rPr>
-              <w:t xml:space="preserve"> quiero </w:t>
+              <w:t xml:space="preserve">Como </w:t>
             </w:r>
             <w:r>
               <w:rPr>
@@ -6005,7 +8336,7 @@
                 <w:szCs w:val="22"/>
                 <w:lang w:val="es-MX"/>
               </w:rPr>
-              <w:t>&lt;&lt;funcionalidad&gt;&gt;</w:t>
+              <w:t>Gestor de Armadora</w:t>
             </w:r>
             <w:r>
               <w:rPr>
@@ -6016,7 +8347,7 @@
                 <w:szCs w:val="22"/>
                 <w:lang w:val="es-MX"/>
               </w:rPr>
-              <w:t xml:space="preserve"> para poder </w:t>
+              <w:t xml:space="preserve"> quiero </w:t>
             </w:r>
             <w:r>
               <w:rPr>
@@ -6029,7 +8360,31 @@
                 <w:szCs w:val="22"/>
                 <w:lang w:val="es-MX"/>
               </w:rPr>
-              <w:t>&lt;&lt;beneficio&gt;&gt;</w:t>
+              <w:t>Crear los diversos Vehículos, realizar proyecciones de presupuesto y saber cuántos vehículos debo armar y de que tipo cada mes</w:t>
+            </w:r>
+            <w:r>
+              <w:rPr>
+                <w:rFonts w:ascii="Arial" w:eastAsia="Times New Roman" w:hAnsi="Arial" w:cs="Arial"/>
+                <w:color w:val="000000" w:themeColor="text1"/>
+                <w:kern w:val="24"/>
+                <w:sz w:val="22"/>
+                <w:szCs w:val="22"/>
+                <w:lang w:val="es-MX"/>
+              </w:rPr>
+              <w:t xml:space="preserve"> para poder </w:t>
+            </w:r>
+            <w:r>
+              <w:rPr>
+                <w:rFonts w:ascii="Arial" w:eastAsia="Times New Roman" w:hAnsi="Arial" w:cs="Arial"/>
+                <w:b/>
+                <w:bCs/>
+                <w:color w:val="000000" w:themeColor="text1"/>
+                <w:kern w:val="24"/>
+                <w:sz w:val="22"/>
+                <w:szCs w:val="22"/>
+                <w:lang w:val="es-MX"/>
+              </w:rPr>
+              <w:t>llevar a cabo una planeación anual</w:t>
             </w:r>
           </w:p>
         </w:tc>
@@ -6174,7 +8529,7 @@
                 <w:szCs w:val="22"/>
                 <w:lang w:val="es-MX"/>
               </w:rPr>
-              <w:t>&lt;&lt;Título escenario&gt;&gt;</w:t>
+              <w:t>Creación de los diversos Vehículos disponibles</w:t>
             </w:r>
           </w:p>
         </w:tc>
@@ -6208,6 +8563,7 @@
                 <w:lang w:val="es-MX"/>
               </w:rPr>
             </w:pPr>
+            <w:proofErr w:type="gramStart"/>
             <w:r>
               <w:rPr>
                 <w:rFonts w:ascii="Arial" w:eastAsia="Times New Roman" w:hAnsi="Arial" w:cs="Arial"/>
@@ -6217,7 +8573,19 @@
                 <w:szCs w:val="22"/>
                 <w:lang w:val="es-MX"/>
               </w:rPr>
-              <w:t xml:space="preserve">En caso que </w:t>
+              <w:t>En caso que</w:t>
+            </w:r>
+            <w:proofErr w:type="gramEnd"/>
+            <w:r>
+              <w:rPr>
+                <w:rFonts w:ascii="Arial" w:eastAsia="Times New Roman" w:hAnsi="Arial" w:cs="Arial"/>
+                <w:color w:val="000000" w:themeColor="text1"/>
+                <w:kern w:val="24"/>
+                <w:sz w:val="22"/>
+                <w:szCs w:val="22"/>
+                <w:lang w:val="es-MX"/>
+              </w:rPr>
+              <w:t xml:space="preserve"> </w:t>
             </w:r>
             <w:r>
               <w:rPr>
@@ -6230,7 +8598,7 @@
                 <w:szCs w:val="22"/>
                 <w:lang w:val="es-MX"/>
               </w:rPr>
-              <w:t>&lt;&lt;contexto&gt;&gt;</w:t>
+              <w:t>necesitar la construcción de un tipo de vehículo</w:t>
             </w:r>
             <w:r>
               <w:rPr>
@@ -6254,7 +8622,7 @@
                 <w:szCs w:val="22"/>
                 <w:lang w:val="es-MX"/>
               </w:rPr>
-              <w:t>&lt;&lt;contexto&gt;&gt;</w:t>
+              <w:t>la creación de cualquier tipo de vehículo que se disponga</w:t>
             </w:r>
             <w:r>
               <w:rPr>
@@ -6278,7 +8646,7 @@
                 <w:szCs w:val="22"/>
                 <w:lang w:val="es-MX"/>
               </w:rPr>
-              <w:t>&lt;&lt;evento&gt;&gt;</w:t>
+              <w:t>la armadora lo solicite</w:t>
             </w:r>
             <w:r>
               <w:rPr>
@@ -6302,7 +8670,7 @@
                 <w:szCs w:val="22"/>
                 <w:lang w:val="es-MX"/>
               </w:rPr>
-              <w:t>&lt;&lt;resultado / comportamiento esperado&gt;&gt;</w:t>
+              <w:t xml:space="preserve">deberá permitir la creación. </w:t>
             </w:r>
           </w:p>
         </w:tc>
@@ -6395,7 +8763,7 @@
                 <w:szCs w:val="22"/>
                 <w:lang w:val="es-MX"/>
               </w:rPr>
-              <w:t>&lt;&lt;Título escenario&gt;&gt;</w:t>
+              <w:t>Proyección del presupuesto por cada mes</w:t>
             </w:r>
           </w:p>
         </w:tc>
@@ -6429,6 +8797,7 @@
                 <w:lang w:val="es-MX"/>
               </w:rPr>
             </w:pPr>
+            <w:proofErr w:type="gramStart"/>
             <w:r>
               <w:rPr>
                 <w:rFonts w:ascii="Arial" w:eastAsia="Times New Roman" w:hAnsi="Arial" w:cs="Arial"/>
@@ -6438,7 +8807,19 @@
                 <w:szCs w:val="22"/>
                 <w:lang w:val="es-MX"/>
               </w:rPr>
-              <w:t xml:space="preserve">En caso que </w:t>
+              <w:t>En caso que</w:t>
+            </w:r>
+            <w:proofErr w:type="gramEnd"/>
+            <w:r>
+              <w:rPr>
+                <w:rFonts w:ascii="Arial" w:eastAsia="Times New Roman" w:hAnsi="Arial" w:cs="Arial"/>
+                <w:color w:val="000000" w:themeColor="text1"/>
+                <w:kern w:val="24"/>
+                <w:sz w:val="22"/>
+                <w:szCs w:val="22"/>
+                <w:lang w:val="es-MX"/>
+              </w:rPr>
+              <w:t xml:space="preserve"> </w:t>
             </w:r>
             <w:r>
               <w:rPr>
@@ -6451,7 +8832,7 @@
                 <w:szCs w:val="22"/>
                 <w:lang w:val="es-MX"/>
               </w:rPr>
-              <w:t>&lt;&lt;contexto&gt;&gt;</w:t>
+              <w:t>se requiera la proyección de presupuesto cada mes</w:t>
             </w:r>
             <w:r>
               <w:rPr>
@@ -6475,7 +8856,7 @@
                 <w:szCs w:val="22"/>
                 <w:lang w:val="es-MX"/>
               </w:rPr>
-              <w:t>&lt;&lt;contexto&gt;&gt;</w:t>
+              <w:t>se requiera mostrar por pantalla dicha información</w:t>
             </w:r>
             <w:r>
               <w:rPr>
@@ -6499,7 +8880,7 @@
                 <w:szCs w:val="22"/>
                 <w:lang w:val="es-MX"/>
               </w:rPr>
-              <w:t>&lt;&lt;evento&gt;&gt;</w:t>
+              <w:t>se requiera la información por año</w:t>
             </w:r>
             <w:r>
               <w:rPr>
@@ -6523,7 +8904,7 @@
                 <w:szCs w:val="22"/>
                 <w:lang w:val="es-MX"/>
               </w:rPr>
-              <w:t>&lt;&lt;resultado / comportamiento esperado&gt;&gt;</w:t>
+              <w:t>imprimirá el presupuesto por mes con base en el presupuesto base y el crecimiento del 15% proyectado.</w:t>
             </w:r>
           </w:p>
         </w:tc>
@@ -6616,7 +8997,20 @@
                 <w:szCs w:val="22"/>
                 <w:lang w:val="es-MX"/>
               </w:rPr>
-              <w:t>&lt;&lt;Título escenario&gt;&gt;</w:t>
+              <w:t>Proyección de la creación de Vehículos en un mes específico</w:t>
+            </w:r>
+            <w:r>
+              <w:rPr>
+                <w:rFonts w:ascii="Arial" w:eastAsia="Times New Roman" w:hAnsi="Arial" w:cs="Arial"/>
+                <w:b/>
+                <w:bCs/>
+                <w:color w:val="000000" w:themeColor="text1"/>
+                <w:kern w:val="24"/>
+                <w:sz w:val="22"/>
+                <w:szCs w:val="22"/>
+                <w:lang w:val="es-MX"/>
+              </w:rPr>
+              <w:t xml:space="preserve"> (en este caso Abril o 4)</w:t>
             </w:r>
           </w:p>
         </w:tc>
@@ -6642,7 +9036,7 @@
           <w:p>
             <w:pPr>
               <w:rPr>
-                <w:rFonts w:ascii="Arial" w:hAnsi="Arial" w:cs="Arial"/>
+                <w:rFonts w:ascii="Arial" w:eastAsia="Times New Roman" w:hAnsi="Arial" w:cs="Arial"/>
                 <w:color w:val="000000" w:themeColor="text1"/>
                 <w:kern w:val="24"/>
                 <w:sz w:val="22"/>
@@ -6650,6 +9044,7 @@
                 <w:lang w:val="es-MX"/>
               </w:rPr>
             </w:pPr>
+            <w:proofErr w:type="gramStart"/>
             <w:r>
               <w:rPr>
                 <w:rFonts w:ascii="Arial" w:eastAsia="Times New Roman" w:hAnsi="Arial" w:cs="Arial"/>
@@ -6659,7 +9054,19 @@
                 <w:szCs w:val="22"/>
                 <w:lang w:val="es-MX"/>
               </w:rPr>
-              <w:t xml:space="preserve">En caso que </w:t>
+              <w:t>En caso que</w:t>
+            </w:r>
+            <w:proofErr w:type="gramEnd"/>
+            <w:r>
+              <w:rPr>
+                <w:rFonts w:ascii="Arial" w:eastAsia="Times New Roman" w:hAnsi="Arial" w:cs="Arial"/>
+                <w:color w:val="000000" w:themeColor="text1"/>
+                <w:kern w:val="24"/>
+                <w:sz w:val="22"/>
+                <w:szCs w:val="22"/>
+                <w:lang w:val="es-MX"/>
+              </w:rPr>
+              <w:t xml:space="preserve"> </w:t>
             </w:r>
             <w:r>
               <w:rPr>
@@ -6672,7 +9079,7 @@
                 <w:szCs w:val="22"/>
                 <w:lang w:val="es-MX"/>
               </w:rPr>
-              <w:t>&lt;&lt;contexto&gt;&gt;</w:t>
+              <w:t>se quiera saber el total de Vehículos óptimos por mes</w:t>
             </w:r>
             <w:r>
               <w:rPr>
@@ -6683,7 +9090,18 @@
                 <w:szCs w:val="22"/>
                 <w:lang w:val="es-MX"/>
               </w:rPr>
-              <w:t xml:space="preserve"> y adicionalmente </w:t>
+              <w:t>,</w:t>
+            </w:r>
+            <w:r>
+              <w:rPr>
+                <w:rFonts w:ascii="Arial" w:eastAsia="Times New Roman" w:hAnsi="Arial" w:cs="Arial"/>
+                <w:color w:val="000000" w:themeColor="text1"/>
+                <w:kern w:val="24"/>
+                <w:sz w:val="22"/>
+                <w:szCs w:val="22"/>
+                <w:lang w:val="es-MX"/>
+              </w:rPr>
+              <w:t xml:space="preserve"> el sistema </w:t>
             </w:r>
             <w:r>
               <w:rPr>
@@ -6696,55 +9114,7 @@
                 <w:szCs w:val="22"/>
                 <w:lang w:val="es-MX"/>
               </w:rPr>
-              <w:t>&lt;&lt;contexto&gt;&gt;</w:t>
-            </w:r>
-            <w:r>
-              <w:rPr>
-                <w:rFonts w:ascii="Arial" w:eastAsia="Times New Roman" w:hAnsi="Arial" w:cs="Arial"/>
-                <w:color w:val="000000" w:themeColor="text1"/>
-                <w:kern w:val="24"/>
-                <w:sz w:val="22"/>
-                <w:szCs w:val="22"/>
-                <w:lang w:val="es-MX"/>
-              </w:rPr>
-              <w:t xml:space="preserve">, cuando </w:t>
-            </w:r>
-            <w:r>
-              <w:rPr>
-                <w:rFonts w:ascii="Arial" w:eastAsia="Times New Roman" w:hAnsi="Arial" w:cs="Arial"/>
-                <w:b/>
-                <w:bCs/>
-                <w:color w:val="000000" w:themeColor="text1"/>
-                <w:kern w:val="24"/>
-                <w:sz w:val="22"/>
-                <w:szCs w:val="22"/>
-                <w:lang w:val="es-MX"/>
-              </w:rPr>
-              <w:t>&lt;&lt;evento&gt;&gt;</w:t>
-            </w:r>
-            <w:r>
-              <w:rPr>
-                <w:rFonts w:ascii="Arial" w:eastAsia="Times New Roman" w:hAnsi="Arial" w:cs="Arial"/>
-                <w:color w:val="000000" w:themeColor="text1"/>
-                <w:kern w:val="24"/>
-                <w:sz w:val="22"/>
-                <w:szCs w:val="22"/>
-                <w:lang w:val="es-MX"/>
-              </w:rPr>
-              <w:t xml:space="preserve">, el sistema </w:t>
-            </w:r>
-            <w:r>
-              <w:rPr>
-                <w:rFonts w:ascii="Arial" w:eastAsia="Times New Roman" w:hAnsi="Arial" w:cs="Arial"/>
-                <w:b/>
-                <w:bCs/>
-                <w:color w:val="000000" w:themeColor="text1"/>
-                <w:kern w:val="24"/>
-                <w:sz w:val="22"/>
-                <w:szCs w:val="22"/>
-                <w:lang w:val="es-MX"/>
-              </w:rPr>
-              <w:t>&lt;&lt;resultado / comportamiento esperado&gt;&gt;</w:t>
+              <w:t>debe decir cuántos son el óptimo con base en las reglas proporcionadas.</w:t>
             </w:r>
           </w:p>
         </w:tc>
@@ -6837,7 +9207,7 @@
                 <w:szCs w:val="22"/>
                 <w:lang w:val="es-MX"/>
               </w:rPr>
-              <w:t>&lt;&lt;Título escenario&gt;&gt;</w:t>
+              <w:t>Proyección anual de la creación de vehículos por mes</w:t>
             </w:r>
           </w:p>
         </w:tc>
@@ -6871,6 +9241,7 @@
                 <w:lang w:val="es-MX"/>
               </w:rPr>
             </w:pPr>
+            <w:proofErr w:type="gramStart"/>
             <w:r>
               <w:rPr>
                 <w:rFonts w:ascii="Arial" w:eastAsia="Times New Roman" w:hAnsi="Arial" w:cs="Arial"/>
@@ -6880,7 +9251,19 @@
                 <w:szCs w:val="22"/>
                 <w:lang w:val="es-MX"/>
               </w:rPr>
-              <w:t xml:space="preserve">En caso que </w:t>
+              <w:t>En caso que</w:t>
+            </w:r>
+            <w:proofErr w:type="gramEnd"/>
+            <w:r>
+              <w:rPr>
+                <w:rFonts w:ascii="Arial" w:eastAsia="Times New Roman" w:hAnsi="Arial" w:cs="Arial"/>
+                <w:color w:val="000000" w:themeColor="text1"/>
+                <w:kern w:val="24"/>
+                <w:sz w:val="22"/>
+                <w:szCs w:val="22"/>
+                <w:lang w:val="es-MX"/>
+              </w:rPr>
+              <w:t xml:space="preserve"> </w:t>
             </w:r>
             <w:r>
               <w:rPr>
@@ -6893,7 +9276,7 @@
                 <w:szCs w:val="22"/>
                 <w:lang w:val="es-MX"/>
               </w:rPr>
-              <w:t>&lt;&lt;contexto&gt;&gt;</w:t>
+              <w:t>se requiera saber cuántos vehículos de cada tipo se van a crear</w:t>
             </w:r>
             <w:r>
               <w:rPr>
@@ -6904,7 +9287,7 @@
                 <w:szCs w:val="22"/>
                 <w:lang w:val="es-MX"/>
               </w:rPr>
-              <w:t xml:space="preserve"> y adicionalmente </w:t>
+              <w:t xml:space="preserve"> el sistema </w:t>
             </w:r>
             <w:r>
               <w:rPr>
@@ -6917,18 +9300,7 @@
                 <w:szCs w:val="22"/>
                 <w:lang w:val="es-MX"/>
               </w:rPr>
-              <w:t>&lt;&lt;contexto&gt;&gt;</w:t>
-            </w:r>
-            <w:r>
-              <w:rPr>
-                <w:rFonts w:ascii="Arial" w:eastAsia="Times New Roman" w:hAnsi="Arial" w:cs="Arial"/>
-                <w:color w:val="000000" w:themeColor="text1"/>
-                <w:kern w:val="24"/>
-                <w:sz w:val="22"/>
-                <w:szCs w:val="22"/>
-                <w:lang w:val="es-MX"/>
-              </w:rPr>
-              <w:t xml:space="preserve">, cuando </w:t>
+              <w:t>debe mostrar cuánto Autos, Camionetas y Vans se crean por mes</w:t>
             </w:r>
             <w:r>
               <w:rPr>
@@ -6941,31 +9313,7 @@
                 <w:szCs w:val="22"/>
                 <w:lang w:val="es-MX"/>
               </w:rPr>
-              <w:t>&lt;&lt;evento&gt;&gt;</w:t>
-            </w:r>
-            <w:r>
-              <w:rPr>
-                <w:rFonts w:ascii="Arial" w:eastAsia="Times New Roman" w:hAnsi="Arial" w:cs="Arial"/>
-                <w:color w:val="000000" w:themeColor="text1"/>
-                <w:kern w:val="24"/>
-                <w:sz w:val="22"/>
-                <w:szCs w:val="22"/>
-                <w:lang w:val="es-MX"/>
-              </w:rPr>
-              <w:t xml:space="preserve">, el sistema </w:t>
-            </w:r>
-            <w:r>
-              <w:rPr>
-                <w:rFonts w:ascii="Arial" w:eastAsia="Times New Roman" w:hAnsi="Arial" w:cs="Arial"/>
-                <w:b/>
-                <w:bCs/>
-                <w:color w:val="000000" w:themeColor="text1"/>
-                <w:kern w:val="24"/>
-                <w:sz w:val="22"/>
-                <w:szCs w:val="22"/>
-                <w:lang w:val="es-MX"/>
-              </w:rPr>
-              <w:t>&lt;&lt;resultado / comportamiento esperado&gt;&gt;</w:t>
+              <w:t xml:space="preserve"> </w:t>
             </w:r>
           </w:p>
         </w:tc>
@@ -7089,7 +9437,6 @@
           <w:szCs w:val="22"/>
           <w:lang w:val="es-ES"/>
         </w:rPr>
-        <w:lastRenderedPageBreak/>
         <w:t>Diagramas</w:t>
       </w:r>
     </w:p>
@@ -7104,59 +9451,6 @@
           <w:lang w:val="es-ES"/>
         </w:rPr>
       </w:pPr>
-    </w:p>
-    <w:p>
-      <w:pPr>
-        <w:rPr>
-          <w:rFonts w:ascii="Arial" w:hAnsi="Arial" w:cs="Arial"/>
-          <w:color w:val="000000" w:themeColor="text1"/>
-          <w:sz w:val="22"/>
-          <w:szCs w:val="22"/>
-          <w:lang w:val="es-MX"/>
-        </w:rPr>
-      </w:pPr>
-      <w:r>
-        <w:rPr>
-          <w:rFonts w:ascii="Arial" w:hAnsi="Arial" w:cs="Arial"/>
-          <w:color w:val="000000" w:themeColor="text1"/>
-          <w:sz w:val="22"/>
-          <w:szCs w:val="22"/>
-          <w:lang w:val="es-MX"/>
-        </w:rPr>
-        <w:t>Agregar diagramas que ejemplifican el funcionamiento de tu software, pueden ser:</w:t>
-      </w:r>
-    </w:p>
-    <w:p>
-      <w:pPr>
-        <w:rPr>
-          <w:rFonts w:ascii="Arial" w:hAnsi="Arial" w:cs="Arial"/>
-          <w:color w:val="000000" w:themeColor="text1"/>
-          <w:sz w:val="22"/>
-          <w:szCs w:val="22"/>
-          <w:lang w:val="es-MX"/>
-        </w:rPr>
-      </w:pPr>
-      <w:r>
-        <w:rPr>
-          <w:rFonts w:ascii="Arial" w:hAnsi="Arial" w:cs="Arial"/>
-          <w:color w:val="000000" w:themeColor="text1"/>
-          <w:sz w:val="22"/>
-          <w:szCs w:val="22"/>
-          <w:lang w:val="es-MX"/>
-        </w:rPr>
-        <w:t>•</w:t>
-      </w:r>
-      <w:r>
-        <w:rPr>
-          <w:rFonts w:ascii="Arial" w:hAnsi="Arial" w:cs="Arial"/>
-          <w:color w:val="000000" w:themeColor="text1"/>
-          <w:sz w:val="22"/>
-          <w:szCs w:val="22"/>
-          <w:lang w:val="es-MX"/>
-        </w:rPr>
-        <w:tab/>
-        <w:t>Diagrama de flujo</w:t>
-      </w:r>
     </w:p>
     <w:p>
       <w:pPr>
@@ -7211,26 +9505,81 @@
           <w:lang w:val="es-MX"/>
         </w:rPr>
       </w:pPr>
+    </w:p>
+    <w:p>
+      <w:pPr>
+        <w:rPr>
+          <w:rFonts w:ascii="Arial" w:hAnsi="Arial" w:cs="Arial"/>
+          <w:color w:val="000000" w:themeColor="text1"/>
+          <w:sz w:val="22"/>
+          <w:szCs w:val="22"/>
+          <w:lang w:val="es-MX"/>
+        </w:rPr>
+      </w:pPr>
       <w:r>
         <w:rPr>
           <w:rFonts w:ascii="Arial" w:hAnsi="Arial" w:cs="Arial"/>
+          <w:noProof/>
           <w:color w:val="000000" w:themeColor="text1"/>
           <w:sz w:val="22"/>
           <w:szCs w:val="22"/>
           <w:lang w:val="es-MX"/>
         </w:rPr>
-        <w:t>•</w:t>
-      </w:r>
-      <w:r>
-        <w:rPr>
-          <w:rFonts w:ascii="Arial" w:hAnsi="Arial" w:cs="Arial"/>
-          <w:color w:val="000000" w:themeColor="text1"/>
-          <w:sz w:val="22"/>
-          <w:szCs w:val="22"/>
-          <w:lang w:val="es-MX"/>
-        </w:rPr>
-        <w:tab/>
-        <w:t>Diagrama de casos de uso</w:t>
+        <w:drawing>
+          <wp:anchor distT="0" distB="0" distL="114300" distR="114300" simplePos="0" relativeHeight="251691009" behindDoc="0" locked="0" layoutInCell="1" allowOverlap="1" wp14:anchorId="5F2B56A5" wp14:editId="64869723">
+            <wp:simplePos x="0" y="0"/>
+            <wp:positionH relativeFrom="margin">
+              <wp:posOffset>-635</wp:posOffset>
+            </wp:positionH>
+            <wp:positionV relativeFrom="page">
+              <wp:posOffset>2004060</wp:posOffset>
+            </wp:positionV>
+            <wp:extent cx="4914900" cy="3525520"/>
+            <wp:effectExtent l="0" t="0" r="0" b="0"/>
+            <wp:wrapTopAndBottom/>
+            <wp:docPr id="54" name="Picture 54" descr="Diagram&#10;&#10;Description automatically generated"/>
+            <wp:cNvGraphicFramePr>
+              <a:graphicFrameLocks xmlns:a="http://schemas.openxmlformats.org/drawingml/2006/main" noChangeAspect="1"/>
+            </wp:cNvGraphicFramePr>
+            <a:graphic xmlns:a="http://schemas.openxmlformats.org/drawingml/2006/main">
+              <a:graphicData uri="http://schemas.openxmlformats.org/drawingml/2006/picture">
+                <pic:pic xmlns:pic="http://schemas.openxmlformats.org/drawingml/2006/picture">
+                  <pic:nvPicPr>
+                    <pic:cNvPr id="54" name="Picture 54" descr="Diagram&#10;&#10;Description automatically generated"/>
+                    <pic:cNvPicPr/>
+                  </pic:nvPicPr>
+                  <pic:blipFill>
+                    <a:blip r:embed="rId29">
+                      <a:extLst>
+                        <a:ext uri="{28A0092B-C50C-407E-A947-70E740481C1C}">
+                          <a14:useLocalDpi xmlns:a14="http://schemas.microsoft.com/office/drawing/2010/main" val="0"/>
+                        </a:ext>
+                      </a:extLst>
+                    </a:blip>
+                    <a:stretch>
+                      <a:fillRect/>
+                    </a:stretch>
+                  </pic:blipFill>
+                  <pic:spPr>
+                    <a:xfrm>
+                      <a:off x="0" y="0"/>
+                      <a:ext cx="4914900" cy="3525520"/>
+                    </a:xfrm>
+                    <a:prstGeom prst="rect">
+                      <a:avLst/>
+                    </a:prstGeom>
+                  </pic:spPr>
+                </pic:pic>
+              </a:graphicData>
+            </a:graphic>
+            <wp14:sizeRelH relativeFrom="margin">
+              <wp14:pctWidth>0</wp14:pctWidth>
+            </wp14:sizeRelH>
+            <wp14:sizeRelV relativeFrom="margin">
+              <wp14:pctHeight>0</wp14:pctHeight>
+            </wp14:sizeRelV>
+          </wp:anchor>
+        </w:drawing>
       </w:r>
     </w:p>
     <w:p>
@@ -7274,7 +9623,6 @@
         <w:rPr>
           <w:rFonts w:ascii="Arial" w:hAnsi="Arial" w:cs="Arial"/>
           <w:color w:val="000000" w:themeColor="text1"/>
-          <w:kern w:val="24"/>
           <w:sz w:val="22"/>
           <w:szCs w:val="22"/>
           <w:lang w:val="es-ES"/>
@@ -7299,270 +9647,8 @@
           <w:szCs w:val="22"/>
           <w:lang w:val="es-MX"/>
         </w:rPr>
-        <w:t>Descripción de herramientas del lenguaje de programación a utilizar para solucionar el problema propuesto y su papel en el código presentado (estructuras de control utilizadas, métodos, listas, control de errores, etc.)</w:t>
+        <w:t xml:space="preserve">Para resolver este problema se utilizó la Herencia, el polimorfismo y la sobre escritura en el lenguaje C# mediante Visual Studio. Se creó la clase Padre para heredar a tres clases hijas y adicional se creó una clase Armadora que se encarga de determinar el número óptimo de Vehículos a crear por mes, lo que se menciona en los requerimientos como la parte final del desarrollo. </w:t>
       </w:r>
-    </w:p>
-    <w:p>
-      <w:pPr>
-        <w:rPr>
-          <w:rFonts w:ascii="Arial" w:hAnsi="Arial" w:cs="Arial"/>
-          <w:color w:val="000000" w:themeColor="text1"/>
-          <w:sz w:val="22"/>
-          <w:szCs w:val="22"/>
-          <w:lang w:val="es-MX"/>
-        </w:rPr>
-      </w:pPr>
-    </w:p>
-    <w:p>
-      <w:pPr>
-        <w:rPr>
-          <w:rFonts w:ascii="Arial" w:hAnsi="Arial" w:cs="Arial"/>
-          <w:color w:val="000000" w:themeColor="text1"/>
-          <w:sz w:val="22"/>
-          <w:szCs w:val="22"/>
-          <w:lang w:val="es-MX"/>
-        </w:rPr>
-      </w:pPr>
-    </w:p>
-    <w:p>
-      <w:pPr>
-        <w:rPr>
-          <w:rFonts w:ascii="Arial" w:hAnsi="Arial" w:cs="Arial"/>
-          <w:color w:val="000000" w:themeColor="text1"/>
-          <w:kern w:val="24"/>
-          <w:sz w:val="22"/>
-          <w:szCs w:val="22"/>
-          <w:lang w:val="es-ES"/>
-        </w:rPr>
-      </w:pPr>
-    </w:p>
-    <w:p>
-      <w:pPr>
-        <w:rPr>
-          <w:rFonts w:ascii="Arial" w:hAnsi="Arial" w:cs="Arial"/>
-          <w:color w:val="000000" w:themeColor="text1"/>
-          <w:kern w:val="24"/>
-          <w:sz w:val="22"/>
-          <w:szCs w:val="22"/>
-          <w:lang w:val="es-ES"/>
-        </w:rPr>
-      </w:pPr>
-    </w:p>
-    <w:p>
-      <w:pPr>
-        <w:rPr>
-          <w:rFonts w:ascii="Arial" w:hAnsi="Arial" w:cs="Arial"/>
-          <w:color w:val="000000" w:themeColor="text1"/>
-          <w:kern w:val="24"/>
-          <w:sz w:val="22"/>
-          <w:szCs w:val="22"/>
-          <w:lang w:val="es-ES"/>
-        </w:rPr>
-      </w:pPr>
-    </w:p>
-    <w:p>
-      <w:pPr>
-        <w:rPr>
-          <w:rFonts w:ascii="Arial" w:hAnsi="Arial" w:cs="Arial"/>
-          <w:color w:val="000000" w:themeColor="text1"/>
-          <w:kern w:val="24"/>
-          <w:sz w:val="22"/>
-          <w:szCs w:val="22"/>
-          <w:lang w:val="es-ES"/>
-        </w:rPr>
-      </w:pPr>
-    </w:p>
-    <w:p>
-      <w:pPr>
-        <w:rPr>
-          <w:rFonts w:ascii="Arial" w:hAnsi="Arial" w:cs="Arial"/>
-          <w:color w:val="000000" w:themeColor="text1"/>
-          <w:kern w:val="24"/>
-          <w:sz w:val="22"/>
-          <w:szCs w:val="22"/>
-          <w:lang w:val="es-ES"/>
-        </w:rPr>
-      </w:pPr>
-    </w:p>
-    <w:p>
-      <w:pPr>
-        <w:rPr>
-          <w:rFonts w:ascii="Arial" w:hAnsi="Arial" w:cs="Arial"/>
-          <w:color w:val="000000" w:themeColor="text1"/>
-          <w:kern w:val="24"/>
-          <w:sz w:val="22"/>
-          <w:szCs w:val="22"/>
-          <w:lang w:val="es-ES"/>
-        </w:rPr>
-      </w:pPr>
-    </w:p>
-    <w:p>
-      <w:pPr>
-        <w:rPr>
-          <w:rFonts w:ascii="Arial" w:hAnsi="Arial" w:cs="Arial"/>
-          <w:color w:val="000000" w:themeColor="text1"/>
-          <w:kern w:val="24"/>
-          <w:sz w:val="22"/>
-          <w:szCs w:val="22"/>
-          <w:lang w:val="es-ES"/>
-        </w:rPr>
-      </w:pPr>
-    </w:p>
-    <w:p>
-      <w:pPr>
-        <w:rPr>
-          <w:rFonts w:ascii="Arial" w:hAnsi="Arial" w:cs="Arial"/>
-          <w:color w:val="000000" w:themeColor="text1"/>
-          <w:kern w:val="24"/>
-          <w:sz w:val="22"/>
-          <w:szCs w:val="22"/>
-          <w:lang w:val="es-ES"/>
-        </w:rPr>
-      </w:pPr>
-    </w:p>
-    <w:p>
-      <w:pPr>
-        <w:rPr>
-          <w:rFonts w:ascii="Arial" w:hAnsi="Arial" w:cs="Arial"/>
-          <w:color w:val="000000" w:themeColor="text1"/>
-          <w:kern w:val="24"/>
-          <w:sz w:val="22"/>
-          <w:szCs w:val="22"/>
-          <w:lang w:val="es-ES"/>
-        </w:rPr>
-      </w:pPr>
-    </w:p>
-    <w:p>
-      <w:pPr>
-        <w:rPr>
-          <w:rFonts w:ascii="Arial" w:hAnsi="Arial" w:cs="Arial"/>
-          <w:color w:val="000000" w:themeColor="text1"/>
-          <w:kern w:val="24"/>
-          <w:sz w:val="22"/>
-          <w:szCs w:val="22"/>
-          <w:lang w:val="es-ES"/>
-        </w:rPr>
-      </w:pPr>
-    </w:p>
-    <w:p>
-      <w:pPr>
-        <w:rPr>
-          <w:rFonts w:ascii="Arial" w:hAnsi="Arial" w:cs="Arial"/>
-          <w:color w:val="000000" w:themeColor="text1"/>
-          <w:kern w:val="24"/>
-          <w:sz w:val="22"/>
-          <w:szCs w:val="22"/>
-          <w:lang w:val="es-ES"/>
-        </w:rPr>
-      </w:pPr>
-    </w:p>
-    <w:p>
-      <w:pPr>
-        <w:rPr>
-          <w:rFonts w:ascii="Arial" w:hAnsi="Arial" w:cs="Arial"/>
-          <w:color w:val="000000" w:themeColor="text1"/>
-          <w:kern w:val="24"/>
-          <w:sz w:val="22"/>
-          <w:szCs w:val="22"/>
-          <w:lang w:val="es-ES"/>
-        </w:rPr>
-      </w:pPr>
-    </w:p>
-    <w:p>
-      <w:pPr>
-        <w:rPr>
-          <w:rFonts w:ascii="Arial" w:hAnsi="Arial" w:cs="Arial"/>
-          <w:color w:val="000000" w:themeColor="text1"/>
-          <w:kern w:val="24"/>
-          <w:sz w:val="22"/>
-          <w:szCs w:val="22"/>
-          <w:lang w:val="es-ES"/>
-        </w:rPr>
-      </w:pPr>
-    </w:p>
-    <w:p>
-      <w:pPr>
-        <w:rPr>
-          <w:rFonts w:ascii="Arial" w:hAnsi="Arial" w:cs="Arial"/>
-          <w:color w:val="000000" w:themeColor="text1"/>
-          <w:kern w:val="24"/>
-          <w:sz w:val="22"/>
-          <w:szCs w:val="22"/>
-          <w:lang w:val="es-ES"/>
-        </w:rPr>
-      </w:pPr>
-    </w:p>
-    <w:p>
-      <w:pPr>
-        <w:rPr>
-          <w:rFonts w:ascii="Arial" w:hAnsi="Arial" w:cs="Arial"/>
-          <w:color w:val="000000" w:themeColor="text1"/>
-          <w:kern w:val="24"/>
-          <w:sz w:val="22"/>
-          <w:szCs w:val="22"/>
-          <w:lang w:val="es-ES"/>
-        </w:rPr>
-      </w:pPr>
-    </w:p>
-    <w:p>
-      <w:pPr>
-        <w:rPr>
-          <w:rFonts w:ascii="Arial" w:hAnsi="Arial" w:cs="Arial"/>
-          <w:color w:val="000000" w:themeColor="text1"/>
-          <w:kern w:val="24"/>
-          <w:sz w:val="22"/>
-          <w:szCs w:val="22"/>
-          <w:lang w:val="es-ES"/>
-        </w:rPr>
-      </w:pPr>
-    </w:p>
-    <w:p>
-      <w:pPr>
-        <w:rPr>
-          <w:rFonts w:ascii="Arial" w:hAnsi="Arial" w:cs="Arial"/>
-          <w:color w:val="000000" w:themeColor="text1"/>
-          <w:kern w:val="24"/>
-          <w:sz w:val="22"/>
-          <w:szCs w:val="22"/>
-          <w:lang w:val="es-ES"/>
-        </w:rPr>
-      </w:pPr>
-    </w:p>
-    <w:p>
-      <w:pPr>
-        <w:rPr>
-          <w:rFonts w:ascii="Arial" w:hAnsi="Arial" w:cs="Arial"/>
-          <w:color w:val="000000" w:themeColor="text1"/>
-          <w:kern w:val="24"/>
-          <w:sz w:val="22"/>
-          <w:szCs w:val="22"/>
-          <w:lang w:val="es-ES"/>
-        </w:rPr>
-      </w:pPr>
-    </w:p>
-    <w:p>
-      <w:pPr>
-        <w:rPr>
-          <w:rFonts w:ascii="Arial" w:hAnsi="Arial" w:cs="Arial"/>
-          <w:color w:val="000000" w:themeColor="text1"/>
-          <w:kern w:val="24"/>
-          <w:sz w:val="22"/>
-          <w:szCs w:val="22"/>
-          <w:lang w:val="es-ES"/>
-        </w:rPr>
-      </w:pPr>
-    </w:p>
-    <w:p>
-      <w:pPr>
-        <w:rPr>
-          <w:rFonts w:ascii="Arial" w:hAnsi="Arial" w:cs="Arial"/>
-          <w:color w:val="000000" w:themeColor="text1"/>
-          <w:kern w:val="24"/>
-          <w:sz w:val="22"/>
-          <w:szCs w:val="22"/>
-          <w:lang w:val="es-ES"/>
-        </w:rPr>
-      </w:pPr>
     </w:p>
     <w:p>
       <w:pPr>
@@ -7598,7 +9684,6 @@
           <w:szCs w:val="22"/>
           <w:lang w:val="es-ES"/>
         </w:rPr>
-        <w:lastRenderedPageBreak/>
         <w:t>Pruebas realizadas</w:t>
       </w:r>
     </w:p>
@@ -7884,6 +9969,15 @@
                 <w:szCs w:val="22"/>
               </w:rPr>
             </w:pPr>
+            <w:r>
+              <w:rPr>
+                <w:rFonts w:ascii="Arial" w:eastAsia="Times New Roman" w:hAnsi="Arial" w:cs="Arial"/>
+                <w:color w:val="000000"/>
+                <w:sz w:val="22"/>
+                <w:szCs w:val="22"/>
+              </w:rPr>
+              <w:t>Funcionamiento óptimo de la Armadora</w:t>
+            </w:r>
           </w:p>
         </w:tc>
         <w:tc>
@@ -7916,7 +10010,7 @@
                 <w:sz w:val="22"/>
                 <w:szCs w:val="22"/>
               </w:rPr>
-              <w:t> </w:t>
+              <w:t>02/11/22</w:t>
             </w:r>
           </w:p>
         </w:tc>
@@ -8106,6 +10200,15 @@
               </w:rPr>
               <w:t> </w:t>
             </w:r>
+            <w:r>
+              <w:rPr>
+                <w:rFonts w:ascii="Arial" w:eastAsia="Times New Roman" w:hAnsi="Arial" w:cs="Arial"/>
+                <w:color w:val="000000"/>
+                <w:sz w:val="22"/>
+                <w:szCs w:val="22"/>
+              </w:rPr>
+              <w:t>Se realiza la creación de vehículos y se determina la cantidad óptima a producir por mes</w:t>
+            </w:r>
           </w:p>
         </w:tc>
         <w:tc>
@@ -8138,26 +10241,7 @@
                 <w:sz w:val="22"/>
                 <w:szCs w:val="22"/>
               </w:rPr>
-              <w:t> </w:t>
-            </w:r>
-          </w:p>
-          <w:p>
-            <w:pPr>
-              <w:rPr>
-                <w:rFonts w:ascii="Arial" w:eastAsia="Times New Roman" w:hAnsi="Arial" w:cs="Arial"/>
-                <w:color w:val="000000"/>
-                <w:sz w:val="22"/>
-                <w:szCs w:val="22"/>
-              </w:rPr>
-            </w:pPr>
-            <w:r>
-              <w:rPr>
-                <w:rFonts w:ascii="Arial" w:eastAsia="Times New Roman" w:hAnsi="Arial" w:cs="Arial"/>
-                <w:color w:val="000000"/>
-                <w:sz w:val="22"/>
-                <w:szCs w:val="22"/>
-              </w:rPr>
-              <w:t> </w:t>
+              <w:t>Francisco González Antonio</w:t>
             </w:r>
           </w:p>
         </w:tc>
@@ -8191,7 +10275,7 @@
                 <w:sz w:val="22"/>
                 <w:szCs w:val="22"/>
               </w:rPr>
-              <w:t> </w:t>
+              <w:t>02/11/22</w:t>
             </w:r>
           </w:p>
         </w:tc>
@@ -8423,6 +10507,35 @@
               </w:rPr>
               <w:t> </w:t>
             </w:r>
+            <w:r>
+              <w:rPr>
+                <w:rFonts w:ascii="Arial" w:eastAsia="Times New Roman" w:hAnsi="Arial" w:cs="Arial"/>
+                <w:color w:val="000000"/>
+                <w:sz w:val="22"/>
+                <w:szCs w:val="22"/>
+              </w:rPr>
+              <w:t xml:space="preserve">Se verifica el correcto funcionamiento de la Armadora para verificar la correcta creación de los diversos vehículos, cálculo de costos, </w:t>
+            </w:r>
+            <w:proofErr w:type="gramStart"/>
+            <w:r>
+              <w:rPr>
+                <w:rFonts w:ascii="Arial" w:eastAsia="Times New Roman" w:hAnsi="Arial" w:cs="Arial"/>
+                <w:color w:val="000000"/>
+                <w:sz w:val="22"/>
+                <w:szCs w:val="22"/>
+              </w:rPr>
+              <w:t>proyección anual y presupuesto anual</w:t>
+            </w:r>
+            <w:proofErr w:type="gramEnd"/>
+            <w:r>
+              <w:rPr>
+                <w:rFonts w:ascii="Arial" w:eastAsia="Times New Roman" w:hAnsi="Arial" w:cs="Arial"/>
+                <w:color w:val="000000"/>
+                <w:sz w:val="22"/>
+                <w:szCs w:val="22"/>
+              </w:rPr>
+              <w:t>.</w:t>
+            </w:r>
           </w:p>
         </w:tc>
         <w:tc>
@@ -8456,6 +10569,15 @@
                 <w:szCs w:val="22"/>
               </w:rPr>
               <w:t> </w:t>
+            </w:r>
+            <w:r>
+              <w:rPr>
+                <w:rFonts w:ascii="Arial" w:eastAsia="Times New Roman" w:hAnsi="Arial" w:cs="Arial"/>
+                <w:color w:val="000000"/>
+                <w:sz w:val="22"/>
+                <w:szCs w:val="22"/>
+              </w:rPr>
+              <w:t>Sólo la dependencia entre las clases del código.</w:t>
             </w:r>
           </w:p>
         </w:tc>
@@ -8489,7 +10611,7 @@
                 <w:sz w:val="22"/>
                 <w:szCs w:val="22"/>
               </w:rPr>
-              <w:t> </w:t>
+              <w:t>Condiciones de operación simuladas.</w:t>
             </w:r>
           </w:p>
         </w:tc>
@@ -8517,6 +10639,15 @@
                 <w:szCs w:val="22"/>
               </w:rPr>
             </w:pPr>
+            <w:r>
+              <w:rPr>
+                <w:rFonts w:ascii="Arial" w:eastAsia="Times New Roman" w:hAnsi="Arial" w:cs="Arial"/>
+                <w:color w:val="000000"/>
+                <w:sz w:val="22"/>
+                <w:szCs w:val="22"/>
+              </w:rPr>
+              <w:t xml:space="preserve">Se identifica el resultado esperado. </w:t>
+            </w:r>
             <w:r>
               <w:rPr>
                 <w:rFonts w:ascii="Arial" w:eastAsia="Times New Roman" w:hAnsi="Arial" w:cs="Arial"/>
@@ -8873,6 +11004,15 @@
               </w:rPr>
               <w:t> </w:t>
             </w:r>
+            <w:r>
+              <w:rPr>
+                <w:rFonts w:ascii="Arial" w:eastAsia="Times New Roman" w:hAnsi="Arial" w:cs="Arial"/>
+                <w:color w:val="000000"/>
+                <w:sz w:val="22"/>
+                <w:szCs w:val="22"/>
+              </w:rPr>
+              <w:t>1</w:t>
+            </w:r>
           </w:p>
         </w:tc>
         <w:tc>
@@ -8905,6 +11045,15 @@
                 <w:szCs w:val="22"/>
               </w:rPr>
               <w:t> </w:t>
+            </w:r>
+            <w:r>
+              <w:rPr>
+                <w:rFonts w:ascii="Arial" w:eastAsia="Times New Roman" w:hAnsi="Arial" w:cs="Arial"/>
+                <w:color w:val="000000"/>
+                <w:sz w:val="22"/>
+                <w:szCs w:val="22"/>
+              </w:rPr>
+              <w:t>Creación de diversos vehículos</w:t>
             </w:r>
           </w:p>
         </w:tc>
@@ -8932,6 +11081,15 @@
                 <w:szCs w:val="22"/>
               </w:rPr>
             </w:pPr>
+            <w:r>
+              <w:rPr>
+                <w:rFonts w:ascii="Arial" w:eastAsia="Times New Roman" w:hAnsi="Arial" w:cs="Arial"/>
+                <w:color w:val="000000"/>
+                <w:sz w:val="22"/>
+                <w:szCs w:val="22"/>
+              </w:rPr>
+              <w:t>001, 002</w:t>
+            </w:r>
           </w:p>
         </w:tc>
         <w:tc>
@@ -8965,6 +11123,25 @@
                 <w:szCs w:val="22"/>
               </w:rPr>
               <w:t> </w:t>
+            </w:r>
+            <w:r>
+              <w:rPr>
+                <w:rFonts w:ascii="Arial" w:eastAsia="Times New Roman" w:hAnsi="Arial" w:cs="Arial"/>
+                <w:color w:val="000000"/>
+                <w:sz w:val="22"/>
+                <w:szCs w:val="22"/>
+              </w:rPr>
+              <w:t xml:space="preserve">Se puedan crear tres vehículos, pero recordemos que es necesario declarar un presupuesto inicial, ya que al ser una armadora </w:t>
+            </w:r>
+            <w:r>
+              <w:rPr>
+                <w:rFonts w:ascii="Arial" w:eastAsia="Times New Roman" w:hAnsi="Arial" w:cs="Arial"/>
+                <w:color w:val="000000"/>
+                <w:sz w:val="22"/>
+                <w:szCs w:val="22"/>
+              </w:rPr>
+              <w:lastRenderedPageBreak/>
+              <w:t>si no hay presupuesto no se pueden crear vehículos.</w:t>
             </w:r>
           </w:p>
         </w:tc>
@@ -8991,6 +11168,16 @@
                 <w:szCs w:val="22"/>
               </w:rPr>
             </w:pPr>
+            <w:r>
+              <w:rPr>
+                <w:rFonts w:ascii="Arial" w:eastAsia="Times New Roman" w:hAnsi="Arial" w:cs="Arial"/>
+                <w:color w:val="000000"/>
+                <w:sz w:val="22"/>
+                <w:szCs w:val="22"/>
+              </w:rPr>
+              <w:lastRenderedPageBreak/>
+              <w:t>Creación de tres vehículos descontando el presupuesto</w:t>
+            </w:r>
             <w:r>
               <w:rPr>
                 <w:rFonts w:ascii="Arial" w:eastAsia="Times New Roman" w:hAnsi="Arial" w:cs="Arial"/>
@@ -9034,6 +11221,15 @@
               </w:rPr>
               <w:t> </w:t>
             </w:r>
+            <w:r>
+              <w:rPr>
+                <w:rFonts w:ascii="Arial" w:eastAsia="Times New Roman" w:hAnsi="Arial" w:cs="Arial"/>
+                <w:color w:val="000000"/>
+                <w:sz w:val="22"/>
+                <w:szCs w:val="22"/>
+              </w:rPr>
+              <w:t>Aprobada</w:t>
+            </w:r>
           </w:p>
         </w:tc>
         <w:tc>
@@ -9059,6 +11255,15 @@
                 <w:szCs w:val="22"/>
               </w:rPr>
             </w:pPr>
+            <w:r>
+              <w:rPr>
+                <w:rFonts w:ascii="Arial" w:eastAsia="Times New Roman" w:hAnsi="Arial" w:cs="Arial"/>
+                <w:color w:val="000000"/>
+                <w:sz w:val="22"/>
+                <w:szCs w:val="22"/>
+              </w:rPr>
+              <w:t>Éxito</w:t>
+            </w:r>
             <w:r>
               <w:rPr>
                 <w:rFonts w:ascii="Arial" w:eastAsia="Times New Roman" w:hAnsi="Arial" w:cs="Arial"/>
@@ -9106,6 +11311,15 @@
               </w:rPr>
               <w:t> </w:t>
             </w:r>
+            <w:r>
+              <w:rPr>
+                <w:rFonts w:ascii="Arial" w:eastAsia="Times New Roman" w:hAnsi="Arial" w:cs="Arial"/>
+                <w:color w:val="000000"/>
+                <w:sz w:val="22"/>
+                <w:szCs w:val="22"/>
+              </w:rPr>
+              <w:t>2</w:t>
+            </w:r>
           </w:p>
         </w:tc>
         <w:tc>
@@ -9138,6 +11352,15 @@
                 <w:szCs w:val="22"/>
               </w:rPr>
               <w:t> </w:t>
+            </w:r>
+            <w:r>
+              <w:rPr>
+                <w:rFonts w:ascii="Arial" w:eastAsia="Times New Roman" w:hAnsi="Arial" w:cs="Arial"/>
+                <w:color w:val="000000"/>
+                <w:sz w:val="22"/>
+                <w:szCs w:val="22"/>
+              </w:rPr>
+              <w:t>Proyección de presupuesto durante el año con base en el 15% de aumento</w:t>
             </w:r>
           </w:p>
         </w:tc>
@@ -9165,6 +11388,15 @@
                 <w:szCs w:val="22"/>
               </w:rPr>
             </w:pPr>
+            <w:r>
+              <w:rPr>
+                <w:rFonts w:ascii="Arial" w:eastAsia="Times New Roman" w:hAnsi="Arial" w:cs="Arial"/>
+                <w:color w:val="000000"/>
+                <w:sz w:val="22"/>
+                <w:szCs w:val="22"/>
+              </w:rPr>
+              <w:t>003,004</w:t>
+            </w:r>
           </w:p>
         </w:tc>
         <w:tc>
@@ -9198,6 +11430,15 @@
                 <w:szCs w:val="22"/>
               </w:rPr>
               <w:t> </w:t>
+            </w:r>
+            <w:r>
+              <w:rPr>
+                <w:rFonts w:ascii="Arial" w:eastAsia="Times New Roman" w:hAnsi="Arial" w:cs="Arial"/>
+                <w:color w:val="000000"/>
+                <w:sz w:val="22"/>
+                <w:szCs w:val="22"/>
+              </w:rPr>
+              <w:t>Se proyecta en consola el presupuesto</w:t>
             </w:r>
           </w:p>
         </w:tc>
@@ -9224,6 +11465,15 @@
                 <w:szCs w:val="22"/>
               </w:rPr>
             </w:pPr>
+            <w:r>
+              <w:rPr>
+                <w:rFonts w:ascii="Arial" w:eastAsia="Times New Roman" w:hAnsi="Arial" w:cs="Arial"/>
+                <w:color w:val="000000"/>
+                <w:sz w:val="22"/>
+                <w:szCs w:val="22"/>
+              </w:rPr>
+              <w:t xml:space="preserve">Presupuesto por mes </w:t>
+            </w:r>
             <w:r>
               <w:rPr>
                 <w:rFonts w:ascii="Arial" w:eastAsia="Times New Roman" w:hAnsi="Arial" w:cs="Arial"/>
@@ -9267,6 +11517,15 @@
               </w:rPr>
               <w:t> </w:t>
             </w:r>
+            <w:r>
+              <w:rPr>
+                <w:rFonts w:ascii="Arial" w:eastAsia="Times New Roman" w:hAnsi="Arial" w:cs="Arial"/>
+                <w:color w:val="000000"/>
+                <w:sz w:val="22"/>
+                <w:szCs w:val="22"/>
+              </w:rPr>
+              <w:t>Aprobada</w:t>
+            </w:r>
           </w:p>
         </w:tc>
         <w:tc>
@@ -9292,6 +11551,15 @@
                 <w:szCs w:val="22"/>
               </w:rPr>
             </w:pPr>
+            <w:r>
+              <w:rPr>
+                <w:rFonts w:ascii="Arial" w:eastAsia="Times New Roman" w:hAnsi="Arial" w:cs="Arial"/>
+                <w:color w:val="000000"/>
+                <w:sz w:val="22"/>
+                <w:szCs w:val="22"/>
+              </w:rPr>
+              <w:t>Éxito</w:t>
+            </w:r>
             <w:r>
               <w:rPr>
                 <w:rFonts w:ascii="Arial" w:eastAsia="Times New Roman" w:hAnsi="Arial" w:cs="Arial"/>
@@ -9339,6 +11607,15 @@
               </w:rPr>
               <w:t> </w:t>
             </w:r>
+            <w:r>
+              <w:rPr>
+                <w:rFonts w:ascii="Arial" w:eastAsia="Times New Roman" w:hAnsi="Arial" w:cs="Arial"/>
+                <w:color w:val="000000"/>
+                <w:sz w:val="22"/>
+                <w:szCs w:val="22"/>
+              </w:rPr>
+              <w:t>3</w:t>
+            </w:r>
           </w:p>
         </w:tc>
         <w:tc>
@@ -9371,6 +11648,15 @@
                 <w:szCs w:val="22"/>
               </w:rPr>
               <w:t> </w:t>
+            </w:r>
+            <w:r>
+              <w:rPr>
+                <w:rFonts w:ascii="Arial" w:eastAsia="Times New Roman" w:hAnsi="Arial" w:cs="Arial"/>
+                <w:color w:val="000000"/>
+                <w:sz w:val="22"/>
+                <w:szCs w:val="22"/>
+              </w:rPr>
+              <w:t>Proyección de la creación de vehículos en el mes de Abril</w:t>
             </w:r>
           </w:p>
         </w:tc>
@@ -9398,6 +11684,15 @@
                 <w:szCs w:val="22"/>
               </w:rPr>
             </w:pPr>
+            <w:r>
+              <w:rPr>
+                <w:rFonts w:ascii="Arial" w:eastAsia="Times New Roman" w:hAnsi="Arial" w:cs="Arial"/>
+                <w:color w:val="000000"/>
+                <w:sz w:val="22"/>
+                <w:szCs w:val="22"/>
+              </w:rPr>
+              <w:t>005,006</w:t>
+            </w:r>
           </w:p>
         </w:tc>
         <w:tc>
@@ -9431,6 +11726,15 @@
                 <w:szCs w:val="22"/>
               </w:rPr>
               <w:t> </w:t>
+            </w:r>
+            <w:r>
+              <w:rPr>
+                <w:rFonts w:ascii="Arial" w:eastAsia="Times New Roman" w:hAnsi="Arial" w:cs="Arial"/>
+                <w:color w:val="000000"/>
+                <w:sz w:val="22"/>
+                <w:szCs w:val="22"/>
+              </w:rPr>
+              <w:t>Se ingresa el valor de 4 y nos da el resultado de lo que se espera crear para ese mes</w:t>
             </w:r>
           </w:p>
         </w:tc>
@@ -9457,6 +11761,15 @@
                 <w:szCs w:val="22"/>
               </w:rPr>
             </w:pPr>
+            <w:r>
+              <w:rPr>
+                <w:rFonts w:ascii="Arial" w:eastAsia="Times New Roman" w:hAnsi="Arial" w:cs="Arial"/>
+                <w:color w:val="000000"/>
+                <w:sz w:val="22"/>
+                <w:szCs w:val="22"/>
+              </w:rPr>
+              <w:t>Salida de el número de Autos, Camionetas y Vans con base en las reglas determinadas</w:t>
+            </w:r>
             <w:r>
               <w:rPr>
                 <w:rFonts w:ascii="Arial" w:eastAsia="Times New Roman" w:hAnsi="Arial" w:cs="Arial"/>
@@ -9500,6 +11813,15 @@
               </w:rPr>
               <w:t> </w:t>
             </w:r>
+            <w:r>
+              <w:rPr>
+                <w:rFonts w:ascii="Arial" w:eastAsia="Times New Roman" w:hAnsi="Arial" w:cs="Arial"/>
+                <w:color w:val="000000"/>
+                <w:sz w:val="22"/>
+                <w:szCs w:val="22"/>
+              </w:rPr>
+              <w:t>Aprobada</w:t>
+            </w:r>
           </w:p>
         </w:tc>
         <w:tc>
@@ -9525,6 +11847,15 @@
                 <w:szCs w:val="22"/>
               </w:rPr>
             </w:pPr>
+            <w:r>
+              <w:rPr>
+                <w:rFonts w:ascii="Arial" w:eastAsia="Times New Roman" w:hAnsi="Arial" w:cs="Arial"/>
+                <w:color w:val="000000"/>
+                <w:sz w:val="22"/>
+                <w:szCs w:val="22"/>
+              </w:rPr>
+              <w:t>Éxito</w:t>
+            </w:r>
             <w:r>
               <w:rPr>
                 <w:rFonts w:ascii="Arial" w:eastAsia="Times New Roman" w:hAnsi="Arial" w:cs="Arial"/>
@@ -9570,8 +11901,16 @@
                 <w:sz w:val="22"/>
                 <w:szCs w:val="22"/>
               </w:rPr>
-              <w:lastRenderedPageBreak/>
               <w:t> </w:t>
+            </w:r>
+            <w:r>
+              <w:rPr>
+                <w:rFonts w:ascii="Arial" w:eastAsia="Times New Roman" w:hAnsi="Arial" w:cs="Arial"/>
+                <w:color w:val="000000"/>
+                <w:sz w:val="22"/>
+                <w:szCs w:val="22"/>
+              </w:rPr>
+              <w:t>4</w:t>
             </w:r>
           </w:p>
         </w:tc>
@@ -9605,6 +11944,15 @@
                 <w:szCs w:val="22"/>
               </w:rPr>
               <w:t> </w:t>
+            </w:r>
+            <w:r>
+              <w:rPr>
+                <w:rFonts w:ascii="Arial" w:eastAsia="Times New Roman" w:hAnsi="Arial" w:cs="Arial"/>
+                <w:color w:val="000000"/>
+                <w:sz w:val="22"/>
+                <w:szCs w:val="22"/>
+              </w:rPr>
+              <w:t>Proyección de la creación de vehículos en el año</w:t>
             </w:r>
           </w:p>
         </w:tc>
@@ -9632,6 +11980,15 @@
                 <w:szCs w:val="22"/>
               </w:rPr>
             </w:pPr>
+            <w:r>
+              <w:rPr>
+                <w:rFonts w:ascii="Arial" w:eastAsia="Times New Roman" w:hAnsi="Arial" w:cs="Arial"/>
+                <w:color w:val="000000"/>
+                <w:sz w:val="22"/>
+                <w:szCs w:val="22"/>
+              </w:rPr>
+              <w:t>007,008</w:t>
+            </w:r>
           </w:p>
         </w:tc>
         <w:tc>
@@ -9665,6 +12022,15 @@
                 <w:szCs w:val="22"/>
               </w:rPr>
               <w:t> </w:t>
+            </w:r>
+            <w:r>
+              <w:rPr>
+                <w:rFonts w:ascii="Arial" w:eastAsia="Times New Roman" w:hAnsi="Arial" w:cs="Arial"/>
+                <w:color w:val="000000"/>
+                <w:sz w:val="22"/>
+                <w:szCs w:val="22"/>
+              </w:rPr>
+              <w:t>Salida en consola de cuántos vehículos por mes.</w:t>
             </w:r>
           </w:p>
         </w:tc>
@@ -9691,6 +12057,15 @@
                 <w:szCs w:val="22"/>
               </w:rPr>
             </w:pPr>
+            <w:r>
+              <w:rPr>
+                <w:rFonts w:ascii="Arial" w:eastAsia="Times New Roman" w:hAnsi="Arial" w:cs="Arial"/>
+                <w:color w:val="000000"/>
+                <w:sz w:val="22"/>
+                <w:szCs w:val="22"/>
+              </w:rPr>
+              <w:t>Se muestra el resultado de vehículos por mes</w:t>
+            </w:r>
             <w:r>
               <w:rPr>
                 <w:rFonts w:ascii="Arial" w:eastAsia="Times New Roman" w:hAnsi="Arial" w:cs="Arial"/>
@@ -9734,238 +12109,14 @@
               </w:rPr>
               <w:t> </w:t>
             </w:r>
-          </w:p>
-        </w:tc>
-        <w:tc>
-          <w:tcPr>
-            <w:tcW w:w="2231" w:type="dxa"/>
-            <w:gridSpan w:val="2"/>
-            <w:tcBorders>
-              <w:top w:val="nil"/>
-              <w:left w:val="nil"/>
-              <w:bottom w:val="single" w:sz="4" w:space="0" w:color="BFBFBF"/>
-              <w:right w:val="single" w:sz="4" w:space="0" w:color="BFBFBF"/>
-            </w:tcBorders>
-            <w:shd w:val="clear" w:color="auto" w:fill="auto"/>
-            <w:vAlign w:val="center"/>
-            <w:hideMark/>
-          </w:tcPr>
-          <w:p>
-            <w:pPr>
+            <w:r>
               <w:rPr>
                 <w:rFonts w:ascii="Arial" w:eastAsia="Times New Roman" w:hAnsi="Arial" w:cs="Arial"/>
                 <w:color w:val="000000"/>
                 <w:sz w:val="22"/>
                 <w:szCs w:val="22"/>
               </w:rPr>
-            </w:pPr>
-            <w:r>
-              <w:rPr>
-                <w:rFonts w:ascii="Arial" w:eastAsia="Times New Roman" w:hAnsi="Arial" w:cs="Arial"/>
-                <w:color w:val="000000"/>
-                <w:sz w:val="22"/>
-                <w:szCs w:val="22"/>
-              </w:rPr>
-              <w:t> </w:t>
-            </w:r>
-          </w:p>
-        </w:tc>
-      </w:tr>
-      <w:tr>
-        <w:trPr>
-          <w:trHeight w:val="855"/>
-        </w:trPr>
-        <w:tc>
-          <w:tcPr>
-            <w:tcW w:w="1135" w:type="dxa"/>
-            <w:tcBorders>
-              <w:top w:val="nil"/>
-              <w:left w:val="single" w:sz="4" w:space="0" w:color="BFBFBF"/>
-              <w:bottom w:val="single" w:sz="4" w:space="0" w:color="BFBFBF"/>
-              <w:right w:val="single" w:sz="4" w:space="0" w:color="BFBFBF"/>
-            </w:tcBorders>
-            <w:shd w:val="clear" w:color="000000" w:fill="D9D9D9"/>
-            <w:vAlign w:val="center"/>
-            <w:hideMark/>
-          </w:tcPr>
-          <w:p>
-            <w:pPr>
-              <w:rPr>
-                <w:rFonts w:ascii="Arial" w:eastAsia="Times New Roman" w:hAnsi="Arial" w:cs="Arial"/>
-                <w:color w:val="000000"/>
-                <w:sz w:val="22"/>
-                <w:szCs w:val="22"/>
-              </w:rPr>
-            </w:pPr>
-            <w:r>
-              <w:rPr>
-                <w:rFonts w:ascii="Arial" w:eastAsia="Times New Roman" w:hAnsi="Arial" w:cs="Arial"/>
-                <w:color w:val="000000"/>
-                <w:sz w:val="22"/>
-                <w:szCs w:val="22"/>
-              </w:rPr>
-              <w:t> </w:t>
-            </w:r>
-          </w:p>
-        </w:tc>
-        <w:tc>
-          <w:tcPr>
-            <w:tcW w:w="2310" w:type="dxa"/>
-            <w:tcBorders>
-              <w:top w:val="nil"/>
-              <w:left w:val="nil"/>
-              <w:bottom w:val="single" w:sz="4" w:space="0" w:color="BFBFBF"/>
-              <w:right w:val="single" w:sz="4" w:space="0" w:color="BFBFBF"/>
-            </w:tcBorders>
-            <w:shd w:val="clear" w:color="000000" w:fill="E6E6E6"/>
-            <w:vAlign w:val="center"/>
-            <w:hideMark/>
-          </w:tcPr>
-          <w:p>
-            <w:pPr>
-              <w:rPr>
-                <w:rFonts w:ascii="Arial" w:eastAsia="Times New Roman" w:hAnsi="Arial" w:cs="Arial"/>
-                <w:color w:val="000000"/>
-                <w:sz w:val="22"/>
-                <w:szCs w:val="22"/>
-              </w:rPr>
-            </w:pPr>
-            <w:r>
-              <w:rPr>
-                <w:rFonts w:ascii="Arial" w:eastAsia="Times New Roman" w:hAnsi="Arial" w:cs="Arial"/>
-                <w:color w:val="000000"/>
-                <w:sz w:val="22"/>
-                <w:szCs w:val="22"/>
-              </w:rPr>
-              <w:t> </w:t>
-            </w:r>
-          </w:p>
-        </w:tc>
-        <w:tc>
-          <w:tcPr>
-            <w:tcW w:w="1536" w:type="dxa"/>
-            <w:tcBorders>
-              <w:top w:val="nil"/>
-              <w:left w:val="nil"/>
-              <w:bottom w:val="single" w:sz="4" w:space="0" w:color="BFBFBF"/>
-              <w:right w:val="single" w:sz="4" w:space="0" w:color="BFBFBF"/>
-            </w:tcBorders>
-            <w:shd w:val="clear" w:color="000000" w:fill="EAEEF3"/>
-            <w:noWrap/>
-            <w:vAlign w:val="center"/>
-            <w:hideMark/>
-          </w:tcPr>
-          <w:p>
-            <w:pPr>
-              <w:jc w:val="center"/>
-              <w:rPr>
-                <w:rFonts w:ascii="Arial" w:eastAsia="Times New Roman" w:hAnsi="Arial" w:cs="Arial"/>
-                <w:color w:val="000000"/>
-                <w:sz w:val="22"/>
-                <w:szCs w:val="22"/>
-              </w:rPr>
-            </w:pPr>
-          </w:p>
-        </w:tc>
-        <w:tc>
-          <w:tcPr>
-            <w:tcW w:w="2800" w:type="dxa"/>
-            <w:gridSpan w:val="4"/>
-            <w:tcBorders>
-              <w:top w:val="nil"/>
-              <w:left w:val="nil"/>
-              <w:bottom w:val="single" w:sz="4" w:space="0" w:color="BFBFBF"/>
-              <w:right w:val="single" w:sz="4" w:space="0" w:color="BFBFBF"/>
-            </w:tcBorders>
-            <w:shd w:val="clear" w:color="auto" w:fill="auto"/>
-            <w:vAlign w:val="center"/>
-            <w:hideMark/>
-          </w:tcPr>
-          <w:p>
-            <w:pPr>
-              <w:rPr>
-                <w:rFonts w:ascii="Arial" w:eastAsia="Times New Roman" w:hAnsi="Arial" w:cs="Arial"/>
-                <w:color w:val="000000"/>
-                <w:sz w:val="22"/>
-                <w:szCs w:val="22"/>
-              </w:rPr>
-            </w:pPr>
-            <w:r>
-              <w:rPr>
-                <w:rFonts w:ascii="Arial" w:eastAsia="Times New Roman" w:hAnsi="Arial" w:cs="Arial"/>
-                <w:color w:val="000000"/>
-                <w:sz w:val="22"/>
-                <w:szCs w:val="22"/>
-              </w:rPr>
-              <w:t> </w:t>
-            </w:r>
-          </w:p>
-        </w:tc>
-        <w:tc>
-          <w:tcPr>
-            <w:tcW w:w="2800" w:type="dxa"/>
-            <w:gridSpan w:val="2"/>
-            <w:tcBorders>
-              <w:top w:val="nil"/>
-              <w:left w:val="nil"/>
-              <w:bottom w:val="single" w:sz="4" w:space="0" w:color="BFBFBF"/>
-              <w:right w:val="single" w:sz="4" w:space="0" w:color="BFBFBF"/>
-            </w:tcBorders>
-            <w:shd w:val="clear" w:color="000000" w:fill="F2F2F2"/>
-            <w:vAlign w:val="center"/>
-            <w:hideMark/>
-          </w:tcPr>
-          <w:p>
-            <w:pPr>
-              <w:rPr>
-                <w:rFonts w:ascii="Arial" w:eastAsia="Times New Roman" w:hAnsi="Arial" w:cs="Arial"/>
-                <w:color w:val="000000"/>
-                <w:sz w:val="22"/>
-                <w:szCs w:val="22"/>
-              </w:rPr>
-            </w:pPr>
-            <w:r>
-              <w:rPr>
-                <w:rFonts w:ascii="Arial" w:eastAsia="Times New Roman" w:hAnsi="Arial" w:cs="Arial"/>
-                <w:color w:val="000000"/>
-                <w:sz w:val="22"/>
-                <w:szCs w:val="22"/>
-              </w:rPr>
-              <w:t> </w:t>
-            </w:r>
-          </w:p>
-        </w:tc>
-        <w:tc>
-          <w:tcPr>
-            <w:tcW w:w="1264" w:type="dxa"/>
-            <w:gridSpan w:val="2"/>
-            <w:tcBorders>
-              <w:top w:val="nil"/>
-              <w:left w:val="nil"/>
-              <w:bottom w:val="single" w:sz="4" w:space="0" w:color="BFBFBF"/>
-              <w:right w:val="single" w:sz="4" w:space="0" w:color="BFBFBF"/>
-            </w:tcBorders>
-            <w:shd w:val="clear" w:color="000000" w:fill="EAEEF3"/>
-            <w:vAlign w:val="center"/>
-            <w:hideMark/>
-          </w:tcPr>
-          <w:p>
-            <w:pPr>
-              <w:rPr>
-                <w:rFonts w:ascii="Arial" w:eastAsia="Times New Roman" w:hAnsi="Arial" w:cs="Arial"/>
-                <w:color w:val="000000"/>
-                <w:sz w:val="22"/>
-                <w:szCs w:val="22"/>
-              </w:rPr>
-            </w:pPr>
-            <w:r>
-              <w:rPr>
-                <w:rFonts w:ascii="Arial" w:eastAsia="Times New Roman" w:hAnsi="Arial" w:cs="Arial"/>
-                <w:color w:val="000000"/>
-                <w:sz w:val="22"/>
-                <w:szCs w:val="22"/>
-              </w:rPr>
-              <w:t> </w:t>
+              <w:t>Aprobada</w:t>
             </w:r>
           </w:p>
         </w:tc>
@@ -9999,698 +12150,8 @@
                 <w:sz w:val="22"/>
                 <w:szCs w:val="22"/>
               </w:rPr>
-              <w:t> </w:t>
+              <w:t>Éxito</w:t>
             </w:r>
-          </w:p>
-        </w:tc>
-      </w:tr>
-      <w:tr>
-        <w:trPr>
-          <w:trHeight w:val="855"/>
-        </w:trPr>
-        <w:tc>
-          <w:tcPr>
-            <w:tcW w:w="1135" w:type="dxa"/>
-            <w:tcBorders>
-              <w:top w:val="nil"/>
-              <w:left w:val="single" w:sz="4" w:space="0" w:color="BFBFBF"/>
-              <w:bottom w:val="single" w:sz="4" w:space="0" w:color="BFBFBF"/>
-              <w:right w:val="single" w:sz="4" w:space="0" w:color="BFBFBF"/>
-            </w:tcBorders>
-            <w:shd w:val="clear" w:color="000000" w:fill="D9D9D9"/>
-            <w:vAlign w:val="center"/>
-            <w:hideMark/>
-          </w:tcPr>
-          <w:p>
-            <w:pPr>
-              <w:rPr>
-                <w:rFonts w:ascii="Arial" w:eastAsia="Times New Roman" w:hAnsi="Arial" w:cs="Arial"/>
-                <w:color w:val="000000"/>
-                <w:sz w:val="22"/>
-                <w:szCs w:val="22"/>
-              </w:rPr>
-            </w:pPr>
-            <w:r>
-              <w:rPr>
-                <w:rFonts w:ascii="Arial" w:eastAsia="Times New Roman" w:hAnsi="Arial" w:cs="Arial"/>
-                <w:color w:val="000000"/>
-                <w:sz w:val="22"/>
-                <w:szCs w:val="22"/>
-              </w:rPr>
-              <w:t> </w:t>
-            </w:r>
-          </w:p>
-        </w:tc>
-        <w:tc>
-          <w:tcPr>
-            <w:tcW w:w="2310" w:type="dxa"/>
-            <w:tcBorders>
-              <w:top w:val="nil"/>
-              <w:left w:val="nil"/>
-              <w:bottom w:val="single" w:sz="4" w:space="0" w:color="BFBFBF"/>
-              <w:right w:val="single" w:sz="4" w:space="0" w:color="BFBFBF"/>
-            </w:tcBorders>
-            <w:shd w:val="clear" w:color="000000" w:fill="E6E6E6"/>
-            <w:vAlign w:val="center"/>
-            <w:hideMark/>
-          </w:tcPr>
-          <w:p>
-            <w:pPr>
-              <w:rPr>
-                <w:rFonts w:ascii="Arial" w:eastAsia="Times New Roman" w:hAnsi="Arial" w:cs="Arial"/>
-                <w:color w:val="000000"/>
-                <w:sz w:val="22"/>
-                <w:szCs w:val="22"/>
-              </w:rPr>
-            </w:pPr>
-            <w:r>
-              <w:rPr>
-                <w:rFonts w:ascii="Arial" w:eastAsia="Times New Roman" w:hAnsi="Arial" w:cs="Arial"/>
-                <w:color w:val="000000"/>
-                <w:sz w:val="22"/>
-                <w:szCs w:val="22"/>
-              </w:rPr>
-              <w:t> </w:t>
-            </w:r>
-          </w:p>
-        </w:tc>
-        <w:tc>
-          <w:tcPr>
-            <w:tcW w:w="1536" w:type="dxa"/>
-            <w:tcBorders>
-              <w:top w:val="nil"/>
-              <w:left w:val="nil"/>
-              <w:bottom w:val="single" w:sz="4" w:space="0" w:color="BFBFBF"/>
-              <w:right w:val="single" w:sz="4" w:space="0" w:color="BFBFBF"/>
-            </w:tcBorders>
-            <w:shd w:val="clear" w:color="000000" w:fill="EAEEF3"/>
-            <w:noWrap/>
-            <w:vAlign w:val="center"/>
-            <w:hideMark/>
-          </w:tcPr>
-          <w:p>
-            <w:pPr>
-              <w:jc w:val="center"/>
-              <w:rPr>
-                <w:rFonts w:ascii="Arial" w:eastAsia="Times New Roman" w:hAnsi="Arial" w:cs="Arial"/>
-                <w:color w:val="000000"/>
-                <w:sz w:val="22"/>
-                <w:szCs w:val="22"/>
-              </w:rPr>
-            </w:pPr>
-          </w:p>
-        </w:tc>
-        <w:tc>
-          <w:tcPr>
-            <w:tcW w:w="2800" w:type="dxa"/>
-            <w:gridSpan w:val="4"/>
-            <w:tcBorders>
-              <w:top w:val="nil"/>
-              <w:left w:val="nil"/>
-              <w:bottom w:val="single" w:sz="4" w:space="0" w:color="BFBFBF"/>
-              <w:right w:val="single" w:sz="4" w:space="0" w:color="BFBFBF"/>
-            </w:tcBorders>
-            <w:shd w:val="clear" w:color="auto" w:fill="auto"/>
-            <w:vAlign w:val="center"/>
-            <w:hideMark/>
-          </w:tcPr>
-          <w:p>
-            <w:pPr>
-              <w:rPr>
-                <w:rFonts w:ascii="Arial" w:eastAsia="Times New Roman" w:hAnsi="Arial" w:cs="Arial"/>
-                <w:color w:val="000000"/>
-                <w:sz w:val="22"/>
-                <w:szCs w:val="22"/>
-              </w:rPr>
-            </w:pPr>
-            <w:r>
-              <w:rPr>
-                <w:rFonts w:ascii="Arial" w:eastAsia="Times New Roman" w:hAnsi="Arial" w:cs="Arial"/>
-                <w:color w:val="000000"/>
-                <w:sz w:val="22"/>
-                <w:szCs w:val="22"/>
-              </w:rPr>
-              <w:t> </w:t>
-            </w:r>
-          </w:p>
-        </w:tc>
-        <w:tc>
-          <w:tcPr>
-            <w:tcW w:w="2800" w:type="dxa"/>
-            <w:gridSpan w:val="2"/>
-            <w:tcBorders>
-              <w:top w:val="nil"/>
-              <w:left w:val="nil"/>
-              <w:bottom w:val="single" w:sz="4" w:space="0" w:color="BFBFBF"/>
-              <w:right w:val="single" w:sz="4" w:space="0" w:color="BFBFBF"/>
-            </w:tcBorders>
-            <w:shd w:val="clear" w:color="000000" w:fill="F2F2F2"/>
-            <w:vAlign w:val="center"/>
-            <w:hideMark/>
-          </w:tcPr>
-          <w:p>
-            <w:pPr>
-              <w:rPr>
-                <w:rFonts w:ascii="Arial" w:eastAsia="Times New Roman" w:hAnsi="Arial" w:cs="Arial"/>
-                <w:color w:val="000000"/>
-                <w:sz w:val="22"/>
-                <w:szCs w:val="22"/>
-              </w:rPr>
-            </w:pPr>
-            <w:r>
-              <w:rPr>
-                <w:rFonts w:ascii="Arial" w:eastAsia="Times New Roman" w:hAnsi="Arial" w:cs="Arial"/>
-                <w:color w:val="000000"/>
-                <w:sz w:val="22"/>
-                <w:szCs w:val="22"/>
-              </w:rPr>
-              <w:t> </w:t>
-            </w:r>
-          </w:p>
-        </w:tc>
-        <w:tc>
-          <w:tcPr>
-            <w:tcW w:w="1264" w:type="dxa"/>
-            <w:gridSpan w:val="2"/>
-            <w:tcBorders>
-              <w:top w:val="nil"/>
-              <w:left w:val="nil"/>
-              <w:bottom w:val="single" w:sz="4" w:space="0" w:color="BFBFBF"/>
-              <w:right w:val="single" w:sz="4" w:space="0" w:color="BFBFBF"/>
-            </w:tcBorders>
-            <w:shd w:val="clear" w:color="000000" w:fill="EAEEF3"/>
-            <w:vAlign w:val="center"/>
-            <w:hideMark/>
-          </w:tcPr>
-          <w:p>
-            <w:pPr>
-              <w:rPr>
-                <w:rFonts w:ascii="Arial" w:eastAsia="Times New Roman" w:hAnsi="Arial" w:cs="Arial"/>
-                <w:color w:val="000000"/>
-                <w:sz w:val="22"/>
-                <w:szCs w:val="22"/>
-              </w:rPr>
-            </w:pPr>
-            <w:r>
-              <w:rPr>
-                <w:rFonts w:ascii="Arial" w:eastAsia="Times New Roman" w:hAnsi="Arial" w:cs="Arial"/>
-                <w:color w:val="000000"/>
-                <w:sz w:val="22"/>
-                <w:szCs w:val="22"/>
-              </w:rPr>
-              <w:t> </w:t>
-            </w:r>
-          </w:p>
-        </w:tc>
-        <w:tc>
-          <w:tcPr>
-            <w:tcW w:w="2231" w:type="dxa"/>
-            <w:gridSpan w:val="2"/>
-            <w:tcBorders>
-              <w:top w:val="nil"/>
-              <w:left w:val="nil"/>
-              <w:bottom w:val="single" w:sz="4" w:space="0" w:color="BFBFBF"/>
-              <w:right w:val="single" w:sz="4" w:space="0" w:color="BFBFBF"/>
-            </w:tcBorders>
-            <w:shd w:val="clear" w:color="auto" w:fill="auto"/>
-            <w:vAlign w:val="center"/>
-            <w:hideMark/>
-          </w:tcPr>
-          <w:p>
-            <w:pPr>
-              <w:rPr>
-                <w:rFonts w:ascii="Arial" w:eastAsia="Times New Roman" w:hAnsi="Arial" w:cs="Arial"/>
-                <w:color w:val="000000"/>
-                <w:sz w:val="22"/>
-                <w:szCs w:val="22"/>
-              </w:rPr>
-            </w:pPr>
-            <w:r>
-              <w:rPr>
-                <w:rFonts w:ascii="Arial" w:eastAsia="Times New Roman" w:hAnsi="Arial" w:cs="Arial"/>
-                <w:color w:val="000000"/>
-                <w:sz w:val="22"/>
-                <w:szCs w:val="22"/>
-              </w:rPr>
-              <w:t> </w:t>
-            </w:r>
-          </w:p>
-        </w:tc>
-      </w:tr>
-      <w:tr>
-        <w:trPr>
-          <w:trHeight w:val="855"/>
-        </w:trPr>
-        <w:tc>
-          <w:tcPr>
-            <w:tcW w:w="1135" w:type="dxa"/>
-            <w:tcBorders>
-              <w:top w:val="nil"/>
-              <w:left w:val="single" w:sz="4" w:space="0" w:color="BFBFBF"/>
-              <w:bottom w:val="single" w:sz="4" w:space="0" w:color="BFBFBF"/>
-              <w:right w:val="single" w:sz="4" w:space="0" w:color="BFBFBF"/>
-            </w:tcBorders>
-            <w:shd w:val="clear" w:color="000000" w:fill="D9D9D9"/>
-            <w:vAlign w:val="center"/>
-            <w:hideMark/>
-          </w:tcPr>
-          <w:p>
-            <w:pPr>
-              <w:rPr>
-                <w:rFonts w:ascii="Arial" w:eastAsia="Times New Roman" w:hAnsi="Arial" w:cs="Arial"/>
-                <w:color w:val="000000"/>
-                <w:sz w:val="22"/>
-                <w:szCs w:val="22"/>
-              </w:rPr>
-            </w:pPr>
-            <w:r>
-              <w:rPr>
-                <w:rFonts w:ascii="Arial" w:eastAsia="Times New Roman" w:hAnsi="Arial" w:cs="Arial"/>
-                <w:color w:val="000000"/>
-                <w:sz w:val="22"/>
-                <w:szCs w:val="22"/>
-              </w:rPr>
-              <w:t> </w:t>
-            </w:r>
-          </w:p>
-        </w:tc>
-        <w:tc>
-          <w:tcPr>
-            <w:tcW w:w="2310" w:type="dxa"/>
-            <w:tcBorders>
-              <w:top w:val="nil"/>
-              <w:left w:val="nil"/>
-              <w:bottom w:val="single" w:sz="4" w:space="0" w:color="BFBFBF"/>
-              <w:right w:val="single" w:sz="4" w:space="0" w:color="BFBFBF"/>
-            </w:tcBorders>
-            <w:shd w:val="clear" w:color="000000" w:fill="E6E6E6"/>
-            <w:vAlign w:val="center"/>
-            <w:hideMark/>
-          </w:tcPr>
-          <w:p>
-            <w:pPr>
-              <w:rPr>
-                <w:rFonts w:ascii="Arial" w:eastAsia="Times New Roman" w:hAnsi="Arial" w:cs="Arial"/>
-                <w:color w:val="000000"/>
-                <w:sz w:val="22"/>
-                <w:szCs w:val="22"/>
-              </w:rPr>
-            </w:pPr>
-            <w:r>
-              <w:rPr>
-                <w:rFonts w:ascii="Arial" w:eastAsia="Times New Roman" w:hAnsi="Arial" w:cs="Arial"/>
-                <w:color w:val="000000"/>
-                <w:sz w:val="22"/>
-                <w:szCs w:val="22"/>
-              </w:rPr>
-              <w:t> </w:t>
-            </w:r>
-          </w:p>
-        </w:tc>
-        <w:tc>
-          <w:tcPr>
-            <w:tcW w:w="1536" w:type="dxa"/>
-            <w:tcBorders>
-              <w:top w:val="nil"/>
-              <w:left w:val="nil"/>
-              <w:bottom w:val="single" w:sz="4" w:space="0" w:color="BFBFBF"/>
-              <w:right w:val="single" w:sz="4" w:space="0" w:color="BFBFBF"/>
-            </w:tcBorders>
-            <w:shd w:val="clear" w:color="000000" w:fill="EAEEF3"/>
-            <w:noWrap/>
-            <w:vAlign w:val="center"/>
-            <w:hideMark/>
-          </w:tcPr>
-          <w:p>
-            <w:pPr>
-              <w:jc w:val="center"/>
-              <w:rPr>
-                <w:rFonts w:ascii="Arial" w:eastAsia="Times New Roman" w:hAnsi="Arial" w:cs="Arial"/>
-                <w:color w:val="000000"/>
-                <w:sz w:val="22"/>
-                <w:szCs w:val="22"/>
-              </w:rPr>
-            </w:pPr>
-          </w:p>
-        </w:tc>
-        <w:tc>
-          <w:tcPr>
-            <w:tcW w:w="2800" w:type="dxa"/>
-            <w:gridSpan w:val="4"/>
-            <w:tcBorders>
-              <w:top w:val="nil"/>
-              <w:left w:val="nil"/>
-              <w:bottom w:val="single" w:sz="4" w:space="0" w:color="BFBFBF"/>
-              <w:right w:val="single" w:sz="4" w:space="0" w:color="BFBFBF"/>
-            </w:tcBorders>
-            <w:shd w:val="clear" w:color="auto" w:fill="auto"/>
-            <w:vAlign w:val="center"/>
-            <w:hideMark/>
-          </w:tcPr>
-          <w:p>
-            <w:pPr>
-              <w:rPr>
-                <w:rFonts w:ascii="Arial" w:eastAsia="Times New Roman" w:hAnsi="Arial" w:cs="Arial"/>
-                <w:color w:val="000000"/>
-                <w:sz w:val="22"/>
-                <w:szCs w:val="22"/>
-              </w:rPr>
-            </w:pPr>
-            <w:r>
-              <w:rPr>
-                <w:rFonts w:ascii="Arial" w:eastAsia="Times New Roman" w:hAnsi="Arial" w:cs="Arial"/>
-                <w:color w:val="000000"/>
-                <w:sz w:val="22"/>
-                <w:szCs w:val="22"/>
-              </w:rPr>
-              <w:t> </w:t>
-            </w:r>
-          </w:p>
-        </w:tc>
-        <w:tc>
-          <w:tcPr>
-            <w:tcW w:w="2800" w:type="dxa"/>
-            <w:gridSpan w:val="2"/>
-            <w:tcBorders>
-              <w:top w:val="nil"/>
-              <w:left w:val="nil"/>
-              <w:bottom w:val="single" w:sz="4" w:space="0" w:color="BFBFBF"/>
-              <w:right w:val="single" w:sz="4" w:space="0" w:color="BFBFBF"/>
-            </w:tcBorders>
-            <w:shd w:val="clear" w:color="000000" w:fill="F2F2F2"/>
-            <w:vAlign w:val="center"/>
-            <w:hideMark/>
-          </w:tcPr>
-          <w:p>
-            <w:pPr>
-              <w:rPr>
-                <w:rFonts w:ascii="Arial" w:eastAsia="Times New Roman" w:hAnsi="Arial" w:cs="Arial"/>
-                <w:color w:val="000000"/>
-                <w:sz w:val="22"/>
-                <w:szCs w:val="22"/>
-              </w:rPr>
-            </w:pPr>
-            <w:r>
-              <w:rPr>
-                <w:rFonts w:ascii="Arial" w:eastAsia="Times New Roman" w:hAnsi="Arial" w:cs="Arial"/>
-                <w:color w:val="000000"/>
-                <w:sz w:val="22"/>
-                <w:szCs w:val="22"/>
-              </w:rPr>
-              <w:t> </w:t>
-            </w:r>
-          </w:p>
-        </w:tc>
-        <w:tc>
-          <w:tcPr>
-            <w:tcW w:w="1264" w:type="dxa"/>
-            <w:gridSpan w:val="2"/>
-            <w:tcBorders>
-              <w:top w:val="nil"/>
-              <w:left w:val="nil"/>
-              <w:bottom w:val="single" w:sz="4" w:space="0" w:color="BFBFBF"/>
-              <w:right w:val="single" w:sz="4" w:space="0" w:color="BFBFBF"/>
-            </w:tcBorders>
-            <w:shd w:val="clear" w:color="000000" w:fill="EAEEF3"/>
-            <w:vAlign w:val="center"/>
-            <w:hideMark/>
-          </w:tcPr>
-          <w:p>
-            <w:pPr>
-              <w:rPr>
-                <w:rFonts w:ascii="Arial" w:eastAsia="Times New Roman" w:hAnsi="Arial" w:cs="Arial"/>
-                <w:color w:val="000000"/>
-                <w:sz w:val="22"/>
-                <w:szCs w:val="22"/>
-              </w:rPr>
-            </w:pPr>
-            <w:r>
-              <w:rPr>
-                <w:rFonts w:ascii="Arial" w:eastAsia="Times New Roman" w:hAnsi="Arial" w:cs="Arial"/>
-                <w:color w:val="000000"/>
-                <w:sz w:val="22"/>
-                <w:szCs w:val="22"/>
-              </w:rPr>
-              <w:t> </w:t>
-            </w:r>
-          </w:p>
-        </w:tc>
-        <w:tc>
-          <w:tcPr>
-            <w:tcW w:w="2231" w:type="dxa"/>
-            <w:gridSpan w:val="2"/>
-            <w:tcBorders>
-              <w:top w:val="nil"/>
-              <w:left w:val="nil"/>
-              <w:bottom w:val="single" w:sz="4" w:space="0" w:color="BFBFBF"/>
-              <w:right w:val="single" w:sz="4" w:space="0" w:color="BFBFBF"/>
-            </w:tcBorders>
-            <w:shd w:val="clear" w:color="auto" w:fill="auto"/>
-            <w:vAlign w:val="center"/>
-            <w:hideMark/>
-          </w:tcPr>
-          <w:p>
-            <w:pPr>
-              <w:rPr>
-                <w:rFonts w:ascii="Arial" w:eastAsia="Times New Roman" w:hAnsi="Arial" w:cs="Arial"/>
-                <w:color w:val="000000"/>
-                <w:sz w:val="22"/>
-                <w:szCs w:val="22"/>
-              </w:rPr>
-            </w:pPr>
-            <w:r>
-              <w:rPr>
-                <w:rFonts w:ascii="Arial" w:eastAsia="Times New Roman" w:hAnsi="Arial" w:cs="Arial"/>
-                <w:color w:val="000000"/>
-                <w:sz w:val="22"/>
-                <w:szCs w:val="22"/>
-              </w:rPr>
-              <w:t> </w:t>
-            </w:r>
-          </w:p>
-        </w:tc>
-      </w:tr>
-      <w:tr>
-        <w:trPr>
-          <w:trHeight w:val="855"/>
-        </w:trPr>
-        <w:tc>
-          <w:tcPr>
-            <w:tcW w:w="1135" w:type="dxa"/>
-            <w:tcBorders>
-              <w:top w:val="nil"/>
-              <w:left w:val="single" w:sz="4" w:space="0" w:color="BFBFBF"/>
-              <w:bottom w:val="single" w:sz="4" w:space="0" w:color="BFBFBF"/>
-              <w:right w:val="single" w:sz="4" w:space="0" w:color="BFBFBF"/>
-            </w:tcBorders>
-            <w:shd w:val="clear" w:color="000000" w:fill="D9D9D9"/>
-            <w:vAlign w:val="center"/>
-            <w:hideMark/>
-          </w:tcPr>
-          <w:p>
-            <w:pPr>
-              <w:rPr>
-                <w:rFonts w:ascii="Arial" w:eastAsia="Times New Roman" w:hAnsi="Arial" w:cs="Arial"/>
-                <w:color w:val="000000"/>
-                <w:sz w:val="22"/>
-                <w:szCs w:val="22"/>
-              </w:rPr>
-            </w:pPr>
-            <w:r>
-              <w:rPr>
-                <w:rFonts w:ascii="Arial" w:eastAsia="Times New Roman" w:hAnsi="Arial" w:cs="Arial"/>
-                <w:color w:val="000000"/>
-                <w:sz w:val="22"/>
-                <w:szCs w:val="22"/>
-              </w:rPr>
-              <w:t> </w:t>
-            </w:r>
-          </w:p>
-        </w:tc>
-        <w:tc>
-          <w:tcPr>
-            <w:tcW w:w="2310" w:type="dxa"/>
-            <w:tcBorders>
-              <w:top w:val="nil"/>
-              <w:left w:val="nil"/>
-              <w:bottom w:val="single" w:sz="4" w:space="0" w:color="BFBFBF"/>
-              <w:right w:val="single" w:sz="4" w:space="0" w:color="BFBFBF"/>
-            </w:tcBorders>
-            <w:shd w:val="clear" w:color="000000" w:fill="E6E6E6"/>
-            <w:vAlign w:val="center"/>
-            <w:hideMark/>
-          </w:tcPr>
-          <w:p>
-            <w:pPr>
-              <w:rPr>
-                <w:rFonts w:ascii="Arial" w:eastAsia="Times New Roman" w:hAnsi="Arial" w:cs="Arial"/>
-                <w:color w:val="000000"/>
-                <w:sz w:val="22"/>
-                <w:szCs w:val="22"/>
-              </w:rPr>
-            </w:pPr>
-            <w:r>
-              <w:rPr>
-                <w:rFonts w:ascii="Arial" w:eastAsia="Times New Roman" w:hAnsi="Arial" w:cs="Arial"/>
-                <w:color w:val="000000"/>
-                <w:sz w:val="22"/>
-                <w:szCs w:val="22"/>
-              </w:rPr>
-              <w:t> </w:t>
-            </w:r>
-          </w:p>
-        </w:tc>
-        <w:tc>
-          <w:tcPr>
-            <w:tcW w:w="1536" w:type="dxa"/>
-            <w:tcBorders>
-              <w:top w:val="nil"/>
-              <w:left w:val="nil"/>
-              <w:bottom w:val="single" w:sz="4" w:space="0" w:color="BFBFBF"/>
-              <w:right w:val="single" w:sz="4" w:space="0" w:color="BFBFBF"/>
-            </w:tcBorders>
-            <w:shd w:val="clear" w:color="000000" w:fill="EAEEF3"/>
-            <w:noWrap/>
-            <w:vAlign w:val="center"/>
-            <w:hideMark/>
-          </w:tcPr>
-          <w:p>
-            <w:pPr>
-              <w:jc w:val="center"/>
-              <w:rPr>
-                <w:rFonts w:ascii="Arial" w:eastAsia="Times New Roman" w:hAnsi="Arial" w:cs="Arial"/>
-                <w:color w:val="000000"/>
-                <w:sz w:val="22"/>
-                <w:szCs w:val="22"/>
-              </w:rPr>
-            </w:pPr>
-          </w:p>
-        </w:tc>
-        <w:tc>
-          <w:tcPr>
-            <w:tcW w:w="2800" w:type="dxa"/>
-            <w:gridSpan w:val="4"/>
-            <w:tcBorders>
-              <w:top w:val="nil"/>
-              <w:left w:val="nil"/>
-              <w:bottom w:val="single" w:sz="4" w:space="0" w:color="BFBFBF"/>
-              <w:right w:val="single" w:sz="4" w:space="0" w:color="BFBFBF"/>
-            </w:tcBorders>
-            <w:shd w:val="clear" w:color="auto" w:fill="auto"/>
-            <w:vAlign w:val="center"/>
-            <w:hideMark/>
-          </w:tcPr>
-          <w:p>
-            <w:pPr>
-              <w:rPr>
-                <w:rFonts w:ascii="Arial" w:eastAsia="Times New Roman" w:hAnsi="Arial" w:cs="Arial"/>
-                <w:color w:val="000000"/>
-                <w:sz w:val="22"/>
-                <w:szCs w:val="22"/>
-              </w:rPr>
-            </w:pPr>
-            <w:r>
-              <w:rPr>
-                <w:rFonts w:ascii="Arial" w:eastAsia="Times New Roman" w:hAnsi="Arial" w:cs="Arial"/>
-                <w:color w:val="000000"/>
-                <w:sz w:val="22"/>
-                <w:szCs w:val="22"/>
-              </w:rPr>
-              <w:t> </w:t>
-            </w:r>
-          </w:p>
-        </w:tc>
-        <w:tc>
-          <w:tcPr>
-            <w:tcW w:w="2800" w:type="dxa"/>
-            <w:gridSpan w:val="2"/>
-            <w:tcBorders>
-              <w:top w:val="nil"/>
-              <w:left w:val="nil"/>
-              <w:bottom w:val="single" w:sz="4" w:space="0" w:color="BFBFBF"/>
-              <w:right w:val="single" w:sz="4" w:space="0" w:color="BFBFBF"/>
-            </w:tcBorders>
-            <w:shd w:val="clear" w:color="000000" w:fill="F2F2F2"/>
-            <w:vAlign w:val="center"/>
-            <w:hideMark/>
-          </w:tcPr>
-          <w:p>
-            <w:pPr>
-              <w:rPr>
-                <w:rFonts w:ascii="Arial" w:eastAsia="Times New Roman" w:hAnsi="Arial" w:cs="Arial"/>
-                <w:color w:val="000000"/>
-                <w:sz w:val="22"/>
-                <w:szCs w:val="22"/>
-              </w:rPr>
-            </w:pPr>
-            <w:r>
-              <w:rPr>
-                <w:rFonts w:ascii="Arial" w:eastAsia="Times New Roman" w:hAnsi="Arial" w:cs="Arial"/>
-                <w:color w:val="000000"/>
-                <w:sz w:val="22"/>
-                <w:szCs w:val="22"/>
-              </w:rPr>
-              <w:t> </w:t>
-            </w:r>
-          </w:p>
-        </w:tc>
-        <w:tc>
-          <w:tcPr>
-            <w:tcW w:w="1264" w:type="dxa"/>
-            <w:gridSpan w:val="2"/>
-            <w:tcBorders>
-              <w:top w:val="nil"/>
-              <w:left w:val="nil"/>
-              <w:bottom w:val="single" w:sz="4" w:space="0" w:color="BFBFBF"/>
-              <w:right w:val="single" w:sz="4" w:space="0" w:color="BFBFBF"/>
-            </w:tcBorders>
-            <w:shd w:val="clear" w:color="000000" w:fill="EAEEF3"/>
-            <w:vAlign w:val="center"/>
-            <w:hideMark/>
-          </w:tcPr>
-          <w:p>
-            <w:pPr>
-              <w:rPr>
-                <w:rFonts w:ascii="Arial" w:eastAsia="Times New Roman" w:hAnsi="Arial" w:cs="Arial"/>
-                <w:color w:val="000000"/>
-                <w:sz w:val="22"/>
-                <w:szCs w:val="22"/>
-              </w:rPr>
-            </w:pPr>
-            <w:r>
-              <w:rPr>
-                <w:rFonts w:ascii="Arial" w:eastAsia="Times New Roman" w:hAnsi="Arial" w:cs="Arial"/>
-                <w:color w:val="000000"/>
-                <w:sz w:val="22"/>
-                <w:szCs w:val="22"/>
-              </w:rPr>
-              <w:t> </w:t>
-            </w:r>
-          </w:p>
-        </w:tc>
-        <w:tc>
-          <w:tcPr>
-            <w:tcW w:w="2231" w:type="dxa"/>
-            <w:gridSpan w:val="2"/>
-            <w:tcBorders>
-              <w:top w:val="nil"/>
-              <w:left w:val="nil"/>
-              <w:bottom w:val="single" w:sz="4" w:space="0" w:color="BFBFBF"/>
-              <w:right w:val="single" w:sz="4" w:space="0" w:color="BFBFBF"/>
-            </w:tcBorders>
-            <w:shd w:val="clear" w:color="auto" w:fill="auto"/>
-            <w:vAlign w:val="center"/>
-            <w:hideMark/>
-          </w:tcPr>
-          <w:p>
-            <w:pPr>
-              <w:rPr>
-                <w:rFonts w:ascii="Arial" w:eastAsia="Times New Roman" w:hAnsi="Arial" w:cs="Arial"/>
-                <w:color w:val="000000"/>
-                <w:sz w:val="22"/>
-                <w:szCs w:val="22"/>
-              </w:rPr>
-            </w:pPr>
             <w:r>
               <w:rPr>
                 <w:rFonts w:ascii="Arial" w:eastAsia="Times New Roman" w:hAnsi="Arial" w:cs="Arial"/>
@@ -10733,6 +12194,1228 @@
           <w:lang w:val="es-MX"/>
         </w:rPr>
         <w:t>Agregar imágenes aquí con su identificador correspondiente (ID)</w:t>
+      </w:r>
+    </w:p>
+    <w:p>
+      <w:pPr>
+        <w:jc w:val="both"/>
+        <w:rPr>
+          <w:rFonts w:ascii="Arial" w:hAnsi="Arial" w:cs="Arial"/>
+          <w:sz w:val="22"/>
+          <w:szCs w:val="22"/>
+          <w:lang w:val="es-MX"/>
+        </w:rPr>
+      </w:pPr>
+    </w:p>
+    <w:p>
+      <w:pPr>
+        <w:jc w:val="both"/>
+        <w:rPr>
+          <w:rFonts w:ascii="Arial" w:hAnsi="Arial" w:cs="Arial"/>
+          <w:sz w:val="22"/>
+          <w:szCs w:val="22"/>
+          <w:lang w:val="es-MX"/>
+        </w:rPr>
+      </w:pPr>
+      <w:r>
+        <w:rPr>
+          <w:rFonts w:ascii="Arial" w:hAnsi="Arial" w:cs="Arial"/>
+          <w:sz w:val="22"/>
+          <w:szCs w:val="22"/>
+          <w:lang w:val="es-MX"/>
+        </w:rPr>
+        <w:t xml:space="preserve">001 </w:t>
+      </w:r>
+      <w:proofErr w:type="gramStart"/>
+      <w:r>
+        <w:rPr>
+          <w:rFonts w:ascii="Arial" w:hAnsi="Arial" w:cs="Arial"/>
+          <w:sz w:val="22"/>
+          <w:szCs w:val="22"/>
+          <w:lang w:val="es-MX"/>
+        </w:rPr>
+        <w:t>Código</w:t>
+      </w:r>
+      <w:proofErr w:type="gramEnd"/>
+    </w:p>
+    <w:p>
+      <w:pPr>
+        <w:jc w:val="both"/>
+        <w:rPr>
+          <w:rFonts w:ascii="Arial" w:hAnsi="Arial" w:cs="Arial"/>
+          <w:sz w:val="22"/>
+          <w:szCs w:val="22"/>
+          <w:lang w:val="es-MX"/>
+        </w:rPr>
+      </w:pPr>
+    </w:p>
+    <w:p>
+      <w:pPr>
+        <w:jc w:val="both"/>
+        <w:rPr>
+          <w:rFonts w:ascii="Arial" w:hAnsi="Arial" w:cs="Arial"/>
+          <w:sz w:val="22"/>
+          <w:szCs w:val="22"/>
+          <w:lang w:val="es-MX"/>
+        </w:rPr>
+      </w:pPr>
+      <w:r>
+        <w:rPr>
+          <w:rFonts w:ascii="Arial" w:hAnsi="Arial" w:cs="Arial"/>
+          <w:sz w:val="22"/>
+          <w:szCs w:val="22"/>
+          <w:lang w:val="es-MX"/>
+        </w:rPr>
+        <w:drawing>
+          <wp:inline distT="0" distB="0" distL="0" distR="0" wp14:anchorId="59FA824A" wp14:editId="7A652879">
+            <wp:extent cx="3991532" cy="2314898"/>
+            <wp:effectExtent l="0" t="0" r="9525" b="9525"/>
+            <wp:docPr id="56" name="Picture 56" descr="Text&#10;&#10;Description automatically generated"/>
+            <wp:cNvGraphicFramePr>
+              <a:graphicFrameLocks xmlns:a="http://schemas.openxmlformats.org/drawingml/2006/main" noChangeAspect="1"/>
+            </wp:cNvGraphicFramePr>
+            <a:graphic xmlns:a="http://schemas.openxmlformats.org/drawingml/2006/main">
+              <a:graphicData uri="http://schemas.openxmlformats.org/drawingml/2006/picture">
+                <pic:pic xmlns:pic="http://schemas.openxmlformats.org/drawingml/2006/picture">
+                  <pic:nvPicPr>
+                    <pic:cNvPr id="56" name="Picture 56" descr="Text&#10;&#10;Description automatically generated"/>
+                    <pic:cNvPicPr/>
+                  </pic:nvPicPr>
+                  <pic:blipFill>
+                    <a:blip r:embed="rId30"/>
+                    <a:stretch>
+                      <a:fillRect/>
+                    </a:stretch>
+                  </pic:blipFill>
+                  <pic:spPr>
+                    <a:xfrm>
+                      <a:off x="0" y="0"/>
+                      <a:ext cx="3991532" cy="2314898"/>
+                    </a:xfrm>
+                    <a:prstGeom prst="rect">
+                      <a:avLst/>
+                    </a:prstGeom>
+                  </pic:spPr>
+                </pic:pic>
+              </a:graphicData>
+            </a:graphic>
+          </wp:inline>
+        </w:drawing>
+      </w:r>
+    </w:p>
+    <w:p>
+      <w:pPr>
+        <w:jc w:val="both"/>
+        <w:rPr>
+          <w:rFonts w:ascii="Arial" w:hAnsi="Arial" w:cs="Arial"/>
+          <w:sz w:val="22"/>
+          <w:szCs w:val="22"/>
+          <w:lang w:val="es-MX"/>
+        </w:rPr>
+      </w:pPr>
+    </w:p>
+    <w:p>
+      <w:pPr>
+        <w:jc w:val="both"/>
+        <w:rPr>
+          <w:rFonts w:ascii="Arial" w:hAnsi="Arial" w:cs="Arial"/>
+          <w:sz w:val="22"/>
+          <w:szCs w:val="22"/>
+          <w:lang w:val="es-MX"/>
+        </w:rPr>
+      </w:pPr>
+    </w:p>
+    <w:p>
+      <w:pPr>
+        <w:jc w:val="both"/>
+        <w:rPr>
+          <w:rFonts w:ascii="Arial" w:hAnsi="Arial" w:cs="Arial"/>
+          <w:sz w:val="22"/>
+          <w:szCs w:val="22"/>
+          <w:lang w:val="es-MX"/>
+        </w:rPr>
+      </w:pPr>
+      <w:r>
+        <w:rPr>
+          <w:rFonts w:ascii="Arial" w:hAnsi="Arial" w:cs="Arial"/>
+          <w:sz w:val="22"/>
+          <w:szCs w:val="22"/>
+          <w:lang w:val="es-MX"/>
+        </w:rPr>
+        <w:t xml:space="preserve">002 </w:t>
+      </w:r>
+      <w:proofErr w:type="gramStart"/>
+      <w:r>
+        <w:rPr>
+          <w:rFonts w:ascii="Arial" w:hAnsi="Arial" w:cs="Arial"/>
+          <w:sz w:val="22"/>
+          <w:szCs w:val="22"/>
+          <w:lang w:val="es-MX"/>
+        </w:rPr>
+        <w:t>Resultado</w:t>
+      </w:r>
+      <w:proofErr w:type="gramEnd"/>
+    </w:p>
+    <w:p>
+      <w:pPr>
+        <w:jc w:val="both"/>
+        <w:rPr>
+          <w:rFonts w:ascii="Arial" w:hAnsi="Arial" w:cs="Arial"/>
+          <w:sz w:val="22"/>
+          <w:szCs w:val="22"/>
+          <w:lang w:val="es-MX"/>
+        </w:rPr>
+      </w:pPr>
+    </w:p>
+    <w:p>
+      <w:pPr>
+        <w:jc w:val="both"/>
+        <w:rPr>
+          <w:rFonts w:ascii="Arial" w:hAnsi="Arial" w:cs="Arial"/>
+          <w:sz w:val="22"/>
+          <w:szCs w:val="22"/>
+          <w:lang w:val="es-MX"/>
+        </w:rPr>
+      </w:pPr>
+      <w:r>
+        <w:rPr>
+          <w:rFonts w:ascii="Arial" w:hAnsi="Arial" w:cs="Arial"/>
+          <w:sz w:val="22"/>
+          <w:szCs w:val="22"/>
+          <w:lang w:val="es-MX"/>
+        </w:rPr>
+        <w:drawing>
+          <wp:inline distT="0" distB="0" distL="0" distR="0" wp14:anchorId="207C8CA1" wp14:editId="652BC3AB">
+            <wp:extent cx="4858428" cy="1381318"/>
+            <wp:effectExtent l="0" t="0" r="0" b="9525"/>
+            <wp:docPr id="57" name="Picture 57"/>
+            <wp:cNvGraphicFramePr>
+              <a:graphicFrameLocks xmlns:a="http://schemas.openxmlformats.org/drawingml/2006/main" noChangeAspect="1"/>
+            </wp:cNvGraphicFramePr>
+            <a:graphic xmlns:a="http://schemas.openxmlformats.org/drawingml/2006/main">
+              <a:graphicData uri="http://schemas.openxmlformats.org/drawingml/2006/picture">
+                <pic:pic xmlns:pic="http://schemas.openxmlformats.org/drawingml/2006/picture">
+                  <pic:nvPicPr>
+                    <pic:cNvPr id="1" name=""/>
+                    <pic:cNvPicPr/>
+                  </pic:nvPicPr>
+                  <pic:blipFill>
+                    <a:blip r:embed="rId31"/>
+                    <a:stretch>
+                      <a:fillRect/>
+                    </a:stretch>
+                  </pic:blipFill>
+                  <pic:spPr>
+                    <a:xfrm>
+                      <a:off x="0" y="0"/>
+                      <a:ext cx="4858428" cy="1381318"/>
+                    </a:xfrm>
+                    <a:prstGeom prst="rect">
+                      <a:avLst/>
+                    </a:prstGeom>
+                  </pic:spPr>
+                </pic:pic>
+              </a:graphicData>
+            </a:graphic>
+          </wp:inline>
+        </w:drawing>
+      </w:r>
+    </w:p>
+    <w:p>
+      <w:pPr>
+        <w:jc w:val="both"/>
+        <w:rPr>
+          <w:rFonts w:ascii="Arial" w:hAnsi="Arial" w:cs="Arial"/>
+          <w:sz w:val="22"/>
+          <w:szCs w:val="22"/>
+          <w:lang w:val="es-MX"/>
+        </w:rPr>
+      </w:pPr>
+    </w:p>
+    <w:p>
+      <w:pPr>
+        <w:jc w:val="both"/>
+        <w:rPr>
+          <w:rFonts w:ascii="Arial" w:hAnsi="Arial" w:cs="Arial"/>
+          <w:sz w:val="22"/>
+          <w:szCs w:val="22"/>
+          <w:lang w:val="es-MX"/>
+        </w:rPr>
+      </w:pPr>
+    </w:p>
+    <w:p>
+      <w:pPr>
+        <w:jc w:val="both"/>
+        <w:rPr>
+          <w:rFonts w:ascii="Arial" w:hAnsi="Arial" w:cs="Arial"/>
+          <w:sz w:val="22"/>
+          <w:szCs w:val="22"/>
+          <w:lang w:val="es-MX"/>
+        </w:rPr>
+      </w:pPr>
+      <w:r>
+        <w:rPr>
+          <w:rFonts w:ascii="Arial" w:hAnsi="Arial" w:cs="Arial"/>
+          <w:sz w:val="22"/>
+          <w:szCs w:val="22"/>
+          <w:lang w:val="es-MX"/>
+        </w:rPr>
+        <w:t xml:space="preserve">003 </w:t>
+      </w:r>
+      <w:proofErr w:type="gramStart"/>
+      <w:r>
+        <w:rPr>
+          <w:rFonts w:ascii="Arial" w:hAnsi="Arial" w:cs="Arial"/>
+          <w:sz w:val="22"/>
+          <w:szCs w:val="22"/>
+          <w:lang w:val="es-MX"/>
+        </w:rPr>
+        <w:t>Código</w:t>
+      </w:r>
+      <w:proofErr w:type="gramEnd"/>
+    </w:p>
+    <w:p>
+      <w:pPr>
+        <w:jc w:val="both"/>
+        <w:rPr>
+          <w:rFonts w:ascii="Arial" w:hAnsi="Arial" w:cs="Arial"/>
+          <w:sz w:val="22"/>
+          <w:szCs w:val="22"/>
+          <w:lang w:val="es-MX"/>
+        </w:rPr>
+      </w:pPr>
+    </w:p>
+    <w:p>
+      <w:pPr>
+        <w:jc w:val="both"/>
+        <w:rPr>
+          <w:rFonts w:ascii="Arial" w:hAnsi="Arial" w:cs="Arial"/>
+          <w:sz w:val="22"/>
+          <w:szCs w:val="22"/>
+          <w:lang w:val="es-MX"/>
+        </w:rPr>
+      </w:pPr>
+      <w:r>
+        <w:rPr>
+          <w:rFonts w:ascii="Arial" w:hAnsi="Arial" w:cs="Arial"/>
+          <w:sz w:val="22"/>
+          <w:szCs w:val="22"/>
+          <w:lang w:val="es-MX"/>
+        </w:rPr>
+        <w:drawing>
+          <wp:inline distT="0" distB="0" distL="0" distR="0" wp14:anchorId="135DDE92" wp14:editId="1330545E">
+            <wp:extent cx="6506483" cy="1324160"/>
+            <wp:effectExtent l="0" t="0" r="0" b="9525"/>
+            <wp:docPr id="58" name="Picture 58" descr="Text&#10;&#10;Description automatically generated"/>
+            <wp:cNvGraphicFramePr>
+              <a:graphicFrameLocks xmlns:a="http://schemas.openxmlformats.org/drawingml/2006/main" noChangeAspect="1"/>
+            </wp:cNvGraphicFramePr>
+            <a:graphic xmlns:a="http://schemas.openxmlformats.org/drawingml/2006/main">
+              <a:graphicData uri="http://schemas.openxmlformats.org/drawingml/2006/picture">
+                <pic:pic xmlns:pic="http://schemas.openxmlformats.org/drawingml/2006/picture">
+                  <pic:nvPicPr>
+                    <pic:cNvPr id="58" name="Picture 58" descr="Text&#10;&#10;Description automatically generated"/>
+                    <pic:cNvPicPr/>
+                  </pic:nvPicPr>
+                  <pic:blipFill>
+                    <a:blip r:embed="rId32"/>
+                    <a:stretch>
+                      <a:fillRect/>
+                    </a:stretch>
+                  </pic:blipFill>
+                  <pic:spPr>
+                    <a:xfrm>
+                      <a:off x="0" y="0"/>
+                      <a:ext cx="6506483" cy="1324160"/>
+                    </a:xfrm>
+                    <a:prstGeom prst="rect">
+                      <a:avLst/>
+                    </a:prstGeom>
+                  </pic:spPr>
+                </pic:pic>
+              </a:graphicData>
+            </a:graphic>
+          </wp:inline>
+        </w:drawing>
+      </w:r>
+    </w:p>
+    <w:p>
+      <w:pPr>
+        <w:jc w:val="both"/>
+        <w:rPr>
+          <w:rFonts w:ascii="Arial" w:hAnsi="Arial" w:cs="Arial"/>
+          <w:sz w:val="22"/>
+          <w:szCs w:val="22"/>
+          <w:lang w:val="es-MX"/>
+        </w:rPr>
+      </w:pPr>
+    </w:p>
+    <w:p>
+      <w:pPr>
+        <w:jc w:val="both"/>
+        <w:rPr>
+          <w:rFonts w:ascii="Arial" w:hAnsi="Arial" w:cs="Arial"/>
+          <w:sz w:val="22"/>
+          <w:szCs w:val="22"/>
+          <w:lang w:val="es-MX"/>
+        </w:rPr>
+      </w:pPr>
+    </w:p>
+    <w:p>
+      <w:pPr>
+        <w:jc w:val="both"/>
+        <w:rPr>
+          <w:rFonts w:ascii="Arial" w:hAnsi="Arial" w:cs="Arial"/>
+          <w:sz w:val="22"/>
+          <w:szCs w:val="22"/>
+          <w:lang w:val="es-MX"/>
+        </w:rPr>
+      </w:pPr>
+    </w:p>
+    <w:p>
+      <w:pPr>
+        <w:jc w:val="both"/>
+        <w:rPr>
+          <w:rFonts w:ascii="Arial" w:hAnsi="Arial" w:cs="Arial"/>
+          <w:sz w:val="22"/>
+          <w:szCs w:val="22"/>
+          <w:lang w:val="es-MX"/>
+        </w:rPr>
+      </w:pPr>
+    </w:p>
+    <w:p>
+      <w:pPr>
+        <w:jc w:val="both"/>
+        <w:rPr>
+          <w:rFonts w:ascii="Arial" w:hAnsi="Arial" w:cs="Arial"/>
+          <w:sz w:val="22"/>
+          <w:szCs w:val="22"/>
+          <w:lang w:val="es-MX"/>
+        </w:rPr>
+      </w:pPr>
+    </w:p>
+    <w:p>
+      <w:pPr>
+        <w:jc w:val="both"/>
+        <w:rPr>
+          <w:rFonts w:ascii="Arial" w:hAnsi="Arial" w:cs="Arial"/>
+          <w:sz w:val="22"/>
+          <w:szCs w:val="22"/>
+          <w:lang w:val="es-MX"/>
+        </w:rPr>
+      </w:pPr>
+    </w:p>
+    <w:p>
+      <w:pPr>
+        <w:jc w:val="both"/>
+        <w:rPr>
+          <w:rFonts w:ascii="Arial" w:hAnsi="Arial" w:cs="Arial"/>
+          <w:sz w:val="22"/>
+          <w:szCs w:val="22"/>
+          <w:lang w:val="es-MX"/>
+        </w:rPr>
+      </w:pPr>
+    </w:p>
+    <w:p>
+      <w:pPr>
+        <w:jc w:val="both"/>
+        <w:rPr>
+          <w:rFonts w:ascii="Arial" w:hAnsi="Arial" w:cs="Arial"/>
+          <w:sz w:val="22"/>
+          <w:szCs w:val="22"/>
+          <w:lang w:val="es-MX"/>
+        </w:rPr>
+      </w:pPr>
+    </w:p>
+    <w:p>
+      <w:pPr>
+        <w:jc w:val="both"/>
+        <w:rPr>
+          <w:rFonts w:ascii="Arial" w:hAnsi="Arial" w:cs="Arial"/>
+          <w:sz w:val="22"/>
+          <w:szCs w:val="22"/>
+          <w:lang w:val="es-MX"/>
+        </w:rPr>
+      </w:pPr>
+    </w:p>
+    <w:p>
+      <w:pPr>
+        <w:jc w:val="both"/>
+        <w:rPr>
+          <w:rFonts w:ascii="Arial" w:hAnsi="Arial" w:cs="Arial"/>
+          <w:sz w:val="22"/>
+          <w:szCs w:val="22"/>
+          <w:lang w:val="es-MX"/>
+        </w:rPr>
+      </w:pPr>
+      <w:r>
+        <w:rPr>
+          <w:rFonts w:ascii="Arial" w:hAnsi="Arial" w:cs="Arial"/>
+          <w:sz w:val="22"/>
+          <w:szCs w:val="22"/>
+          <w:lang w:val="es-MX"/>
+        </w:rPr>
+        <w:lastRenderedPageBreak/>
+        <w:t xml:space="preserve">004 </w:t>
+      </w:r>
+      <w:proofErr w:type="gramStart"/>
+      <w:r>
+        <w:rPr>
+          <w:rFonts w:ascii="Arial" w:hAnsi="Arial" w:cs="Arial"/>
+          <w:sz w:val="22"/>
+          <w:szCs w:val="22"/>
+          <w:lang w:val="es-MX"/>
+        </w:rPr>
+        <w:t>Resultado</w:t>
+      </w:r>
+      <w:proofErr w:type="gramEnd"/>
+    </w:p>
+    <w:p>
+      <w:pPr>
+        <w:jc w:val="both"/>
+        <w:rPr>
+          <w:rFonts w:ascii="Arial" w:hAnsi="Arial" w:cs="Arial"/>
+          <w:sz w:val="22"/>
+          <w:szCs w:val="22"/>
+          <w:lang w:val="es-MX"/>
+        </w:rPr>
+      </w:pPr>
+    </w:p>
+    <w:p>
+      <w:pPr>
+        <w:jc w:val="both"/>
+        <w:rPr>
+          <w:rFonts w:ascii="Arial" w:hAnsi="Arial" w:cs="Arial"/>
+          <w:sz w:val="22"/>
+          <w:szCs w:val="22"/>
+          <w:lang w:val="es-MX"/>
+        </w:rPr>
+      </w:pPr>
+      <w:r>
+        <w:rPr>
+          <w:rFonts w:ascii="Arial" w:hAnsi="Arial" w:cs="Arial"/>
+          <w:sz w:val="22"/>
+          <w:szCs w:val="22"/>
+          <w:lang w:val="es-MX"/>
+        </w:rPr>
+        <w:drawing>
+          <wp:inline distT="0" distB="0" distL="0" distR="0" wp14:anchorId="59D4A1B1" wp14:editId="4D4BD725">
+            <wp:extent cx="4553585" cy="2248214"/>
+            <wp:effectExtent l="0" t="0" r="0" b="0"/>
+            <wp:docPr id="59" name="Picture 59"/>
+            <wp:cNvGraphicFramePr>
+              <a:graphicFrameLocks xmlns:a="http://schemas.openxmlformats.org/drawingml/2006/main" noChangeAspect="1"/>
+            </wp:cNvGraphicFramePr>
+            <a:graphic xmlns:a="http://schemas.openxmlformats.org/drawingml/2006/main">
+              <a:graphicData uri="http://schemas.openxmlformats.org/drawingml/2006/picture">
+                <pic:pic xmlns:pic="http://schemas.openxmlformats.org/drawingml/2006/picture">
+                  <pic:nvPicPr>
+                    <pic:cNvPr id="1" name=""/>
+                    <pic:cNvPicPr/>
+                  </pic:nvPicPr>
+                  <pic:blipFill>
+                    <a:blip r:embed="rId33"/>
+                    <a:stretch>
+                      <a:fillRect/>
+                    </a:stretch>
+                  </pic:blipFill>
+                  <pic:spPr>
+                    <a:xfrm>
+                      <a:off x="0" y="0"/>
+                      <a:ext cx="4553585" cy="2248214"/>
+                    </a:xfrm>
+                    <a:prstGeom prst="rect">
+                      <a:avLst/>
+                    </a:prstGeom>
+                  </pic:spPr>
+                </pic:pic>
+              </a:graphicData>
+            </a:graphic>
+          </wp:inline>
+        </w:drawing>
+      </w:r>
+    </w:p>
+    <w:p>
+      <w:pPr>
+        <w:jc w:val="both"/>
+        <w:rPr>
+          <w:rFonts w:ascii="Arial" w:hAnsi="Arial" w:cs="Arial"/>
+          <w:sz w:val="22"/>
+          <w:szCs w:val="22"/>
+          <w:lang w:val="es-MX"/>
+        </w:rPr>
+      </w:pPr>
+    </w:p>
+    <w:p>
+      <w:pPr>
+        <w:jc w:val="both"/>
+        <w:rPr>
+          <w:rFonts w:ascii="Arial" w:hAnsi="Arial" w:cs="Arial"/>
+          <w:sz w:val="22"/>
+          <w:szCs w:val="22"/>
+          <w:lang w:val="es-MX"/>
+        </w:rPr>
+      </w:pPr>
+    </w:p>
+    <w:p>
+      <w:pPr>
+        <w:jc w:val="both"/>
+        <w:rPr>
+          <w:rFonts w:ascii="Arial" w:hAnsi="Arial" w:cs="Arial"/>
+          <w:sz w:val="22"/>
+          <w:szCs w:val="22"/>
+          <w:lang w:val="es-MX"/>
+        </w:rPr>
+      </w:pPr>
+      <w:r>
+        <w:rPr>
+          <w:rFonts w:ascii="Arial" w:hAnsi="Arial" w:cs="Arial"/>
+          <w:sz w:val="22"/>
+          <w:szCs w:val="22"/>
+          <w:lang w:val="es-MX"/>
+        </w:rPr>
+        <w:t xml:space="preserve">005 </w:t>
+      </w:r>
+      <w:proofErr w:type="gramStart"/>
+      <w:r>
+        <w:rPr>
+          <w:rFonts w:ascii="Arial" w:hAnsi="Arial" w:cs="Arial"/>
+          <w:sz w:val="22"/>
+          <w:szCs w:val="22"/>
+          <w:lang w:val="es-MX"/>
+        </w:rPr>
+        <w:t>Código</w:t>
+      </w:r>
+      <w:proofErr w:type="gramEnd"/>
+    </w:p>
+    <w:p>
+      <w:pPr>
+        <w:jc w:val="both"/>
+        <w:rPr>
+          <w:rFonts w:ascii="Arial" w:hAnsi="Arial" w:cs="Arial"/>
+          <w:sz w:val="22"/>
+          <w:szCs w:val="22"/>
+          <w:lang w:val="es-MX"/>
+        </w:rPr>
+      </w:pPr>
+    </w:p>
+    <w:p>
+      <w:pPr>
+        <w:jc w:val="both"/>
+        <w:rPr>
+          <w:rFonts w:ascii="Arial" w:hAnsi="Arial" w:cs="Arial"/>
+          <w:sz w:val="22"/>
+          <w:szCs w:val="22"/>
+          <w:lang w:val="es-MX"/>
+        </w:rPr>
+      </w:pPr>
+      <w:r>
+        <w:rPr>
+          <w:rFonts w:ascii="Arial" w:hAnsi="Arial" w:cs="Arial"/>
+          <w:sz w:val="22"/>
+          <w:szCs w:val="22"/>
+          <w:lang w:val="es-MX"/>
+        </w:rPr>
+        <w:drawing>
+          <wp:inline distT="0" distB="0" distL="0" distR="0" wp14:anchorId="272E55EC" wp14:editId="37A2FBCD">
+            <wp:extent cx="3172268" cy="657317"/>
+            <wp:effectExtent l="0" t="0" r="0" b="9525"/>
+            <wp:docPr id="60" name="Picture 60" descr="Text&#10;&#10;Description automatically generated"/>
+            <wp:cNvGraphicFramePr>
+              <a:graphicFrameLocks xmlns:a="http://schemas.openxmlformats.org/drawingml/2006/main" noChangeAspect="1"/>
+            </wp:cNvGraphicFramePr>
+            <a:graphic xmlns:a="http://schemas.openxmlformats.org/drawingml/2006/main">
+              <a:graphicData uri="http://schemas.openxmlformats.org/drawingml/2006/picture">
+                <pic:pic xmlns:pic="http://schemas.openxmlformats.org/drawingml/2006/picture">
+                  <pic:nvPicPr>
+                    <pic:cNvPr id="60" name="Picture 60" descr="Text&#10;&#10;Description automatically generated"/>
+                    <pic:cNvPicPr/>
+                  </pic:nvPicPr>
+                  <pic:blipFill>
+                    <a:blip r:embed="rId34"/>
+                    <a:stretch>
+                      <a:fillRect/>
+                    </a:stretch>
+                  </pic:blipFill>
+                  <pic:spPr>
+                    <a:xfrm>
+                      <a:off x="0" y="0"/>
+                      <a:ext cx="3172268" cy="657317"/>
+                    </a:xfrm>
+                    <a:prstGeom prst="rect">
+                      <a:avLst/>
+                    </a:prstGeom>
+                  </pic:spPr>
+                </pic:pic>
+              </a:graphicData>
+            </a:graphic>
+          </wp:inline>
+        </w:drawing>
+      </w:r>
+    </w:p>
+    <w:p>
+      <w:pPr>
+        <w:jc w:val="both"/>
+        <w:rPr>
+          <w:rFonts w:ascii="Arial" w:hAnsi="Arial" w:cs="Arial"/>
+          <w:sz w:val="22"/>
+          <w:szCs w:val="22"/>
+          <w:lang w:val="es-MX"/>
+        </w:rPr>
+      </w:pPr>
+    </w:p>
+    <w:p>
+      <w:pPr>
+        <w:jc w:val="both"/>
+        <w:rPr>
+          <w:rFonts w:ascii="Arial" w:hAnsi="Arial" w:cs="Arial"/>
+          <w:sz w:val="22"/>
+          <w:szCs w:val="22"/>
+          <w:lang w:val="es-MX"/>
+        </w:rPr>
+      </w:pPr>
+    </w:p>
+    <w:p>
+      <w:pPr>
+        <w:jc w:val="both"/>
+        <w:rPr>
+          <w:rFonts w:ascii="Arial" w:hAnsi="Arial" w:cs="Arial"/>
+          <w:sz w:val="22"/>
+          <w:szCs w:val="22"/>
+          <w:lang w:val="es-MX"/>
+        </w:rPr>
+      </w:pPr>
+    </w:p>
+    <w:p>
+      <w:pPr>
+        <w:jc w:val="both"/>
+        <w:rPr>
+          <w:rFonts w:ascii="Arial" w:hAnsi="Arial" w:cs="Arial"/>
+          <w:sz w:val="22"/>
+          <w:szCs w:val="22"/>
+          <w:lang w:val="es-MX"/>
+        </w:rPr>
+      </w:pPr>
+    </w:p>
+    <w:p>
+      <w:pPr>
+        <w:jc w:val="both"/>
+        <w:rPr>
+          <w:rFonts w:ascii="Arial" w:hAnsi="Arial" w:cs="Arial"/>
+          <w:sz w:val="22"/>
+          <w:szCs w:val="22"/>
+          <w:lang w:val="es-MX"/>
+        </w:rPr>
+      </w:pPr>
+    </w:p>
+    <w:p>
+      <w:pPr>
+        <w:jc w:val="both"/>
+        <w:rPr>
+          <w:rFonts w:ascii="Arial" w:hAnsi="Arial" w:cs="Arial"/>
+          <w:sz w:val="22"/>
+          <w:szCs w:val="22"/>
+          <w:lang w:val="es-MX"/>
+        </w:rPr>
+      </w:pPr>
+    </w:p>
+    <w:p>
+      <w:pPr>
+        <w:jc w:val="both"/>
+        <w:rPr>
+          <w:rFonts w:ascii="Arial" w:hAnsi="Arial" w:cs="Arial"/>
+          <w:sz w:val="22"/>
+          <w:szCs w:val="22"/>
+          <w:lang w:val="es-MX"/>
+        </w:rPr>
+      </w:pPr>
+    </w:p>
+    <w:p>
+      <w:pPr>
+        <w:jc w:val="both"/>
+        <w:rPr>
+          <w:rFonts w:ascii="Arial" w:hAnsi="Arial" w:cs="Arial"/>
+          <w:sz w:val="22"/>
+          <w:szCs w:val="22"/>
+          <w:lang w:val="es-MX"/>
+        </w:rPr>
+      </w:pPr>
+    </w:p>
+    <w:p>
+      <w:pPr>
+        <w:jc w:val="both"/>
+        <w:rPr>
+          <w:rFonts w:ascii="Arial" w:hAnsi="Arial" w:cs="Arial"/>
+          <w:sz w:val="22"/>
+          <w:szCs w:val="22"/>
+          <w:lang w:val="es-MX"/>
+        </w:rPr>
+      </w:pPr>
+    </w:p>
+    <w:p>
+      <w:pPr>
+        <w:jc w:val="both"/>
+        <w:rPr>
+          <w:rFonts w:ascii="Arial" w:hAnsi="Arial" w:cs="Arial"/>
+          <w:sz w:val="22"/>
+          <w:szCs w:val="22"/>
+          <w:lang w:val="es-MX"/>
+        </w:rPr>
+      </w:pPr>
+    </w:p>
+    <w:p>
+      <w:pPr>
+        <w:jc w:val="both"/>
+        <w:rPr>
+          <w:rFonts w:ascii="Arial" w:hAnsi="Arial" w:cs="Arial"/>
+          <w:sz w:val="22"/>
+          <w:szCs w:val="22"/>
+          <w:lang w:val="es-MX"/>
+        </w:rPr>
+      </w:pPr>
+      <w:r>
+        <w:rPr>
+          <w:rFonts w:ascii="Arial" w:hAnsi="Arial" w:cs="Arial"/>
+          <w:sz w:val="22"/>
+          <w:szCs w:val="22"/>
+          <w:lang w:val="es-MX"/>
+        </w:rPr>
+        <w:lastRenderedPageBreak/>
+        <w:t xml:space="preserve">006 </w:t>
+      </w:r>
+      <w:proofErr w:type="gramStart"/>
+      <w:r>
+        <w:rPr>
+          <w:rFonts w:ascii="Arial" w:hAnsi="Arial" w:cs="Arial"/>
+          <w:sz w:val="22"/>
+          <w:szCs w:val="22"/>
+          <w:lang w:val="es-MX"/>
+        </w:rPr>
+        <w:t>Resultado</w:t>
+      </w:r>
+      <w:proofErr w:type="gramEnd"/>
+    </w:p>
+    <w:p>
+      <w:pPr>
+        <w:jc w:val="both"/>
+        <w:rPr>
+          <w:rFonts w:ascii="Arial" w:hAnsi="Arial" w:cs="Arial"/>
+          <w:sz w:val="22"/>
+          <w:szCs w:val="22"/>
+          <w:lang w:val="es-MX"/>
+        </w:rPr>
+      </w:pPr>
+    </w:p>
+    <w:p>
+      <w:pPr>
+        <w:jc w:val="both"/>
+        <w:rPr>
+          <w:rFonts w:ascii="Arial" w:hAnsi="Arial" w:cs="Arial"/>
+          <w:sz w:val="22"/>
+          <w:szCs w:val="22"/>
+          <w:lang w:val="es-MX"/>
+        </w:rPr>
+      </w:pPr>
+      <w:r>
+        <w:rPr>
+          <w:rFonts w:ascii="Arial" w:hAnsi="Arial" w:cs="Arial"/>
+          <w:sz w:val="22"/>
+          <w:szCs w:val="22"/>
+          <w:lang w:val="es-MX"/>
+        </w:rPr>
+        <w:drawing>
+          <wp:inline distT="0" distB="0" distL="0" distR="0" wp14:anchorId="366B9A75" wp14:editId="59115431">
+            <wp:extent cx="4677428" cy="1390844"/>
+            <wp:effectExtent l="0" t="0" r="8890" b="0"/>
+            <wp:docPr id="61" name="Picture 61" descr="Text&#10;&#10;Description automatically generated with medium confidence"/>
+            <wp:cNvGraphicFramePr>
+              <a:graphicFrameLocks xmlns:a="http://schemas.openxmlformats.org/drawingml/2006/main" noChangeAspect="1"/>
+            </wp:cNvGraphicFramePr>
+            <a:graphic xmlns:a="http://schemas.openxmlformats.org/drawingml/2006/main">
+              <a:graphicData uri="http://schemas.openxmlformats.org/drawingml/2006/picture">
+                <pic:pic xmlns:pic="http://schemas.openxmlformats.org/drawingml/2006/picture">
+                  <pic:nvPicPr>
+                    <pic:cNvPr id="61" name="Picture 61" descr="Text&#10;&#10;Description automatically generated with medium confidence"/>
+                    <pic:cNvPicPr/>
+                  </pic:nvPicPr>
+                  <pic:blipFill>
+                    <a:blip r:embed="rId35"/>
+                    <a:stretch>
+                      <a:fillRect/>
+                    </a:stretch>
+                  </pic:blipFill>
+                  <pic:spPr>
+                    <a:xfrm>
+                      <a:off x="0" y="0"/>
+                      <a:ext cx="4677428" cy="1390844"/>
+                    </a:xfrm>
+                    <a:prstGeom prst="rect">
+                      <a:avLst/>
+                    </a:prstGeom>
+                  </pic:spPr>
+                </pic:pic>
+              </a:graphicData>
+            </a:graphic>
+          </wp:inline>
+        </w:drawing>
+      </w:r>
+    </w:p>
+    <w:p>
+      <w:pPr>
+        <w:jc w:val="both"/>
+        <w:rPr>
+          <w:rFonts w:ascii="Arial" w:hAnsi="Arial" w:cs="Arial"/>
+          <w:sz w:val="22"/>
+          <w:szCs w:val="22"/>
+          <w:lang w:val="es-MX"/>
+        </w:rPr>
+      </w:pPr>
+    </w:p>
+    <w:p>
+      <w:pPr>
+        <w:jc w:val="both"/>
+        <w:rPr>
+          <w:rFonts w:ascii="Arial" w:hAnsi="Arial" w:cs="Arial"/>
+          <w:sz w:val="22"/>
+          <w:szCs w:val="22"/>
+          <w:lang w:val="es-MX"/>
+        </w:rPr>
+      </w:pPr>
+    </w:p>
+    <w:p>
+      <w:pPr>
+        <w:jc w:val="both"/>
+        <w:rPr>
+          <w:rFonts w:ascii="Arial" w:hAnsi="Arial" w:cs="Arial"/>
+          <w:sz w:val="22"/>
+          <w:szCs w:val="22"/>
+          <w:lang w:val="es-MX"/>
+        </w:rPr>
+      </w:pPr>
+      <w:r>
+        <w:rPr>
+          <w:rFonts w:ascii="Arial" w:hAnsi="Arial" w:cs="Arial"/>
+          <w:sz w:val="22"/>
+          <w:szCs w:val="22"/>
+          <w:lang w:val="es-MX"/>
+        </w:rPr>
+        <w:t xml:space="preserve">007 </w:t>
+      </w:r>
+      <w:proofErr w:type="gramStart"/>
+      <w:r>
+        <w:rPr>
+          <w:rFonts w:ascii="Arial" w:hAnsi="Arial" w:cs="Arial"/>
+          <w:sz w:val="22"/>
+          <w:szCs w:val="22"/>
+          <w:lang w:val="es-MX"/>
+        </w:rPr>
+        <w:t>Código</w:t>
+      </w:r>
+      <w:proofErr w:type="gramEnd"/>
+    </w:p>
+    <w:p>
+      <w:pPr>
+        <w:jc w:val="both"/>
+        <w:rPr>
+          <w:rFonts w:ascii="Arial" w:hAnsi="Arial" w:cs="Arial"/>
+          <w:sz w:val="22"/>
+          <w:szCs w:val="22"/>
+          <w:lang w:val="es-MX"/>
+        </w:rPr>
+      </w:pPr>
+    </w:p>
+    <w:p>
+      <w:pPr>
+        <w:jc w:val="both"/>
+        <w:rPr>
+          <w:rFonts w:ascii="Arial" w:hAnsi="Arial" w:cs="Arial"/>
+          <w:sz w:val="22"/>
+          <w:szCs w:val="22"/>
+          <w:lang w:val="es-MX"/>
+        </w:rPr>
+      </w:pPr>
+      <w:r>
+        <w:rPr>
+          <w:rFonts w:ascii="Arial" w:hAnsi="Arial" w:cs="Arial"/>
+          <w:sz w:val="22"/>
+          <w:szCs w:val="22"/>
+          <w:lang w:val="es-MX"/>
+        </w:rPr>
+        <w:drawing>
+          <wp:inline distT="0" distB="0" distL="0" distR="0" wp14:anchorId="5362653B" wp14:editId="00D26BCB">
+            <wp:extent cx="4610743" cy="1066949"/>
+            <wp:effectExtent l="0" t="0" r="0" b="0"/>
+            <wp:docPr id="62" name="Picture 62" descr="Text&#10;&#10;Description automatically generated"/>
+            <wp:cNvGraphicFramePr>
+              <a:graphicFrameLocks xmlns:a="http://schemas.openxmlformats.org/drawingml/2006/main" noChangeAspect="1"/>
+            </wp:cNvGraphicFramePr>
+            <a:graphic xmlns:a="http://schemas.openxmlformats.org/drawingml/2006/main">
+              <a:graphicData uri="http://schemas.openxmlformats.org/drawingml/2006/picture">
+                <pic:pic xmlns:pic="http://schemas.openxmlformats.org/drawingml/2006/picture">
+                  <pic:nvPicPr>
+                    <pic:cNvPr id="62" name="Picture 62" descr="Text&#10;&#10;Description automatically generated"/>
+                    <pic:cNvPicPr/>
+                  </pic:nvPicPr>
+                  <pic:blipFill>
+                    <a:blip r:embed="rId36"/>
+                    <a:stretch>
+                      <a:fillRect/>
+                    </a:stretch>
+                  </pic:blipFill>
+                  <pic:spPr>
+                    <a:xfrm>
+                      <a:off x="0" y="0"/>
+                      <a:ext cx="4610743" cy="1066949"/>
+                    </a:xfrm>
+                    <a:prstGeom prst="rect">
+                      <a:avLst/>
+                    </a:prstGeom>
+                  </pic:spPr>
+                </pic:pic>
+              </a:graphicData>
+            </a:graphic>
+          </wp:inline>
+        </w:drawing>
+      </w:r>
+    </w:p>
+    <w:p>
+      <w:pPr>
+        <w:jc w:val="both"/>
+        <w:rPr>
+          <w:rFonts w:ascii="Arial" w:hAnsi="Arial" w:cs="Arial"/>
+          <w:sz w:val="22"/>
+          <w:szCs w:val="22"/>
+          <w:lang w:val="es-MX"/>
+        </w:rPr>
+      </w:pPr>
+    </w:p>
+    <w:p>
+      <w:pPr>
+        <w:jc w:val="both"/>
+        <w:rPr>
+          <w:rFonts w:ascii="Arial" w:hAnsi="Arial" w:cs="Arial"/>
+          <w:sz w:val="22"/>
+          <w:szCs w:val="22"/>
+          <w:lang w:val="es-MX"/>
+        </w:rPr>
+      </w:pPr>
+    </w:p>
+    <w:p>
+      <w:pPr>
+        <w:jc w:val="both"/>
+        <w:rPr>
+          <w:rFonts w:ascii="Arial" w:hAnsi="Arial" w:cs="Arial"/>
+          <w:sz w:val="22"/>
+          <w:szCs w:val="22"/>
+          <w:lang w:val="es-MX"/>
+        </w:rPr>
+      </w:pPr>
+    </w:p>
+    <w:p>
+      <w:pPr>
+        <w:jc w:val="both"/>
+        <w:rPr>
+          <w:rFonts w:ascii="Arial" w:hAnsi="Arial" w:cs="Arial"/>
+          <w:sz w:val="22"/>
+          <w:szCs w:val="22"/>
+          <w:lang w:val="es-MX"/>
+        </w:rPr>
+      </w:pPr>
+    </w:p>
+    <w:p>
+      <w:pPr>
+        <w:jc w:val="both"/>
+        <w:rPr>
+          <w:rFonts w:ascii="Arial" w:hAnsi="Arial" w:cs="Arial"/>
+          <w:sz w:val="22"/>
+          <w:szCs w:val="22"/>
+          <w:lang w:val="es-MX"/>
+        </w:rPr>
+      </w:pPr>
+    </w:p>
+    <w:p>
+      <w:pPr>
+        <w:jc w:val="both"/>
+        <w:rPr>
+          <w:rFonts w:ascii="Arial" w:hAnsi="Arial" w:cs="Arial"/>
+          <w:sz w:val="22"/>
+          <w:szCs w:val="22"/>
+          <w:lang w:val="es-MX"/>
+        </w:rPr>
+      </w:pPr>
+    </w:p>
+    <w:p>
+      <w:pPr>
+        <w:jc w:val="both"/>
+        <w:rPr>
+          <w:rFonts w:ascii="Arial" w:hAnsi="Arial" w:cs="Arial"/>
+          <w:sz w:val="22"/>
+          <w:szCs w:val="22"/>
+          <w:lang w:val="es-MX"/>
+        </w:rPr>
+      </w:pPr>
+    </w:p>
+    <w:p>
+      <w:pPr>
+        <w:jc w:val="both"/>
+        <w:rPr>
+          <w:rFonts w:ascii="Arial" w:hAnsi="Arial" w:cs="Arial"/>
+          <w:sz w:val="22"/>
+          <w:szCs w:val="22"/>
+          <w:lang w:val="es-MX"/>
+        </w:rPr>
+      </w:pPr>
+    </w:p>
+    <w:p>
+      <w:pPr>
+        <w:jc w:val="both"/>
+        <w:rPr>
+          <w:rFonts w:ascii="Arial" w:hAnsi="Arial" w:cs="Arial"/>
+          <w:sz w:val="22"/>
+          <w:szCs w:val="22"/>
+          <w:lang w:val="es-MX"/>
+        </w:rPr>
+      </w:pPr>
+    </w:p>
+    <w:p>
+      <w:pPr>
+        <w:jc w:val="both"/>
+        <w:rPr>
+          <w:rFonts w:ascii="Arial" w:hAnsi="Arial" w:cs="Arial"/>
+          <w:sz w:val="22"/>
+          <w:szCs w:val="22"/>
+          <w:lang w:val="es-MX"/>
+        </w:rPr>
+      </w:pPr>
+    </w:p>
+    <w:p>
+      <w:pPr>
+        <w:jc w:val="both"/>
+        <w:rPr>
+          <w:rFonts w:ascii="Arial" w:hAnsi="Arial" w:cs="Arial"/>
+          <w:sz w:val="22"/>
+          <w:szCs w:val="22"/>
+          <w:lang w:val="es-MX"/>
+        </w:rPr>
+      </w:pPr>
+    </w:p>
+    <w:p>
+      <w:pPr>
+        <w:jc w:val="both"/>
+        <w:rPr>
+          <w:rFonts w:ascii="Arial" w:hAnsi="Arial" w:cs="Arial"/>
+          <w:sz w:val="22"/>
+          <w:szCs w:val="22"/>
+          <w:lang w:val="es-MX"/>
+        </w:rPr>
+      </w:pPr>
+    </w:p>
+    <w:p>
+      <w:pPr>
+        <w:jc w:val="both"/>
+        <w:rPr>
+          <w:rFonts w:ascii="Arial" w:hAnsi="Arial" w:cs="Arial"/>
+          <w:sz w:val="22"/>
+          <w:szCs w:val="22"/>
+          <w:lang w:val="es-MX"/>
+        </w:rPr>
+      </w:pPr>
+    </w:p>
+    <w:p>
+      <w:pPr>
+        <w:jc w:val="both"/>
+        <w:rPr>
+          <w:rFonts w:ascii="Arial" w:hAnsi="Arial" w:cs="Arial"/>
+          <w:sz w:val="22"/>
+          <w:szCs w:val="22"/>
+          <w:lang w:val="es-MX"/>
+        </w:rPr>
+      </w:pPr>
+      <w:r>
+        <w:rPr>
+          <w:rFonts w:ascii="Arial" w:hAnsi="Arial" w:cs="Arial"/>
+          <w:sz w:val="22"/>
+          <w:szCs w:val="22"/>
+          <w:lang w:val="es-MX"/>
+        </w:rPr>
+        <w:lastRenderedPageBreak/>
+        <w:t xml:space="preserve">008 </w:t>
+      </w:r>
+      <w:proofErr w:type="gramStart"/>
+      <w:r>
+        <w:rPr>
+          <w:rFonts w:ascii="Arial" w:hAnsi="Arial" w:cs="Arial"/>
+          <w:sz w:val="22"/>
+          <w:szCs w:val="22"/>
+          <w:lang w:val="es-MX"/>
+        </w:rPr>
+        <w:t>Resultado</w:t>
+      </w:r>
+      <w:proofErr w:type="gramEnd"/>
+    </w:p>
+    <w:p>
+      <w:pPr>
+        <w:jc w:val="both"/>
+        <w:rPr>
+          <w:rFonts w:ascii="Arial" w:hAnsi="Arial" w:cs="Arial"/>
+          <w:sz w:val="22"/>
+          <w:szCs w:val="22"/>
+          <w:lang w:val="es-MX"/>
+        </w:rPr>
+      </w:pPr>
+    </w:p>
+    <w:p>
+      <w:pPr>
+        <w:jc w:val="both"/>
+        <w:rPr>
+          <w:rFonts w:ascii="Arial" w:hAnsi="Arial" w:cs="Arial"/>
+          <w:sz w:val="22"/>
+          <w:szCs w:val="22"/>
+          <w:lang w:val="es-MX"/>
+        </w:rPr>
+      </w:pPr>
+      <w:r>
+        <w:rPr>
+          <w:rFonts w:ascii="Arial" w:hAnsi="Arial" w:cs="Arial"/>
+          <w:sz w:val="22"/>
+          <w:szCs w:val="22"/>
+          <w:lang w:val="es-MX"/>
+        </w:rPr>
+        <w:drawing>
+          <wp:inline distT="0" distB="0" distL="0" distR="0" wp14:anchorId="7418E7D1" wp14:editId="4A7FB0DB">
+            <wp:extent cx="4847189" cy="5166360"/>
+            <wp:effectExtent l="0" t="0" r="0" b="0"/>
+            <wp:docPr id="63" name="Picture 63" descr="Graphical user interface, text&#10;&#10;Description automatically generated"/>
+            <wp:cNvGraphicFramePr>
+              <a:graphicFrameLocks xmlns:a="http://schemas.openxmlformats.org/drawingml/2006/main" noChangeAspect="1"/>
+            </wp:cNvGraphicFramePr>
+            <a:graphic xmlns:a="http://schemas.openxmlformats.org/drawingml/2006/main">
+              <a:graphicData uri="http://schemas.openxmlformats.org/drawingml/2006/picture">
+                <pic:pic xmlns:pic="http://schemas.openxmlformats.org/drawingml/2006/picture">
+                  <pic:nvPicPr>
+                    <pic:cNvPr id="63" name="Picture 63" descr="Graphical user interface, text&#10;&#10;Description automatically generated"/>
+                    <pic:cNvPicPr/>
+                  </pic:nvPicPr>
+                  <pic:blipFill>
+                    <a:blip r:embed="rId37"/>
+                    <a:stretch>
+                      <a:fillRect/>
+                    </a:stretch>
+                  </pic:blipFill>
+                  <pic:spPr>
+                    <a:xfrm>
+                      <a:off x="0" y="0"/>
+                      <a:ext cx="4850706" cy="5170109"/>
+                    </a:xfrm>
+                    <a:prstGeom prst="rect">
+                      <a:avLst/>
+                    </a:prstGeom>
+                  </pic:spPr>
+                </pic:pic>
+              </a:graphicData>
+            </a:graphic>
+          </wp:inline>
+        </w:drawing>
       </w:r>
     </w:p>
     <w:sectPr>
